--- a/DOKUMEN  PENDUKUNG/Manual Book.docx
+++ b/DOKUMEN  PENDUKUNG/Manual Book.docx
@@ -7328,15 +7328,7 @@
           <w:sz w:val="24"/>
           <w:szCs w:val="24"/>
         </w:rPr>
-        <w:t>Daftar pengguna ditampilkan dalam format page dengan satu page menampilkan sepuluh data terbaru dari total data yang ada, gunakan navigasi data untuk melihat data selanjutnya</w:t>
-      </w:r>
-      <w:r>
-        <w:rPr>
-          <w:rFonts w:ascii="Times New Roman" w:hAnsi="Times New Roman" w:cs="Times New Roman"/>
-          <w:sz w:val="24"/>
-          <w:szCs w:val="24"/>
-        </w:rPr>
-        <w:t>.</w:t>
+        <w:t>Daftar pengguna ditampilkan dalam format page dengan satu page menampilkan sepuluh data terbaru dari total data yang ada, gunakan navigasi data untuk melihat data selanjutnya.</w:t>
       </w:r>
     </w:p>
     <w:p>
@@ -8413,8 +8405,25 @@
           <w:rFonts w:ascii="Times New Roman" w:hAnsi="Times New Roman" w:cs="Times New Roman"/>
           <w:sz w:val="24"/>
         </w:rPr>
-        <w:t>Mengelola data pembangunan yang terdapat pada RW tersebut.</w:t>
+        <w:t xml:space="preserve">Mengelola data pembangunan </w:t>
       </w:r>
+      <w:r>
+        <w:rPr>
+          <w:rFonts w:ascii="Times New Roman" w:hAnsi="Times New Roman" w:cs="Times New Roman"/>
+          <w:sz w:val="24"/>
+        </w:rPr>
+        <w:t>yang terdapat pada RW tersebut.</w:t>
+      </w:r>
+    </w:p>
+    <w:p>
+      <w:pPr>
+        <w:pStyle w:val="ListParagraph"/>
+        <w:ind w:left="426"/>
+        <w:rPr>
+          <w:rFonts w:ascii="Times New Roman" w:hAnsi="Times New Roman" w:cs="Times New Roman"/>
+          <w:sz w:val="24"/>
+        </w:rPr>
+      </w:pPr>
     </w:p>
     <w:p>
       <w:pPr>
@@ -8429,11 +8438,756 @@
           <w:sz w:val="24"/>
         </w:rPr>
       </w:pPr>
+      <w:r>
+        <w:rPr>
+          <w:rFonts w:ascii="Times New Roman" w:hAnsi="Times New Roman" w:cs="Times New Roman"/>
+          <w:sz w:val="24"/>
+        </w:rPr>
+        <w:t>Data Awal</w:t>
+      </w:r>
+    </w:p>
+    <w:p>
+      <w:pPr>
+        <w:pStyle w:val="ListParagraph"/>
+        <w:ind w:left="426"/>
+        <w:jc w:val="both"/>
+        <w:rPr>
+          <w:rFonts w:ascii="Times New Roman" w:hAnsi="Times New Roman" w:cs="Times New Roman"/>
+          <w:sz w:val="24"/>
+        </w:rPr>
+      </w:pPr>
+      <w:r>
+        <w:rPr>
+          <w:rFonts w:ascii="Times New Roman" w:hAnsi="Times New Roman" w:cs="Times New Roman"/>
+          <w:sz w:val="24"/>
+        </w:rPr>
+        <w:t xml:space="preserve">Data awal adalah data usulan awal yang berasal dari warga atau dinas yang terkait. </w:t>
+      </w:r>
+    </w:p>
+    <w:p>
+      <w:pPr>
+        <w:pStyle w:val="ListParagraph"/>
+        <w:numPr>
+          <w:ilvl w:val="1"/>
+          <w:numId w:val="25"/>
+        </w:numPr>
+        <w:ind w:left="709" w:hanging="283"/>
+        <w:jc w:val="both"/>
+        <w:rPr>
+          <w:rFonts w:ascii="Times New Roman" w:hAnsi="Times New Roman" w:cs="Times New Roman"/>
+          <w:sz w:val="24"/>
+        </w:rPr>
+      </w:pPr>
+      <w:r>
+        <w:rPr>
+          <w:rFonts w:ascii="Times New Roman" w:hAnsi="Times New Roman" w:cs="Times New Roman"/>
+          <w:sz w:val="24"/>
+        </w:rPr>
+        <w:t>Untuk menginputkan data awal, pilih data pembangunan terlebih dahulu.</w:t>
+      </w:r>
+    </w:p>
+    <w:p>
+      <w:pPr>
+        <w:pStyle w:val="ListParagraph"/>
+        <w:ind w:left="709"/>
+        <w:jc w:val="center"/>
+        <w:rPr>
+          <w:rFonts w:ascii="Times New Roman" w:hAnsi="Times New Roman" w:cs="Times New Roman"/>
+          <w:sz w:val="24"/>
+        </w:rPr>
+      </w:pPr>
+      <w:r>
+        <w:rPr>
+          <w:noProof/>
+        </w:rPr>
+        <w:drawing>
+          <wp:inline distT="0" distB="0" distL="0" distR="0" wp14:anchorId="2697C605" wp14:editId="248B7ACF">
+            <wp:extent cx="1379849" cy="2619375"/>
+            <wp:effectExtent l="0" t="0" r="0" b="0"/>
+            <wp:docPr id="57" name="Picture 57"/>
+            <wp:cNvGraphicFramePr>
+              <a:graphicFrameLocks xmlns:a="http://schemas.openxmlformats.org/drawingml/2006/main" noChangeAspect="1"/>
+            </wp:cNvGraphicFramePr>
+            <a:graphic xmlns:a="http://schemas.openxmlformats.org/drawingml/2006/main">
+              <a:graphicData uri="http://schemas.openxmlformats.org/drawingml/2006/picture">
+                <pic:pic xmlns:pic="http://schemas.openxmlformats.org/drawingml/2006/picture">
+                  <pic:nvPicPr>
+                    <pic:cNvPr id="1" name=""/>
+                    <pic:cNvPicPr/>
+                  </pic:nvPicPr>
+                  <pic:blipFill>
+                    <a:blip r:embed="rId22"/>
+                    <a:stretch>
+                      <a:fillRect/>
+                    </a:stretch>
+                  </pic:blipFill>
+                  <pic:spPr>
+                    <a:xfrm>
+                      <a:off x="0" y="0"/>
+                      <a:ext cx="1386565" cy="2632124"/>
+                    </a:xfrm>
+                    <a:prstGeom prst="rect">
+                      <a:avLst/>
+                    </a:prstGeom>
+                  </pic:spPr>
+                </pic:pic>
+              </a:graphicData>
+            </a:graphic>
+          </wp:inline>
+        </w:drawing>
+      </w:r>
+    </w:p>
+    <w:p>
+      <w:pPr>
+        <w:pStyle w:val="ListParagraph"/>
+        <w:ind w:left="709"/>
+        <w:rPr>
+          <w:rFonts w:ascii="Times New Roman" w:hAnsi="Times New Roman" w:cs="Times New Roman"/>
+          <w:sz w:val="24"/>
+        </w:rPr>
+      </w:pPr>
+      <w:r>
+        <w:rPr>
+          <w:rFonts w:ascii="Times New Roman" w:hAnsi="Times New Roman" w:cs="Times New Roman"/>
+          <w:sz w:val="24"/>
+        </w:rPr>
+        <w:t>Misal yang dipilih adalah data pembangunan Artesis. Maka pilih menu Artesis</w:t>
+      </w:r>
+      <w:r>
+        <w:rPr>
+          <w:rFonts w:ascii="Times New Roman" w:hAnsi="Times New Roman" w:cs="Times New Roman"/>
+          <w:sz w:val="24"/>
+        </w:rPr>
+        <w:t xml:space="preserve">. </w:t>
+      </w:r>
+      <w:r>
+        <w:rPr>
+          <w:noProof/>
+        </w:rPr>
+        <w:drawing>
+          <wp:inline distT="0" distB="0" distL="0" distR="0" wp14:anchorId="0EB11622" wp14:editId="2A73849D">
+            <wp:extent cx="5172075" cy="1668448"/>
+            <wp:effectExtent l="0" t="0" r="0" b="8255"/>
+            <wp:docPr id="58" name="Picture 58"/>
+            <wp:cNvGraphicFramePr>
+              <a:graphicFrameLocks xmlns:a="http://schemas.openxmlformats.org/drawingml/2006/main" noChangeAspect="1"/>
+            </wp:cNvGraphicFramePr>
+            <a:graphic xmlns:a="http://schemas.openxmlformats.org/drawingml/2006/main">
+              <a:graphicData uri="http://schemas.openxmlformats.org/drawingml/2006/picture">
+                <pic:pic xmlns:pic="http://schemas.openxmlformats.org/drawingml/2006/picture">
+                  <pic:nvPicPr>
+                    <pic:cNvPr id="1" name=""/>
+                    <pic:cNvPicPr/>
+                  </pic:nvPicPr>
+                  <pic:blipFill>
+                    <a:blip r:embed="rId23"/>
+                    <a:stretch>
+                      <a:fillRect/>
+                    </a:stretch>
+                  </pic:blipFill>
+                  <pic:spPr>
+                    <a:xfrm>
+                      <a:off x="0" y="0"/>
+                      <a:ext cx="5180989" cy="1671324"/>
+                    </a:xfrm>
+                    <a:prstGeom prst="rect">
+                      <a:avLst/>
+                    </a:prstGeom>
+                  </pic:spPr>
+                </pic:pic>
+              </a:graphicData>
+            </a:graphic>
+          </wp:inline>
+        </w:drawing>
+      </w:r>
+    </w:p>
+    <w:p>
+      <w:pPr>
+        <w:pStyle w:val="ListParagraph"/>
+        <w:numPr>
+          <w:ilvl w:val="1"/>
+          <w:numId w:val="25"/>
+        </w:numPr>
+        <w:ind w:left="709" w:hanging="283"/>
+        <w:jc w:val="both"/>
+        <w:rPr>
+          <w:rFonts w:ascii="Times New Roman" w:hAnsi="Times New Roman" w:cs="Times New Roman"/>
+          <w:sz w:val="24"/>
+        </w:rPr>
+      </w:pPr>
+      <w:r>
+        <w:rPr>
+          <w:rFonts w:ascii="Times New Roman" w:hAnsi="Times New Roman" w:cs="Times New Roman"/>
+          <w:sz w:val="24"/>
+        </w:rPr>
+        <w:t xml:space="preserve">Untuk menambah data Artesis, pilih </w:t>
+      </w:r>
+      <w:r>
+        <w:rPr>
+          <w:noProof/>
+        </w:rPr>
+        <w:drawing>
+          <wp:inline distT="0" distB="0" distL="0" distR="0" wp14:anchorId="27208B7D" wp14:editId="2694009F">
+            <wp:extent cx="581025" cy="264771"/>
+            <wp:effectExtent l="0" t="0" r="0" b="2540"/>
+            <wp:docPr id="59" name="Picture 59"/>
+            <wp:cNvGraphicFramePr>
+              <a:graphicFrameLocks xmlns:a="http://schemas.openxmlformats.org/drawingml/2006/main" noChangeAspect="1"/>
+            </wp:cNvGraphicFramePr>
+            <a:graphic xmlns:a="http://schemas.openxmlformats.org/drawingml/2006/main">
+              <a:graphicData uri="http://schemas.openxmlformats.org/drawingml/2006/picture">
+                <pic:pic xmlns:pic="http://schemas.openxmlformats.org/drawingml/2006/picture">
+                  <pic:nvPicPr>
+                    <pic:cNvPr id="1" name=""/>
+                    <pic:cNvPicPr/>
+                  </pic:nvPicPr>
+                  <pic:blipFill>
+                    <a:blip r:embed="rId14"/>
+                    <a:stretch>
+                      <a:fillRect/>
+                    </a:stretch>
+                  </pic:blipFill>
+                  <pic:spPr>
+                    <a:xfrm>
+                      <a:off x="0" y="0"/>
+                      <a:ext cx="589449" cy="268610"/>
+                    </a:xfrm>
+                    <a:prstGeom prst="rect">
+                      <a:avLst/>
+                    </a:prstGeom>
+                  </pic:spPr>
+                </pic:pic>
+              </a:graphicData>
+            </a:graphic>
+          </wp:inline>
+        </w:drawing>
+      </w:r>
+      <w:r>
+        <w:rPr>
+          <w:rFonts w:ascii="Times New Roman" w:hAnsi="Times New Roman" w:cs="Times New Roman"/>
+          <w:sz w:val="24"/>
+        </w:rPr>
+        <w:t>. Maka akan muncul form isian Artesis.</w:t>
+      </w:r>
+    </w:p>
+    <w:p>
+      <w:pPr>
+        <w:pStyle w:val="ListParagraph"/>
+        <w:ind w:left="709"/>
+        <w:jc w:val="both"/>
+        <w:rPr>
+          <w:rFonts w:ascii="Times New Roman" w:hAnsi="Times New Roman" w:cs="Times New Roman"/>
+          <w:sz w:val="24"/>
+        </w:rPr>
+      </w:pPr>
+      <w:r>
+        <w:rPr>
+          <w:noProof/>
+        </w:rPr>
+        <w:drawing>
+          <wp:inline distT="0" distB="0" distL="0" distR="0" wp14:anchorId="4C28DB9D" wp14:editId="16906AF1">
+            <wp:extent cx="4855845" cy="5124450"/>
+            <wp:effectExtent l="0" t="0" r="1905" b="0"/>
+            <wp:docPr id="60" name="Picture 60"/>
+            <wp:cNvGraphicFramePr>
+              <a:graphicFrameLocks xmlns:a="http://schemas.openxmlformats.org/drawingml/2006/main" noChangeAspect="1"/>
+            </wp:cNvGraphicFramePr>
+            <a:graphic xmlns:a="http://schemas.openxmlformats.org/drawingml/2006/main">
+              <a:graphicData uri="http://schemas.openxmlformats.org/drawingml/2006/picture">
+                <pic:pic xmlns:pic="http://schemas.openxmlformats.org/drawingml/2006/picture">
+                  <pic:nvPicPr>
+                    <pic:cNvPr id="1" name=""/>
+                    <pic:cNvPicPr/>
+                  </pic:nvPicPr>
+                  <pic:blipFill rotWithShape="1">
+                    <a:blip r:embed="rId24"/>
+                    <a:srcRect l="15287" t="5087" b="9371"/>
+                    <a:stretch/>
+                  </pic:blipFill>
+                  <pic:spPr bwMode="auto">
+                    <a:xfrm>
+                      <a:off x="0" y="0"/>
+                      <a:ext cx="4855845" cy="5124450"/>
+                    </a:xfrm>
+                    <a:prstGeom prst="rect">
+                      <a:avLst/>
+                    </a:prstGeom>
+                    <a:ln>
+                      <a:noFill/>
+                    </a:ln>
+                    <a:extLst>
+                      <a:ext uri="{53640926-AAD7-44D8-BBD7-CCE9431645EC}">
+                        <a14:shadowObscured xmlns:a14="http://schemas.microsoft.com/office/drawing/2010/main"/>
+                      </a:ext>
+                    </a:extLst>
+                  </pic:spPr>
+                </pic:pic>
+              </a:graphicData>
+            </a:graphic>
+          </wp:inline>
+        </w:drawing>
+      </w:r>
+    </w:p>
+    <w:p>
+      <w:pPr>
+        <w:pStyle w:val="ListParagraph"/>
+        <w:ind w:left="709"/>
+        <w:jc w:val="both"/>
+        <w:rPr>
+          <w:rFonts w:ascii="Times New Roman" w:hAnsi="Times New Roman" w:cs="Times New Roman"/>
+          <w:sz w:val="24"/>
+        </w:rPr>
+      </w:pPr>
+      <w:r>
+        <w:rPr>
+          <w:rFonts w:ascii="Times New Roman" w:hAnsi="Times New Roman" w:cs="Times New Roman"/>
+          <w:sz w:val="24"/>
+        </w:rPr>
+        <w:t xml:space="preserve">Untuk mengisi form longitude dan latitude, cukup arahkan kursor </w:t>
+      </w:r>
+      <w:r>
+        <w:rPr>
+          <w:noProof/>
+        </w:rPr>
+        <w:drawing>
+          <wp:inline distT="0" distB="0" distL="0" distR="0" wp14:anchorId="6AD54F36" wp14:editId="224C1133">
+            <wp:extent cx="247650" cy="348544"/>
+            <wp:effectExtent l="0" t="0" r="0" b="0"/>
+            <wp:docPr id="61" name="Picture 61"/>
+            <wp:cNvGraphicFramePr>
+              <a:graphicFrameLocks xmlns:a="http://schemas.openxmlformats.org/drawingml/2006/main" noChangeAspect="1"/>
+            </wp:cNvGraphicFramePr>
+            <a:graphic xmlns:a="http://schemas.openxmlformats.org/drawingml/2006/main">
+              <a:graphicData uri="http://schemas.openxmlformats.org/drawingml/2006/picture">
+                <pic:pic xmlns:pic="http://schemas.openxmlformats.org/drawingml/2006/picture">
+                  <pic:nvPicPr>
+                    <pic:cNvPr id="1" name=""/>
+                    <pic:cNvPicPr/>
+                  </pic:nvPicPr>
+                  <pic:blipFill>
+                    <a:blip r:embed="rId25"/>
+                    <a:stretch>
+                      <a:fillRect/>
+                    </a:stretch>
+                  </pic:blipFill>
+                  <pic:spPr>
+                    <a:xfrm>
+                      <a:off x="0" y="0"/>
+                      <a:ext cx="248856" cy="350242"/>
+                    </a:xfrm>
+                    <a:prstGeom prst="rect">
+                      <a:avLst/>
+                    </a:prstGeom>
+                  </pic:spPr>
+                </pic:pic>
+              </a:graphicData>
+            </a:graphic>
+          </wp:inline>
+        </w:drawing>
+      </w:r>
+      <w:r>
+        <w:rPr>
+          <w:rFonts w:ascii="Times New Roman" w:hAnsi="Times New Roman" w:cs="Times New Roman"/>
+          <w:sz w:val="24"/>
+        </w:rPr>
+        <w:t xml:space="preserve"> pada peta atau lokasi yang tepat, maka akan secara otomatis form longitude dan latitude akan terisi.</w:t>
+      </w:r>
+      <w:r>
+        <w:rPr>
+          <w:rFonts w:ascii="Times New Roman" w:hAnsi="Times New Roman" w:cs="Times New Roman"/>
+          <w:sz w:val="24"/>
+        </w:rPr>
+        <w:t xml:space="preserve"> </w:t>
+      </w:r>
+    </w:p>
+    <w:p>
+      <w:pPr>
+        <w:pStyle w:val="ListParagraph"/>
+        <w:ind w:left="709"/>
+        <w:jc w:val="both"/>
+        <w:rPr>
+          <w:rFonts w:ascii="Times New Roman" w:hAnsi="Times New Roman" w:cs="Times New Roman"/>
+          <w:sz w:val="24"/>
+        </w:rPr>
+      </w:pPr>
+      <w:r>
+        <w:rPr>
+          <w:rFonts w:ascii="Times New Roman" w:hAnsi="Times New Roman" w:cs="Times New Roman"/>
+          <w:sz w:val="24"/>
+        </w:rPr>
+        <w:t xml:space="preserve">Pada menu Drainase dan Jalan, terdapat 2 kursor yaitu </w:t>
+      </w:r>
+      <w:r>
+        <w:rPr>
+          <w:noProof/>
+        </w:rPr>
+        <w:drawing>
+          <wp:inline distT="0" distB="0" distL="0" distR="0" wp14:anchorId="16530BA5" wp14:editId="1BE7193D">
+            <wp:extent cx="257175" cy="361950"/>
+            <wp:effectExtent l="0" t="0" r="9525" b="0"/>
+            <wp:docPr id="62" name="Picture 62"/>
+            <wp:cNvGraphicFramePr>
+              <a:graphicFrameLocks xmlns:a="http://schemas.openxmlformats.org/drawingml/2006/main" noChangeAspect="1"/>
+            </wp:cNvGraphicFramePr>
+            <a:graphic xmlns:a="http://schemas.openxmlformats.org/drawingml/2006/main">
+              <a:graphicData uri="http://schemas.openxmlformats.org/drawingml/2006/picture">
+                <pic:pic xmlns:pic="http://schemas.openxmlformats.org/drawingml/2006/picture">
+                  <pic:nvPicPr>
+                    <pic:cNvPr id="1" name=""/>
+                    <pic:cNvPicPr/>
+                  </pic:nvPicPr>
+                  <pic:blipFill>
+                    <a:blip r:embed="rId25"/>
+                    <a:stretch>
+                      <a:fillRect/>
+                    </a:stretch>
+                  </pic:blipFill>
+                  <pic:spPr>
+                    <a:xfrm>
+                      <a:off x="0" y="0"/>
+                      <a:ext cx="257175" cy="361950"/>
+                    </a:xfrm>
+                    <a:prstGeom prst="rect">
+                      <a:avLst/>
+                    </a:prstGeom>
+                  </pic:spPr>
+                </pic:pic>
+              </a:graphicData>
+            </a:graphic>
+          </wp:inline>
+        </w:drawing>
+      </w:r>
+      <w:r>
+        <w:rPr>
+          <w:rFonts w:ascii="Times New Roman" w:hAnsi="Times New Roman" w:cs="Times New Roman"/>
+          <w:sz w:val="24"/>
+        </w:rPr>
+        <w:t xml:space="preserve"> untuk longitude awal dan latitude awal,  dan </w:t>
+      </w:r>
+      <w:r>
+        <w:rPr>
+          <w:noProof/>
+        </w:rPr>
+        <w:drawing>
+          <wp:inline distT="0" distB="0" distL="0" distR="0" wp14:anchorId="3A0A2365" wp14:editId="42CE84A0">
+            <wp:extent cx="228600" cy="381000"/>
+            <wp:effectExtent l="0" t="0" r="0" b="0"/>
+            <wp:docPr id="63" name="Picture 63"/>
+            <wp:cNvGraphicFramePr>
+              <a:graphicFrameLocks xmlns:a="http://schemas.openxmlformats.org/drawingml/2006/main" noChangeAspect="1"/>
+            </wp:cNvGraphicFramePr>
+            <a:graphic xmlns:a="http://schemas.openxmlformats.org/drawingml/2006/main">
+              <a:graphicData uri="http://schemas.openxmlformats.org/drawingml/2006/picture">
+                <pic:pic xmlns:pic="http://schemas.openxmlformats.org/drawingml/2006/picture">
+                  <pic:nvPicPr>
+                    <pic:cNvPr id="1" name=""/>
+                    <pic:cNvPicPr/>
+                  </pic:nvPicPr>
+                  <pic:blipFill>
+                    <a:blip r:embed="rId26"/>
+                    <a:stretch>
+                      <a:fillRect/>
+                    </a:stretch>
+                  </pic:blipFill>
+                  <pic:spPr>
+                    <a:xfrm>
+                      <a:off x="0" y="0"/>
+                      <a:ext cx="228600" cy="381000"/>
+                    </a:xfrm>
+                    <a:prstGeom prst="rect">
+                      <a:avLst/>
+                    </a:prstGeom>
+                  </pic:spPr>
+                </pic:pic>
+              </a:graphicData>
+            </a:graphic>
+          </wp:inline>
+        </w:drawing>
+      </w:r>
+      <w:r>
+        <w:rPr>
+          <w:rFonts w:ascii="Times New Roman" w:hAnsi="Times New Roman" w:cs="Times New Roman"/>
+          <w:sz w:val="24"/>
+        </w:rPr>
+        <w:t xml:space="preserve"> untuk longitude akhir dan latitude akhir, karena pada menu Drainase dan Jalan terdapat panjang yang harus menentukan titik awal dan akhir.</w:t>
+      </w:r>
+    </w:p>
+    <w:p>
+      <w:pPr>
+        <w:pStyle w:val="ListParagraph"/>
+        <w:ind w:left="709"/>
+        <w:jc w:val="center"/>
+        <w:rPr>
+          <w:rFonts w:ascii="Times New Roman" w:hAnsi="Times New Roman" w:cs="Times New Roman"/>
+          <w:sz w:val="24"/>
+        </w:rPr>
+      </w:pPr>
+      <w:r>
+        <w:rPr>
+          <w:noProof/>
+        </w:rPr>
+        <w:drawing>
+          <wp:inline distT="0" distB="0" distL="0" distR="0" wp14:anchorId="3B2A0DB1" wp14:editId="28571979">
+            <wp:extent cx="4676775" cy="2552700"/>
+            <wp:effectExtent l="0" t="0" r="9525" b="0"/>
+            <wp:docPr id="192" name="Picture 192"/>
+            <wp:cNvGraphicFramePr>
+              <a:graphicFrameLocks xmlns:a="http://schemas.openxmlformats.org/drawingml/2006/main" noChangeAspect="1"/>
+            </wp:cNvGraphicFramePr>
+            <a:graphic xmlns:a="http://schemas.openxmlformats.org/drawingml/2006/main">
+              <a:graphicData uri="http://schemas.openxmlformats.org/drawingml/2006/picture">
+                <pic:pic xmlns:pic="http://schemas.openxmlformats.org/drawingml/2006/picture">
+                  <pic:nvPicPr>
+                    <pic:cNvPr id="1" name=""/>
+                    <pic:cNvPicPr/>
+                  </pic:nvPicPr>
+                  <pic:blipFill>
+                    <a:blip r:embed="rId27"/>
+                    <a:stretch>
+                      <a:fillRect/>
+                    </a:stretch>
+                  </pic:blipFill>
+                  <pic:spPr>
+                    <a:xfrm>
+                      <a:off x="0" y="0"/>
+                      <a:ext cx="4676775" cy="2552700"/>
+                    </a:xfrm>
+                    <a:prstGeom prst="rect">
+                      <a:avLst/>
+                    </a:prstGeom>
+                  </pic:spPr>
+                </pic:pic>
+              </a:graphicData>
+            </a:graphic>
+          </wp:inline>
+        </w:drawing>
+      </w:r>
+    </w:p>
+    <w:p>
+      <w:pPr>
+        <w:pStyle w:val="ListParagraph"/>
+        <w:ind w:left="709"/>
+        <w:jc w:val="both"/>
+        <w:rPr>
+          <w:rFonts w:ascii="Times New Roman" w:hAnsi="Times New Roman" w:cs="Times New Roman"/>
+          <w:sz w:val="24"/>
+        </w:rPr>
+      </w:pPr>
+      <w:r>
+        <w:rPr>
+          <w:rFonts w:ascii="Times New Roman" w:hAnsi="Times New Roman" w:cs="Times New Roman"/>
+          <w:sz w:val="24"/>
+        </w:rPr>
+        <w:t xml:space="preserve">Untuk mendapatkan titik awal, geser kursor </w:t>
+      </w:r>
+      <w:r>
+        <w:rPr>
+          <w:noProof/>
+        </w:rPr>
+        <w:drawing>
+          <wp:inline distT="0" distB="0" distL="0" distR="0" wp14:anchorId="593206A5" wp14:editId="6F35D7CF">
+            <wp:extent cx="257175" cy="361950"/>
+            <wp:effectExtent l="0" t="0" r="9525" b="0"/>
+            <wp:docPr id="197" name="Picture 197"/>
+            <wp:cNvGraphicFramePr>
+              <a:graphicFrameLocks xmlns:a="http://schemas.openxmlformats.org/drawingml/2006/main" noChangeAspect="1"/>
+            </wp:cNvGraphicFramePr>
+            <a:graphic xmlns:a="http://schemas.openxmlformats.org/drawingml/2006/main">
+              <a:graphicData uri="http://schemas.openxmlformats.org/drawingml/2006/picture">
+                <pic:pic xmlns:pic="http://schemas.openxmlformats.org/drawingml/2006/picture">
+                  <pic:nvPicPr>
+                    <pic:cNvPr id="1" name=""/>
+                    <pic:cNvPicPr/>
+                  </pic:nvPicPr>
+                  <pic:blipFill>
+                    <a:blip r:embed="rId25"/>
+                    <a:stretch>
+                      <a:fillRect/>
+                    </a:stretch>
+                  </pic:blipFill>
+                  <pic:spPr>
+                    <a:xfrm>
+                      <a:off x="0" y="0"/>
+                      <a:ext cx="257175" cy="361950"/>
+                    </a:xfrm>
+                    <a:prstGeom prst="rect">
+                      <a:avLst/>
+                    </a:prstGeom>
+                  </pic:spPr>
+                </pic:pic>
+              </a:graphicData>
+            </a:graphic>
+          </wp:inline>
+        </w:drawing>
+      </w:r>
+      <w:r>
+        <w:rPr>
+          <w:rFonts w:ascii="Times New Roman" w:hAnsi="Times New Roman" w:cs="Times New Roman"/>
+          <w:sz w:val="24"/>
+        </w:rPr>
+        <w:t xml:space="preserve"> maka otomatis longitude awal dan latitude awal terisi. Untuk mendapatkan titik akhir, geser kursor </w:t>
+      </w:r>
+      <w:r>
+        <w:rPr>
+          <w:noProof/>
+        </w:rPr>
+        <w:drawing>
+          <wp:inline distT="0" distB="0" distL="0" distR="0" wp14:anchorId="631A6031" wp14:editId="05E9316A">
+            <wp:extent cx="228600" cy="381000"/>
+            <wp:effectExtent l="0" t="0" r="0" b="0"/>
+            <wp:docPr id="198" name="Picture 198"/>
+            <wp:cNvGraphicFramePr>
+              <a:graphicFrameLocks xmlns:a="http://schemas.openxmlformats.org/drawingml/2006/main" noChangeAspect="1"/>
+            </wp:cNvGraphicFramePr>
+            <a:graphic xmlns:a="http://schemas.openxmlformats.org/drawingml/2006/main">
+              <a:graphicData uri="http://schemas.openxmlformats.org/drawingml/2006/picture">
+                <pic:pic xmlns:pic="http://schemas.openxmlformats.org/drawingml/2006/picture">
+                  <pic:nvPicPr>
+                    <pic:cNvPr id="1" name=""/>
+                    <pic:cNvPicPr/>
+                  </pic:nvPicPr>
+                  <pic:blipFill>
+                    <a:blip r:embed="rId26"/>
+                    <a:stretch>
+                      <a:fillRect/>
+                    </a:stretch>
+                  </pic:blipFill>
+                  <pic:spPr>
+                    <a:xfrm>
+                      <a:off x="0" y="0"/>
+                      <a:ext cx="228600" cy="381000"/>
+                    </a:xfrm>
+                    <a:prstGeom prst="rect">
+                      <a:avLst/>
+                    </a:prstGeom>
+                  </pic:spPr>
+                </pic:pic>
+              </a:graphicData>
+            </a:graphic>
+          </wp:inline>
+        </w:drawing>
+      </w:r>
+      <w:r>
+        <w:rPr>
+          <w:rFonts w:ascii="Times New Roman" w:hAnsi="Times New Roman" w:cs="Times New Roman"/>
+          <w:sz w:val="24"/>
+        </w:rPr>
+        <w:t xml:space="preserve"> maka longitude akhir dan latitude akhir akan terisi.</w:t>
+      </w:r>
       <w:bookmarkStart w:id="3" w:name="_GoBack"/>
       <w:bookmarkEnd w:id="3"/>
     </w:p>
     <w:p>
       <w:pPr>
+        <w:pStyle w:val="ListParagraph"/>
+        <w:numPr>
+          <w:ilvl w:val="1"/>
+          <w:numId w:val="25"/>
+        </w:numPr>
+        <w:ind w:left="709" w:hanging="283"/>
+        <w:jc w:val="both"/>
+        <w:rPr>
+          <w:rFonts w:ascii="Times New Roman" w:hAnsi="Times New Roman" w:cs="Times New Roman"/>
+          <w:sz w:val="24"/>
+        </w:rPr>
+      </w:pPr>
+    </w:p>
+    <w:p>
+      <w:pPr>
+        <w:pStyle w:val="ListParagraph"/>
+        <w:numPr>
+          <w:ilvl w:val="0"/>
+          <w:numId w:val="27"/>
+        </w:numPr>
+        <w:ind w:left="426" w:hanging="426"/>
+        <w:rPr>
+          <w:rFonts w:ascii="Times New Roman" w:hAnsi="Times New Roman" w:cs="Times New Roman"/>
+          <w:sz w:val="24"/>
+        </w:rPr>
+      </w:pPr>
+      <w:r>
+        <w:rPr>
+          <w:rFonts w:ascii="Times New Roman" w:hAnsi="Times New Roman" w:cs="Times New Roman"/>
+          <w:sz w:val="24"/>
+        </w:rPr>
+        <w:t>Data Verifikasi</w:t>
+      </w:r>
+    </w:p>
+    <w:p>
+      <w:pPr>
+        <w:pStyle w:val="ListParagraph"/>
+        <w:numPr>
+          <w:ilvl w:val="0"/>
+          <w:numId w:val="27"/>
+        </w:numPr>
+        <w:ind w:left="426" w:hanging="426"/>
+        <w:rPr>
+          <w:rFonts w:ascii="Times New Roman" w:hAnsi="Times New Roman" w:cs="Times New Roman"/>
+          <w:sz w:val="24"/>
+        </w:rPr>
+      </w:pPr>
+      <w:r>
+        <w:rPr>
+          <w:rFonts w:ascii="Times New Roman" w:hAnsi="Times New Roman" w:cs="Times New Roman"/>
+          <w:sz w:val="24"/>
+        </w:rPr>
+        <w:t>Sedang / Akan Dilaksanakan</w:t>
+      </w:r>
+    </w:p>
+    <w:p>
+      <w:pPr>
+        <w:pStyle w:val="ListParagraph"/>
+        <w:numPr>
+          <w:ilvl w:val="0"/>
+          <w:numId w:val="27"/>
+        </w:numPr>
+        <w:ind w:left="426" w:hanging="426"/>
+        <w:rPr>
+          <w:rFonts w:ascii="Times New Roman" w:hAnsi="Times New Roman" w:cs="Times New Roman"/>
+          <w:sz w:val="24"/>
+        </w:rPr>
+      </w:pPr>
+      <w:r>
+        <w:rPr>
+          <w:rFonts w:ascii="Times New Roman" w:hAnsi="Times New Roman" w:cs="Times New Roman"/>
+          <w:sz w:val="24"/>
+        </w:rPr>
+        <w:t>Data Selesai</w:t>
+      </w:r>
+    </w:p>
+    <w:p>
+      <w:pPr>
+        <w:pStyle w:val="ListParagraph"/>
+        <w:numPr>
+          <w:ilvl w:val="0"/>
+          <w:numId w:val="27"/>
+        </w:numPr>
+        <w:ind w:left="426" w:hanging="426"/>
+        <w:rPr>
+          <w:rFonts w:ascii="Times New Roman" w:hAnsi="Times New Roman" w:cs="Times New Roman"/>
+          <w:sz w:val="24"/>
+        </w:rPr>
+      </w:pPr>
+      <w:r>
+        <w:rPr>
+          <w:rFonts w:ascii="Times New Roman" w:hAnsi="Times New Roman" w:cs="Times New Roman"/>
+          <w:sz w:val="24"/>
+        </w:rPr>
+        <w:t>Tidak Dilaksanakan</w:t>
+      </w:r>
+    </w:p>
+    <w:p>
+      <w:pPr>
+        <w:pStyle w:val="ListParagraph"/>
+        <w:ind w:left="426"/>
+        <w:rPr>
+          <w:rFonts w:ascii="Times New Roman" w:hAnsi="Times New Roman" w:cs="Times New Roman"/>
+          <w:sz w:val="24"/>
+        </w:rPr>
+      </w:pPr>
+    </w:p>
+    <w:p>
+      <w:pPr>
         <w:pStyle w:val="Heading1"/>
         <w:spacing w:line="360" w:lineRule="auto"/>
         <w:rPr>
@@ -8501,7 +9255,7 @@
       </w:r>
     </w:p>
     <w:sectPr>
-      <w:footerReference w:type="default" r:id="rId22"/>
+      <w:footerReference w:type="default" r:id="rId28"/>
       <w:pgSz w:w="11907" w:h="16839" w:code="9"/>
       <w:pgMar w:top="1440" w:right="1440" w:bottom="1440" w:left="1440" w:header="720" w:footer="720" w:gutter="0"/>
       <w:pgNumType w:start="0"/>
@@ -8646,7 +9400,7 @@
                                   <w:sz w:val="28"/>
                                   <w:szCs w:val="28"/>
                                 </w:rPr>
-                                <w:t>6</w:t>
+                                <w:t>8</w:t>
                               </w:r>
                               <w:r>
                                 <w:rPr>
@@ -8723,7 +9477,7 @@
                             <w:sz w:val="28"/>
                             <w:szCs w:val="28"/>
                           </w:rPr>
-                          <w:t>6</w:t>
+                          <w:t>8</w:t>
                         </w:r>
                         <w:r>
                           <w:rPr>
@@ -12945,7 +13699,7 @@
 </file>
 
 <file path=customXml/itemProps2.xml><?xml version="1.0" encoding="utf-8"?>
-<ds:datastoreItem xmlns:ds="http://schemas.openxmlformats.org/officeDocument/2006/customXml" ds:itemID="{10FF57F7-045A-4549-AAF8-7C5B06704ECD}">
+<ds:datastoreItem xmlns:ds="http://schemas.openxmlformats.org/officeDocument/2006/customXml" ds:itemID="{964825C8-4BB4-47FB-A641-B1C695394226}">
   <ds:schemaRefs>
     <ds:schemaRef ds:uri="http://schemas.openxmlformats.org/officeDocument/2006/bibliography"/>
   </ds:schemaRefs>

--- a/DOKUMEN  PENDUKUNG/Manual Book.docx
+++ b/DOKUMEN  PENDUKUNG/Manual Book.docx
@@ -1589,23 +1589,7 @@
           <w:sz w:val="24"/>
           <w:szCs w:val="24"/>
         </w:rPr>
-        <w:t xml:space="preserve"> menu </w:t>
-      </w:r>
-      <w:r>
-        <w:rPr>
-          <w:rFonts w:ascii="Times New Roman" w:hAnsi="Times New Roman" w:cs="Times New Roman"/>
-          <w:sz w:val="24"/>
-          <w:szCs w:val="24"/>
-        </w:rPr>
-        <w:t>user management</w:t>
-      </w:r>
-      <w:r>
-        <w:rPr>
-          <w:rFonts w:ascii="Times New Roman" w:hAnsi="Times New Roman" w:cs="Times New Roman"/>
-          <w:sz w:val="24"/>
-          <w:szCs w:val="24"/>
-        </w:rPr>
-        <w:t>.</w:t>
+        <w:t xml:space="preserve"> menu user management.</w:t>
       </w:r>
     </w:p>
     <w:p>
@@ -3935,7 +3919,6 @@
           <w:szCs w:val="24"/>
         </w:rPr>
       </w:pPr>
-      <w:bookmarkStart w:id="2" w:name="_GoBack"/>
       <w:r>
         <w:rPr>
           <w:noProof/>
@@ -3976,7 +3959,6 @@
           </wp:inline>
         </w:drawing>
       </w:r>
-      <w:bookmarkEnd w:id="2"/>
     </w:p>
     <w:p>
       <w:pPr>
@@ -11219,15 +11201,7 @@
           <w:sz w:val="24"/>
           <w:szCs w:val="24"/>
         </w:rPr>
-        <w:t>M</w:t>
-      </w:r>
-      <w:r>
-        <w:rPr>
-          <w:rFonts w:ascii="Times New Roman" w:hAnsi="Times New Roman" w:cs="Times New Roman"/>
-          <w:sz w:val="24"/>
-          <w:szCs w:val="24"/>
-        </w:rPr>
-        <w:t>aka</w:t>
+        <w:t>Maka</w:t>
       </w:r>
       <w:proofErr w:type="spellEnd"/>
       <w:r>
@@ -18169,6 +18143,24 @@
         <w:t>Ekonomi</w:t>
       </w:r>
       <w:proofErr w:type="spellEnd"/>
+    </w:p>
+    <w:p>
+      <w:pPr>
+        <w:pStyle w:val="ListParagraph"/>
+        <w:tabs>
+          <w:tab w:val="left" w:pos="4128"/>
+        </w:tabs>
+        <w:spacing w:after="0" w:line="360" w:lineRule="auto"/>
+        <w:ind w:left="284"/>
+        <w:jc w:val="both"/>
+        <w:rPr>
+          <w:rFonts w:ascii="Times New Roman" w:hAnsi="Times New Roman" w:cs="Times New Roman"/>
+          <w:sz w:val="24"/>
+          <w:szCs w:val="24"/>
+        </w:rPr>
+      </w:pPr>
+      <w:bookmarkStart w:id="2" w:name="_GoBack"/>
+      <w:bookmarkEnd w:id="2"/>
     </w:p>
     <w:p>
       <w:pPr>
@@ -19219,7 +19211,7 @@
                                   <w:sz w:val="28"/>
                                   <w:szCs w:val="28"/>
                                 </w:rPr>
-                                <w:t>1</w:t>
+                                <w:t>17</w:t>
                               </w:r>
                               <w:r>
                                 <w:rPr>
@@ -19296,7 +19288,7 @@
                             <w:sz w:val="28"/>
                             <w:szCs w:val="28"/>
                           </w:rPr>
-                          <w:t>1</w:t>
+                          <w:t>17</w:t>
                         </w:r>
                         <w:r>
                           <w:rPr>
@@ -23268,6 +23260,7 @@
   </w:compat>
   <w:rsids>
     <w:rsidRoot w:val="009F30B6"/>
+    <w:rsid w:val="00682F6E"/>
     <w:rsid w:val="009F30B6"/>
     <w:rsid w:val="00E15298"/>
     <w:rsid w:val="00E16FD0"/>
@@ -24011,7 +24004,7 @@
 </file>
 
 <file path=customXml/itemProps2.xml><?xml version="1.0" encoding="utf-8"?>
-<ds:datastoreItem xmlns:ds="http://schemas.openxmlformats.org/officeDocument/2006/customXml" ds:itemID="{109C4CDB-F240-41BC-87FE-78E4D2816694}">
+<ds:datastoreItem xmlns:ds="http://schemas.openxmlformats.org/officeDocument/2006/customXml" ds:itemID="{CDBF50FD-D2BA-4CCB-8E2A-25B00939BA90}">
   <ds:schemaRefs>
     <ds:schemaRef ds:uri="http://schemas.openxmlformats.org/officeDocument/2006/bibliography"/>
   </ds:schemaRefs>

--- a/DOKUMEN  PENDUKUNG/Manual Book.docx
+++ b/DOKUMEN  PENDUKUNG/Manual Book.docx
@@ -301,6 +301,7 @@
         </w:p>
       </w:sdtContent>
     </w:sdt>
+    <w:bookmarkStart w:id="2" w:name="_Toc421247859" w:displacedByCustomXml="next"/>
     <w:sdt>
       <w:sdtPr>
         <w:rPr>
@@ -339,6 +340,3006 @@
             <w:t>DAFTAR ISI</w:t>
           </w:r>
           <w:bookmarkEnd w:id="0"/>
+          <w:bookmarkEnd w:id="2"/>
+        </w:p>
+        <w:p/>
+        <w:p>
+          <w:pPr>
+            <w:pStyle w:val="TOC1"/>
+            <w:rPr>
+              <w:rFonts w:eastAsiaTheme="minorEastAsia"/>
+            </w:rPr>
+          </w:pPr>
+          <w:r>
+            <w:rPr>
+              <w:sz w:val="24"/>
+              <w:szCs w:val="24"/>
+            </w:rPr>
+            <w:fldChar w:fldCharType="begin"/>
+          </w:r>
+          <w:r>
+            <w:rPr>
+              <w:sz w:val="24"/>
+              <w:szCs w:val="24"/>
+            </w:rPr>
+            <w:instrText xml:space="preserve"> TOC \o "1-3" \h \z \u </w:instrText>
+          </w:r>
+          <w:r>
+            <w:rPr>
+              <w:sz w:val="24"/>
+              <w:szCs w:val="24"/>
+            </w:rPr>
+            <w:fldChar w:fldCharType="separate"/>
+          </w:r>
+          <w:hyperlink w:anchor="_Toc421247859" w:history="1">
+            <w:r>
+              <w:rPr>
+                <w:rStyle w:val="Hyperlink"/>
+              </w:rPr>
+              <w:t>DAFTAR ISI</w:t>
+            </w:r>
+            <w:r>
+              <w:rPr>
+                <w:webHidden/>
+              </w:rPr>
+              <w:tab/>
+            </w:r>
+            <w:r>
+              <w:rPr>
+                <w:webHidden/>
+              </w:rPr>
+              <w:fldChar w:fldCharType="begin"/>
+            </w:r>
+            <w:r>
+              <w:rPr>
+                <w:webHidden/>
+              </w:rPr>
+              <w:instrText xml:space="preserve"> PAGEREF _Toc421247859 \h </w:instrText>
+            </w:r>
+            <w:r>
+              <w:rPr>
+                <w:webHidden/>
+              </w:rPr>
+            </w:r>
+            <w:r>
+              <w:rPr>
+                <w:webHidden/>
+              </w:rPr>
+              <w:fldChar w:fldCharType="separate"/>
+            </w:r>
+            <w:r>
+              <w:rPr>
+                <w:webHidden/>
+              </w:rPr>
+              <w:t>1</w:t>
+            </w:r>
+            <w:r>
+              <w:rPr>
+                <w:webHidden/>
+              </w:rPr>
+              <w:fldChar w:fldCharType="end"/>
+            </w:r>
+          </w:hyperlink>
+        </w:p>
+        <w:p>
+          <w:pPr>
+            <w:pStyle w:val="TOC1"/>
+            <w:rPr>
+              <w:rFonts w:eastAsiaTheme="minorEastAsia"/>
+            </w:rPr>
+          </w:pPr>
+          <w:hyperlink w:anchor="_Toc421247860" w:history="1">
+            <w:r>
+              <w:rPr>
+                <w:rStyle w:val="Hyperlink"/>
+              </w:rPr>
+              <w:t>ADMIN</w:t>
+            </w:r>
+            <w:r>
+              <w:rPr>
+                <w:webHidden/>
+              </w:rPr>
+              <w:tab/>
+            </w:r>
+            <w:r>
+              <w:rPr>
+                <w:webHidden/>
+              </w:rPr>
+              <w:fldChar w:fldCharType="begin"/>
+            </w:r>
+            <w:r>
+              <w:rPr>
+                <w:webHidden/>
+              </w:rPr>
+              <w:instrText xml:space="preserve"> PAGEREF _Toc421247860 \h </w:instrText>
+            </w:r>
+            <w:r>
+              <w:rPr>
+                <w:webHidden/>
+              </w:rPr>
+            </w:r>
+            <w:r>
+              <w:rPr>
+                <w:webHidden/>
+              </w:rPr>
+              <w:fldChar w:fldCharType="separate"/>
+            </w:r>
+            <w:r>
+              <w:rPr>
+                <w:webHidden/>
+              </w:rPr>
+              <w:t>3</w:t>
+            </w:r>
+            <w:r>
+              <w:rPr>
+                <w:webHidden/>
+              </w:rPr>
+              <w:fldChar w:fldCharType="end"/>
+            </w:r>
+          </w:hyperlink>
+        </w:p>
+        <w:p>
+          <w:pPr>
+            <w:pStyle w:val="TOC2"/>
+            <w:tabs>
+              <w:tab w:val="left" w:pos="660"/>
+              <w:tab w:val="right" w:leader="dot" w:pos="9017"/>
+            </w:tabs>
+            <w:rPr>
+              <w:rFonts w:eastAsiaTheme="minorEastAsia"/>
+              <w:noProof/>
+            </w:rPr>
+          </w:pPr>
+          <w:hyperlink w:anchor="_Toc421247861" w:history="1">
+            <w:r>
+              <w:rPr>
+                <w:rStyle w:val="Hyperlink"/>
+                <w:rFonts w:ascii="Segoe UI" w:hAnsi="Segoe UI" w:cs="Segoe UI"/>
+                <w:noProof/>
+              </w:rPr>
+              <w:t>1.</w:t>
+            </w:r>
+            <w:r>
+              <w:rPr>
+                <w:rFonts w:eastAsiaTheme="minorEastAsia"/>
+                <w:noProof/>
+              </w:rPr>
+              <w:tab/>
+            </w:r>
+            <w:r>
+              <w:rPr>
+                <w:rStyle w:val="Hyperlink"/>
+                <w:rFonts w:ascii="Segoe UI" w:hAnsi="Segoe UI" w:cs="Segoe UI"/>
+                <w:noProof/>
+              </w:rPr>
+              <w:t>Membuka Aplikasi</w:t>
+            </w:r>
+            <w:r>
+              <w:rPr>
+                <w:noProof/>
+                <w:webHidden/>
+              </w:rPr>
+              <w:tab/>
+            </w:r>
+            <w:r>
+              <w:rPr>
+                <w:noProof/>
+                <w:webHidden/>
+              </w:rPr>
+              <w:fldChar w:fldCharType="begin"/>
+            </w:r>
+            <w:r>
+              <w:rPr>
+                <w:noProof/>
+                <w:webHidden/>
+              </w:rPr>
+              <w:instrText xml:space="preserve"> PAGEREF _Toc421247861 \h </w:instrText>
+            </w:r>
+            <w:r>
+              <w:rPr>
+                <w:noProof/>
+                <w:webHidden/>
+              </w:rPr>
+            </w:r>
+            <w:r>
+              <w:rPr>
+                <w:noProof/>
+                <w:webHidden/>
+              </w:rPr>
+              <w:fldChar w:fldCharType="separate"/>
+            </w:r>
+            <w:r>
+              <w:rPr>
+                <w:noProof/>
+                <w:webHidden/>
+              </w:rPr>
+              <w:t>3</w:t>
+            </w:r>
+            <w:r>
+              <w:rPr>
+                <w:noProof/>
+                <w:webHidden/>
+              </w:rPr>
+              <w:fldChar w:fldCharType="end"/>
+            </w:r>
+          </w:hyperlink>
+        </w:p>
+        <w:p>
+          <w:pPr>
+            <w:pStyle w:val="TOC2"/>
+            <w:tabs>
+              <w:tab w:val="left" w:pos="660"/>
+              <w:tab w:val="right" w:leader="dot" w:pos="9017"/>
+            </w:tabs>
+            <w:rPr>
+              <w:rFonts w:eastAsiaTheme="minorEastAsia"/>
+              <w:noProof/>
+            </w:rPr>
+          </w:pPr>
+          <w:hyperlink w:anchor="_Toc421247862" w:history="1">
+            <w:r>
+              <w:rPr>
+                <w:rStyle w:val="Hyperlink"/>
+                <w:rFonts w:ascii="Segoe UI" w:hAnsi="Segoe UI" w:cs="Segoe UI"/>
+                <w:noProof/>
+              </w:rPr>
+              <w:t>2.</w:t>
+            </w:r>
+            <w:r>
+              <w:rPr>
+                <w:rFonts w:eastAsiaTheme="minorEastAsia"/>
+                <w:noProof/>
+              </w:rPr>
+              <w:tab/>
+            </w:r>
+            <w:r>
+              <w:rPr>
+                <w:rStyle w:val="Hyperlink"/>
+                <w:rFonts w:ascii="Segoe UI" w:hAnsi="Segoe UI" w:cs="Segoe UI"/>
+                <w:noProof/>
+              </w:rPr>
+              <w:t>User Management</w:t>
+            </w:r>
+            <w:r>
+              <w:rPr>
+                <w:noProof/>
+                <w:webHidden/>
+              </w:rPr>
+              <w:tab/>
+            </w:r>
+            <w:r>
+              <w:rPr>
+                <w:noProof/>
+                <w:webHidden/>
+              </w:rPr>
+              <w:fldChar w:fldCharType="begin"/>
+            </w:r>
+            <w:r>
+              <w:rPr>
+                <w:noProof/>
+                <w:webHidden/>
+              </w:rPr>
+              <w:instrText xml:space="preserve"> PAGEREF _Toc421247862 \h </w:instrText>
+            </w:r>
+            <w:r>
+              <w:rPr>
+                <w:noProof/>
+                <w:webHidden/>
+              </w:rPr>
+            </w:r>
+            <w:r>
+              <w:rPr>
+                <w:noProof/>
+                <w:webHidden/>
+              </w:rPr>
+              <w:fldChar w:fldCharType="separate"/>
+            </w:r>
+            <w:r>
+              <w:rPr>
+                <w:noProof/>
+                <w:webHidden/>
+              </w:rPr>
+              <w:t>3</w:t>
+            </w:r>
+            <w:r>
+              <w:rPr>
+                <w:noProof/>
+                <w:webHidden/>
+              </w:rPr>
+              <w:fldChar w:fldCharType="end"/>
+            </w:r>
+          </w:hyperlink>
+        </w:p>
+        <w:p>
+          <w:pPr>
+            <w:pStyle w:val="TOC2"/>
+            <w:tabs>
+              <w:tab w:val="left" w:pos="660"/>
+              <w:tab w:val="right" w:leader="dot" w:pos="9017"/>
+            </w:tabs>
+            <w:rPr>
+              <w:rFonts w:eastAsiaTheme="minorEastAsia"/>
+              <w:noProof/>
+            </w:rPr>
+          </w:pPr>
+          <w:hyperlink w:anchor="_Toc421247863" w:history="1">
+            <w:r>
+              <w:rPr>
+                <w:rStyle w:val="Hyperlink"/>
+                <w:rFonts w:ascii="Segoe UI" w:hAnsi="Segoe UI" w:cs="Segoe UI"/>
+                <w:noProof/>
+              </w:rPr>
+              <w:t>3.</w:t>
+            </w:r>
+            <w:r>
+              <w:rPr>
+                <w:rFonts w:eastAsiaTheme="minorEastAsia"/>
+                <w:noProof/>
+              </w:rPr>
+              <w:tab/>
+            </w:r>
+            <w:r>
+              <w:rPr>
+                <w:rStyle w:val="Hyperlink"/>
+                <w:rFonts w:ascii="Segoe UI" w:hAnsi="Segoe UI" w:cs="Segoe UI"/>
+                <w:noProof/>
+              </w:rPr>
+              <w:t>Data Pembangunan</w:t>
+            </w:r>
+            <w:r>
+              <w:rPr>
+                <w:noProof/>
+                <w:webHidden/>
+              </w:rPr>
+              <w:tab/>
+            </w:r>
+            <w:r>
+              <w:rPr>
+                <w:noProof/>
+                <w:webHidden/>
+              </w:rPr>
+              <w:fldChar w:fldCharType="begin"/>
+            </w:r>
+            <w:r>
+              <w:rPr>
+                <w:noProof/>
+                <w:webHidden/>
+              </w:rPr>
+              <w:instrText xml:space="preserve"> PAGEREF _Toc421247863 \h </w:instrText>
+            </w:r>
+            <w:r>
+              <w:rPr>
+                <w:noProof/>
+                <w:webHidden/>
+              </w:rPr>
+            </w:r>
+            <w:r>
+              <w:rPr>
+                <w:noProof/>
+                <w:webHidden/>
+              </w:rPr>
+              <w:fldChar w:fldCharType="separate"/>
+            </w:r>
+            <w:r>
+              <w:rPr>
+                <w:noProof/>
+                <w:webHidden/>
+              </w:rPr>
+              <w:t>6</w:t>
+            </w:r>
+            <w:r>
+              <w:rPr>
+                <w:noProof/>
+                <w:webHidden/>
+              </w:rPr>
+              <w:fldChar w:fldCharType="end"/>
+            </w:r>
+          </w:hyperlink>
+        </w:p>
+        <w:p>
+          <w:pPr>
+            <w:pStyle w:val="TOC3"/>
+            <w:tabs>
+              <w:tab w:val="left" w:pos="880"/>
+              <w:tab w:val="right" w:leader="dot" w:pos="9017"/>
+            </w:tabs>
+            <w:rPr>
+              <w:rFonts w:eastAsiaTheme="minorEastAsia"/>
+              <w:noProof/>
+            </w:rPr>
+          </w:pPr>
+          <w:hyperlink w:anchor="_Toc421247864" w:history="1">
+            <w:r>
+              <w:rPr>
+                <w:rStyle w:val="Hyperlink"/>
+                <w:rFonts w:ascii="Segoe UI" w:hAnsi="Segoe UI" w:cs="Segoe UI"/>
+                <w:noProof/>
+              </w:rPr>
+              <w:t>a.</w:t>
+            </w:r>
+            <w:r>
+              <w:rPr>
+                <w:rFonts w:eastAsiaTheme="minorEastAsia"/>
+                <w:noProof/>
+              </w:rPr>
+              <w:tab/>
+            </w:r>
+            <w:r>
+              <w:rPr>
+                <w:rStyle w:val="Hyperlink"/>
+                <w:rFonts w:ascii="Segoe UI" w:hAnsi="Segoe UI" w:cs="Segoe UI"/>
+                <w:noProof/>
+              </w:rPr>
+              <w:t>Data Awal</w:t>
+            </w:r>
+            <w:r>
+              <w:rPr>
+                <w:noProof/>
+                <w:webHidden/>
+              </w:rPr>
+              <w:tab/>
+            </w:r>
+            <w:r>
+              <w:rPr>
+                <w:noProof/>
+                <w:webHidden/>
+              </w:rPr>
+              <w:fldChar w:fldCharType="begin"/>
+            </w:r>
+            <w:r>
+              <w:rPr>
+                <w:noProof/>
+                <w:webHidden/>
+              </w:rPr>
+              <w:instrText xml:space="preserve"> PAGEREF _Toc421247864 \h </w:instrText>
+            </w:r>
+            <w:r>
+              <w:rPr>
+                <w:noProof/>
+                <w:webHidden/>
+              </w:rPr>
+            </w:r>
+            <w:r>
+              <w:rPr>
+                <w:noProof/>
+                <w:webHidden/>
+              </w:rPr>
+              <w:fldChar w:fldCharType="separate"/>
+            </w:r>
+            <w:r>
+              <w:rPr>
+                <w:noProof/>
+                <w:webHidden/>
+              </w:rPr>
+              <w:t>6</w:t>
+            </w:r>
+            <w:r>
+              <w:rPr>
+                <w:noProof/>
+                <w:webHidden/>
+              </w:rPr>
+              <w:fldChar w:fldCharType="end"/>
+            </w:r>
+          </w:hyperlink>
+        </w:p>
+        <w:p>
+          <w:pPr>
+            <w:pStyle w:val="TOC3"/>
+            <w:tabs>
+              <w:tab w:val="left" w:pos="880"/>
+              <w:tab w:val="right" w:leader="dot" w:pos="9017"/>
+            </w:tabs>
+            <w:rPr>
+              <w:rFonts w:eastAsiaTheme="minorEastAsia"/>
+              <w:noProof/>
+            </w:rPr>
+          </w:pPr>
+          <w:hyperlink w:anchor="_Toc421247865" w:history="1">
+            <w:r>
+              <w:rPr>
+                <w:rStyle w:val="Hyperlink"/>
+                <w:rFonts w:ascii="Segoe UI" w:hAnsi="Segoe UI" w:cs="Segoe UI"/>
+                <w:noProof/>
+              </w:rPr>
+              <w:t>b.</w:t>
+            </w:r>
+            <w:r>
+              <w:rPr>
+                <w:rFonts w:eastAsiaTheme="minorEastAsia"/>
+                <w:noProof/>
+              </w:rPr>
+              <w:tab/>
+            </w:r>
+            <w:r>
+              <w:rPr>
+                <w:rStyle w:val="Hyperlink"/>
+                <w:rFonts w:ascii="Segoe UI" w:hAnsi="Segoe UI" w:cs="Segoe UI"/>
+                <w:noProof/>
+              </w:rPr>
+              <w:t>Data Verifikasi</w:t>
+            </w:r>
+            <w:r>
+              <w:rPr>
+                <w:noProof/>
+                <w:webHidden/>
+              </w:rPr>
+              <w:tab/>
+            </w:r>
+            <w:r>
+              <w:rPr>
+                <w:noProof/>
+                <w:webHidden/>
+              </w:rPr>
+              <w:fldChar w:fldCharType="begin"/>
+            </w:r>
+            <w:r>
+              <w:rPr>
+                <w:noProof/>
+                <w:webHidden/>
+              </w:rPr>
+              <w:instrText xml:space="preserve"> PAGEREF _Toc421247865 \h </w:instrText>
+            </w:r>
+            <w:r>
+              <w:rPr>
+                <w:noProof/>
+                <w:webHidden/>
+              </w:rPr>
+            </w:r>
+            <w:r>
+              <w:rPr>
+                <w:noProof/>
+                <w:webHidden/>
+              </w:rPr>
+              <w:fldChar w:fldCharType="separate"/>
+            </w:r>
+            <w:r>
+              <w:rPr>
+                <w:noProof/>
+                <w:webHidden/>
+              </w:rPr>
+              <w:t>11</w:t>
+            </w:r>
+            <w:r>
+              <w:rPr>
+                <w:noProof/>
+                <w:webHidden/>
+              </w:rPr>
+              <w:fldChar w:fldCharType="end"/>
+            </w:r>
+          </w:hyperlink>
+        </w:p>
+        <w:p>
+          <w:pPr>
+            <w:pStyle w:val="TOC3"/>
+            <w:tabs>
+              <w:tab w:val="left" w:pos="880"/>
+              <w:tab w:val="right" w:leader="dot" w:pos="9017"/>
+            </w:tabs>
+            <w:rPr>
+              <w:rFonts w:eastAsiaTheme="minorEastAsia"/>
+              <w:noProof/>
+            </w:rPr>
+          </w:pPr>
+          <w:hyperlink w:anchor="_Toc421247866" w:history="1">
+            <w:r>
+              <w:rPr>
+                <w:rStyle w:val="Hyperlink"/>
+                <w:rFonts w:ascii="Segoe UI" w:hAnsi="Segoe UI" w:cs="Segoe UI"/>
+                <w:noProof/>
+              </w:rPr>
+              <w:t>c.</w:t>
+            </w:r>
+            <w:r>
+              <w:rPr>
+                <w:rFonts w:eastAsiaTheme="minorEastAsia"/>
+                <w:noProof/>
+              </w:rPr>
+              <w:tab/>
+            </w:r>
+            <w:r>
+              <w:rPr>
+                <w:rStyle w:val="Hyperlink"/>
+                <w:rFonts w:ascii="Segoe UI" w:hAnsi="Segoe UI" w:cs="Segoe UI"/>
+                <w:noProof/>
+              </w:rPr>
+              <w:t>Sedang / Akan Dilaksanakan</w:t>
+            </w:r>
+            <w:r>
+              <w:rPr>
+                <w:noProof/>
+                <w:webHidden/>
+              </w:rPr>
+              <w:tab/>
+            </w:r>
+            <w:r>
+              <w:rPr>
+                <w:noProof/>
+                <w:webHidden/>
+              </w:rPr>
+              <w:fldChar w:fldCharType="begin"/>
+            </w:r>
+            <w:r>
+              <w:rPr>
+                <w:noProof/>
+                <w:webHidden/>
+              </w:rPr>
+              <w:instrText xml:space="preserve"> PAGEREF _Toc421247866 \h </w:instrText>
+            </w:r>
+            <w:r>
+              <w:rPr>
+                <w:noProof/>
+                <w:webHidden/>
+              </w:rPr>
+            </w:r>
+            <w:r>
+              <w:rPr>
+                <w:noProof/>
+                <w:webHidden/>
+              </w:rPr>
+              <w:fldChar w:fldCharType="separate"/>
+            </w:r>
+            <w:r>
+              <w:rPr>
+                <w:noProof/>
+                <w:webHidden/>
+              </w:rPr>
+              <w:t>14</w:t>
+            </w:r>
+            <w:r>
+              <w:rPr>
+                <w:noProof/>
+                <w:webHidden/>
+              </w:rPr>
+              <w:fldChar w:fldCharType="end"/>
+            </w:r>
+          </w:hyperlink>
+        </w:p>
+        <w:p>
+          <w:pPr>
+            <w:pStyle w:val="TOC3"/>
+            <w:tabs>
+              <w:tab w:val="left" w:pos="880"/>
+              <w:tab w:val="right" w:leader="dot" w:pos="9017"/>
+            </w:tabs>
+            <w:rPr>
+              <w:rFonts w:eastAsiaTheme="minorEastAsia"/>
+              <w:noProof/>
+            </w:rPr>
+          </w:pPr>
+          <w:hyperlink w:anchor="_Toc421247867" w:history="1">
+            <w:r>
+              <w:rPr>
+                <w:rStyle w:val="Hyperlink"/>
+                <w:rFonts w:ascii="Segoe UI" w:hAnsi="Segoe UI" w:cs="Segoe UI"/>
+                <w:noProof/>
+              </w:rPr>
+              <w:t>d.</w:t>
+            </w:r>
+            <w:r>
+              <w:rPr>
+                <w:rFonts w:eastAsiaTheme="minorEastAsia"/>
+                <w:noProof/>
+              </w:rPr>
+              <w:tab/>
+            </w:r>
+            <w:r>
+              <w:rPr>
+                <w:rStyle w:val="Hyperlink"/>
+                <w:rFonts w:ascii="Segoe UI" w:hAnsi="Segoe UI" w:cs="Segoe UI"/>
+                <w:noProof/>
+              </w:rPr>
+              <w:t>Data Selesai</w:t>
+            </w:r>
+            <w:r>
+              <w:rPr>
+                <w:noProof/>
+                <w:webHidden/>
+              </w:rPr>
+              <w:tab/>
+            </w:r>
+            <w:r>
+              <w:rPr>
+                <w:noProof/>
+                <w:webHidden/>
+              </w:rPr>
+              <w:fldChar w:fldCharType="begin"/>
+            </w:r>
+            <w:r>
+              <w:rPr>
+                <w:noProof/>
+                <w:webHidden/>
+              </w:rPr>
+              <w:instrText xml:space="preserve"> PAGEREF _Toc421247867 \h </w:instrText>
+            </w:r>
+            <w:r>
+              <w:rPr>
+                <w:noProof/>
+                <w:webHidden/>
+              </w:rPr>
+            </w:r>
+            <w:r>
+              <w:rPr>
+                <w:noProof/>
+                <w:webHidden/>
+              </w:rPr>
+              <w:fldChar w:fldCharType="separate"/>
+            </w:r>
+            <w:r>
+              <w:rPr>
+                <w:noProof/>
+                <w:webHidden/>
+              </w:rPr>
+              <w:t>16</w:t>
+            </w:r>
+            <w:r>
+              <w:rPr>
+                <w:noProof/>
+                <w:webHidden/>
+              </w:rPr>
+              <w:fldChar w:fldCharType="end"/>
+            </w:r>
+          </w:hyperlink>
+        </w:p>
+        <w:p>
+          <w:pPr>
+            <w:pStyle w:val="TOC3"/>
+            <w:tabs>
+              <w:tab w:val="left" w:pos="880"/>
+              <w:tab w:val="right" w:leader="dot" w:pos="9017"/>
+            </w:tabs>
+            <w:rPr>
+              <w:rFonts w:eastAsiaTheme="minorEastAsia"/>
+              <w:noProof/>
+            </w:rPr>
+          </w:pPr>
+          <w:hyperlink w:anchor="_Toc421247868" w:history="1">
+            <w:r>
+              <w:rPr>
+                <w:rStyle w:val="Hyperlink"/>
+                <w:rFonts w:ascii="Segoe UI" w:hAnsi="Segoe UI" w:cs="Segoe UI"/>
+                <w:noProof/>
+              </w:rPr>
+              <w:t>e.</w:t>
+            </w:r>
+            <w:r>
+              <w:rPr>
+                <w:rFonts w:eastAsiaTheme="minorEastAsia"/>
+                <w:noProof/>
+              </w:rPr>
+              <w:tab/>
+            </w:r>
+            <w:r>
+              <w:rPr>
+                <w:rStyle w:val="Hyperlink"/>
+                <w:rFonts w:ascii="Segoe UI" w:hAnsi="Segoe UI" w:cs="Segoe UI"/>
+                <w:noProof/>
+              </w:rPr>
+              <w:t>Tidak Dilaksanakan</w:t>
+            </w:r>
+            <w:r>
+              <w:rPr>
+                <w:noProof/>
+                <w:webHidden/>
+              </w:rPr>
+              <w:tab/>
+            </w:r>
+            <w:r>
+              <w:rPr>
+                <w:noProof/>
+                <w:webHidden/>
+              </w:rPr>
+              <w:fldChar w:fldCharType="begin"/>
+            </w:r>
+            <w:r>
+              <w:rPr>
+                <w:noProof/>
+                <w:webHidden/>
+              </w:rPr>
+              <w:instrText xml:space="preserve"> PAGEREF _Toc421247868 \h </w:instrText>
+            </w:r>
+            <w:r>
+              <w:rPr>
+                <w:noProof/>
+                <w:webHidden/>
+              </w:rPr>
+            </w:r>
+            <w:r>
+              <w:rPr>
+                <w:noProof/>
+                <w:webHidden/>
+              </w:rPr>
+              <w:fldChar w:fldCharType="separate"/>
+            </w:r>
+            <w:r>
+              <w:rPr>
+                <w:noProof/>
+                <w:webHidden/>
+              </w:rPr>
+              <w:t>18</w:t>
+            </w:r>
+            <w:r>
+              <w:rPr>
+                <w:noProof/>
+                <w:webHidden/>
+              </w:rPr>
+              <w:fldChar w:fldCharType="end"/>
+            </w:r>
+          </w:hyperlink>
+        </w:p>
+        <w:p>
+          <w:pPr>
+            <w:pStyle w:val="TOC2"/>
+            <w:tabs>
+              <w:tab w:val="left" w:pos="660"/>
+              <w:tab w:val="right" w:leader="dot" w:pos="9017"/>
+            </w:tabs>
+            <w:rPr>
+              <w:rFonts w:eastAsiaTheme="minorEastAsia"/>
+              <w:noProof/>
+            </w:rPr>
+          </w:pPr>
+          <w:hyperlink w:anchor="_Toc421247869" w:history="1">
+            <w:r>
+              <w:rPr>
+                <w:rStyle w:val="Hyperlink"/>
+                <w:rFonts w:ascii="Segoe UI" w:hAnsi="Segoe UI" w:cs="Segoe UI"/>
+                <w:noProof/>
+              </w:rPr>
+              <w:t>4.</w:t>
+            </w:r>
+            <w:r>
+              <w:rPr>
+                <w:rFonts w:eastAsiaTheme="minorEastAsia"/>
+                <w:noProof/>
+              </w:rPr>
+              <w:tab/>
+            </w:r>
+            <w:r>
+              <w:rPr>
+                <w:rStyle w:val="Hyperlink"/>
+                <w:rFonts w:ascii="Segoe UI" w:hAnsi="Segoe UI" w:cs="Segoe UI"/>
+                <w:noProof/>
+              </w:rPr>
+              <w:t>Ekonomi</w:t>
+            </w:r>
+            <w:r>
+              <w:rPr>
+                <w:noProof/>
+                <w:webHidden/>
+              </w:rPr>
+              <w:tab/>
+            </w:r>
+            <w:r>
+              <w:rPr>
+                <w:noProof/>
+                <w:webHidden/>
+              </w:rPr>
+              <w:fldChar w:fldCharType="begin"/>
+            </w:r>
+            <w:r>
+              <w:rPr>
+                <w:noProof/>
+                <w:webHidden/>
+              </w:rPr>
+              <w:instrText xml:space="preserve"> PAGEREF _Toc421247869 \h </w:instrText>
+            </w:r>
+            <w:r>
+              <w:rPr>
+                <w:noProof/>
+                <w:webHidden/>
+              </w:rPr>
+            </w:r>
+            <w:r>
+              <w:rPr>
+                <w:noProof/>
+                <w:webHidden/>
+              </w:rPr>
+              <w:fldChar w:fldCharType="separate"/>
+            </w:r>
+            <w:r>
+              <w:rPr>
+                <w:noProof/>
+                <w:webHidden/>
+              </w:rPr>
+              <w:t>19</w:t>
+            </w:r>
+            <w:r>
+              <w:rPr>
+                <w:noProof/>
+                <w:webHidden/>
+              </w:rPr>
+              <w:fldChar w:fldCharType="end"/>
+            </w:r>
+          </w:hyperlink>
+        </w:p>
+        <w:p>
+          <w:pPr>
+            <w:pStyle w:val="TOC3"/>
+            <w:tabs>
+              <w:tab w:val="left" w:pos="880"/>
+              <w:tab w:val="right" w:leader="dot" w:pos="9017"/>
+            </w:tabs>
+            <w:rPr>
+              <w:rFonts w:eastAsiaTheme="minorEastAsia"/>
+              <w:noProof/>
+            </w:rPr>
+          </w:pPr>
+          <w:hyperlink w:anchor="_Toc421247870" w:history="1">
+            <w:r>
+              <w:rPr>
+                <w:rStyle w:val="Hyperlink"/>
+                <w:rFonts w:ascii="Segoe UI" w:hAnsi="Segoe UI" w:cs="Segoe UI"/>
+                <w:noProof/>
+              </w:rPr>
+              <w:t>a.</w:t>
+            </w:r>
+            <w:r>
+              <w:rPr>
+                <w:rFonts w:eastAsiaTheme="minorEastAsia"/>
+                <w:noProof/>
+              </w:rPr>
+              <w:tab/>
+            </w:r>
+            <w:r>
+              <w:rPr>
+                <w:rStyle w:val="Hyperlink"/>
+                <w:rFonts w:ascii="Segoe UI" w:hAnsi="Segoe UI" w:cs="Segoe UI"/>
+                <w:noProof/>
+              </w:rPr>
+              <w:t>Minimarket</w:t>
+            </w:r>
+            <w:r>
+              <w:rPr>
+                <w:noProof/>
+                <w:webHidden/>
+              </w:rPr>
+              <w:tab/>
+            </w:r>
+            <w:r>
+              <w:rPr>
+                <w:noProof/>
+                <w:webHidden/>
+              </w:rPr>
+              <w:fldChar w:fldCharType="begin"/>
+            </w:r>
+            <w:r>
+              <w:rPr>
+                <w:noProof/>
+                <w:webHidden/>
+              </w:rPr>
+              <w:instrText xml:space="preserve"> PAGEREF _Toc421247870 \h </w:instrText>
+            </w:r>
+            <w:r>
+              <w:rPr>
+                <w:noProof/>
+                <w:webHidden/>
+              </w:rPr>
+            </w:r>
+            <w:r>
+              <w:rPr>
+                <w:noProof/>
+                <w:webHidden/>
+              </w:rPr>
+              <w:fldChar w:fldCharType="separate"/>
+            </w:r>
+            <w:r>
+              <w:rPr>
+                <w:noProof/>
+                <w:webHidden/>
+              </w:rPr>
+              <w:t>19</w:t>
+            </w:r>
+            <w:r>
+              <w:rPr>
+                <w:noProof/>
+                <w:webHidden/>
+              </w:rPr>
+              <w:fldChar w:fldCharType="end"/>
+            </w:r>
+          </w:hyperlink>
+        </w:p>
+        <w:p>
+          <w:pPr>
+            <w:pStyle w:val="TOC3"/>
+            <w:tabs>
+              <w:tab w:val="left" w:pos="880"/>
+              <w:tab w:val="right" w:leader="dot" w:pos="9017"/>
+            </w:tabs>
+            <w:rPr>
+              <w:rFonts w:eastAsiaTheme="minorEastAsia"/>
+              <w:noProof/>
+            </w:rPr>
+          </w:pPr>
+          <w:hyperlink w:anchor="_Toc421247871" w:history="1">
+            <w:r>
+              <w:rPr>
+                <w:rStyle w:val="Hyperlink"/>
+                <w:rFonts w:ascii="Segoe UI" w:hAnsi="Segoe UI" w:cs="Segoe UI"/>
+                <w:noProof/>
+              </w:rPr>
+              <w:t>b.</w:t>
+            </w:r>
+            <w:r>
+              <w:rPr>
+                <w:rFonts w:eastAsiaTheme="minorEastAsia"/>
+                <w:noProof/>
+              </w:rPr>
+              <w:tab/>
+            </w:r>
+            <w:r>
+              <w:rPr>
+                <w:rStyle w:val="Hyperlink"/>
+                <w:rFonts w:ascii="Segoe UI" w:hAnsi="Segoe UI" w:cs="Segoe UI"/>
+                <w:noProof/>
+              </w:rPr>
+              <w:t>Pangkalan Gas LPG</w:t>
+            </w:r>
+            <w:r>
+              <w:rPr>
+                <w:noProof/>
+                <w:webHidden/>
+              </w:rPr>
+              <w:tab/>
+            </w:r>
+            <w:r>
+              <w:rPr>
+                <w:noProof/>
+                <w:webHidden/>
+              </w:rPr>
+              <w:fldChar w:fldCharType="begin"/>
+            </w:r>
+            <w:r>
+              <w:rPr>
+                <w:noProof/>
+                <w:webHidden/>
+              </w:rPr>
+              <w:instrText xml:space="preserve"> PAGEREF _Toc421247871 \h </w:instrText>
+            </w:r>
+            <w:r>
+              <w:rPr>
+                <w:noProof/>
+                <w:webHidden/>
+              </w:rPr>
+            </w:r>
+            <w:r>
+              <w:rPr>
+                <w:noProof/>
+                <w:webHidden/>
+              </w:rPr>
+              <w:fldChar w:fldCharType="separate"/>
+            </w:r>
+            <w:r>
+              <w:rPr>
+                <w:noProof/>
+                <w:webHidden/>
+              </w:rPr>
+              <w:t>21</w:t>
+            </w:r>
+            <w:r>
+              <w:rPr>
+                <w:noProof/>
+                <w:webHidden/>
+              </w:rPr>
+              <w:fldChar w:fldCharType="end"/>
+            </w:r>
+          </w:hyperlink>
+        </w:p>
+        <w:p>
+          <w:pPr>
+            <w:pStyle w:val="TOC3"/>
+            <w:tabs>
+              <w:tab w:val="left" w:pos="880"/>
+              <w:tab w:val="right" w:leader="dot" w:pos="9017"/>
+            </w:tabs>
+            <w:rPr>
+              <w:rFonts w:eastAsiaTheme="minorEastAsia"/>
+              <w:noProof/>
+            </w:rPr>
+          </w:pPr>
+          <w:hyperlink w:anchor="_Toc421247872" w:history="1">
+            <w:r>
+              <w:rPr>
+                <w:rStyle w:val="Hyperlink"/>
+                <w:rFonts w:ascii="Segoe UI" w:hAnsi="Segoe UI" w:cs="Segoe UI"/>
+                <w:noProof/>
+              </w:rPr>
+              <w:t>c.</w:t>
+            </w:r>
+            <w:r>
+              <w:rPr>
+                <w:rFonts w:eastAsiaTheme="minorEastAsia"/>
+                <w:noProof/>
+              </w:rPr>
+              <w:tab/>
+            </w:r>
+            <w:r>
+              <w:rPr>
+                <w:rStyle w:val="Hyperlink"/>
+                <w:rFonts w:ascii="Segoe UI" w:hAnsi="Segoe UI" w:cs="Segoe UI"/>
+                <w:noProof/>
+              </w:rPr>
+              <w:t>Rumah KOS</w:t>
+            </w:r>
+            <w:r>
+              <w:rPr>
+                <w:noProof/>
+                <w:webHidden/>
+              </w:rPr>
+              <w:tab/>
+            </w:r>
+            <w:r>
+              <w:rPr>
+                <w:noProof/>
+                <w:webHidden/>
+              </w:rPr>
+              <w:fldChar w:fldCharType="begin"/>
+            </w:r>
+            <w:r>
+              <w:rPr>
+                <w:noProof/>
+                <w:webHidden/>
+              </w:rPr>
+              <w:instrText xml:space="preserve"> PAGEREF _Toc421247872 \h </w:instrText>
+            </w:r>
+            <w:r>
+              <w:rPr>
+                <w:noProof/>
+                <w:webHidden/>
+              </w:rPr>
+            </w:r>
+            <w:r>
+              <w:rPr>
+                <w:noProof/>
+                <w:webHidden/>
+              </w:rPr>
+              <w:fldChar w:fldCharType="separate"/>
+            </w:r>
+            <w:r>
+              <w:rPr>
+                <w:noProof/>
+                <w:webHidden/>
+              </w:rPr>
+              <w:t>23</w:t>
+            </w:r>
+            <w:r>
+              <w:rPr>
+                <w:noProof/>
+                <w:webHidden/>
+              </w:rPr>
+              <w:fldChar w:fldCharType="end"/>
+            </w:r>
+          </w:hyperlink>
+        </w:p>
+        <w:p>
+          <w:pPr>
+            <w:pStyle w:val="TOC3"/>
+            <w:tabs>
+              <w:tab w:val="left" w:pos="880"/>
+              <w:tab w:val="right" w:leader="dot" w:pos="9017"/>
+            </w:tabs>
+            <w:rPr>
+              <w:rFonts w:eastAsiaTheme="minorEastAsia"/>
+              <w:noProof/>
+            </w:rPr>
+          </w:pPr>
+          <w:hyperlink w:anchor="_Toc421247873" w:history="1">
+            <w:r>
+              <w:rPr>
+                <w:rStyle w:val="Hyperlink"/>
+                <w:rFonts w:ascii="Segoe UI" w:hAnsi="Segoe UI" w:cs="Segoe UI"/>
+                <w:noProof/>
+              </w:rPr>
+              <w:t>d.</w:t>
+            </w:r>
+            <w:r>
+              <w:rPr>
+                <w:rFonts w:eastAsiaTheme="minorEastAsia"/>
+                <w:noProof/>
+              </w:rPr>
+              <w:tab/>
+            </w:r>
+            <w:r>
+              <w:rPr>
+                <w:rStyle w:val="Hyperlink"/>
+                <w:rFonts w:ascii="Segoe UI" w:hAnsi="Segoe UI" w:cs="Segoe UI"/>
+                <w:noProof/>
+              </w:rPr>
+              <w:t>UMKM</w:t>
+            </w:r>
+            <w:r>
+              <w:rPr>
+                <w:noProof/>
+                <w:webHidden/>
+              </w:rPr>
+              <w:tab/>
+            </w:r>
+            <w:r>
+              <w:rPr>
+                <w:noProof/>
+                <w:webHidden/>
+              </w:rPr>
+              <w:fldChar w:fldCharType="begin"/>
+            </w:r>
+            <w:r>
+              <w:rPr>
+                <w:noProof/>
+                <w:webHidden/>
+              </w:rPr>
+              <w:instrText xml:space="preserve"> PAGEREF _Toc421247873 \h </w:instrText>
+            </w:r>
+            <w:r>
+              <w:rPr>
+                <w:noProof/>
+                <w:webHidden/>
+              </w:rPr>
+            </w:r>
+            <w:r>
+              <w:rPr>
+                <w:noProof/>
+                <w:webHidden/>
+              </w:rPr>
+              <w:fldChar w:fldCharType="separate"/>
+            </w:r>
+            <w:r>
+              <w:rPr>
+                <w:noProof/>
+                <w:webHidden/>
+              </w:rPr>
+              <w:t>25</w:t>
+            </w:r>
+            <w:r>
+              <w:rPr>
+                <w:noProof/>
+                <w:webHidden/>
+              </w:rPr>
+              <w:fldChar w:fldCharType="end"/>
+            </w:r>
+          </w:hyperlink>
+        </w:p>
+        <w:p>
+          <w:pPr>
+            <w:pStyle w:val="TOC2"/>
+            <w:tabs>
+              <w:tab w:val="left" w:pos="660"/>
+              <w:tab w:val="right" w:leader="dot" w:pos="9017"/>
+            </w:tabs>
+            <w:rPr>
+              <w:rFonts w:eastAsiaTheme="minorEastAsia"/>
+              <w:noProof/>
+            </w:rPr>
+          </w:pPr>
+          <w:hyperlink w:anchor="_Toc421247874" w:history="1">
+            <w:r>
+              <w:rPr>
+                <w:rStyle w:val="Hyperlink"/>
+                <w:rFonts w:ascii="Segoe UI" w:hAnsi="Segoe UI" w:cs="Segoe UI"/>
+                <w:noProof/>
+              </w:rPr>
+              <w:t>5.</w:t>
+            </w:r>
+            <w:r>
+              <w:rPr>
+                <w:rFonts w:eastAsiaTheme="minorEastAsia"/>
+                <w:noProof/>
+              </w:rPr>
+              <w:tab/>
+            </w:r>
+            <w:r>
+              <w:rPr>
+                <w:rStyle w:val="Hyperlink"/>
+                <w:rFonts w:ascii="Segoe UI" w:hAnsi="Segoe UI" w:cs="Segoe UI"/>
+                <w:noProof/>
+              </w:rPr>
+              <w:t>Statistik</w:t>
+            </w:r>
+            <w:r>
+              <w:rPr>
+                <w:noProof/>
+                <w:webHidden/>
+              </w:rPr>
+              <w:tab/>
+            </w:r>
+            <w:r>
+              <w:rPr>
+                <w:noProof/>
+                <w:webHidden/>
+              </w:rPr>
+              <w:fldChar w:fldCharType="begin"/>
+            </w:r>
+            <w:r>
+              <w:rPr>
+                <w:noProof/>
+                <w:webHidden/>
+              </w:rPr>
+              <w:instrText xml:space="preserve"> PAGEREF _Toc421247874 \h </w:instrText>
+            </w:r>
+            <w:r>
+              <w:rPr>
+                <w:noProof/>
+                <w:webHidden/>
+              </w:rPr>
+            </w:r>
+            <w:r>
+              <w:rPr>
+                <w:noProof/>
+                <w:webHidden/>
+              </w:rPr>
+              <w:fldChar w:fldCharType="separate"/>
+            </w:r>
+            <w:r>
+              <w:rPr>
+                <w:noProof/>
+                <w:webHidden/>
+              </w:rPr>
+              <w:t>29</w:t>
+            </w:r>
+            <w:r>
+              <w:rPr>
+                <w:noProof/>
+                <w:webHidden/>
+              </w:rPr>
+              <w:fldChar w:fldCharType="end"/>
+            </w:r>
+          </w:hyperlink>
+        </w:p>
+        <w:p>
+          <w:pPr>
+            <w:pStyle w:val="TOC2"/>
+            <w:tabs>
+              <w:tab w:val="left" w:pos="660"/>
+              <w:tab w:val="right" w:leader="dot" w:pos="9017"/>
+            </w:tabs>
+            <w:rPr>
+              <w:rFonts w:eastAsiaTheme="minorEastAsia"/>
+              <w:noProof/>
+            </w:rPr>
+          </w:pPr>
+          <w:hyperlink w:anchor="_Toc421247875" w:history="1">
+            <w:r>
+              <w:rPr>
+                <w:rStyle w:val="Hyperlink"/>
+                <w:rFonts w:ascii="Segoe UI" w:hAnsi="Segoe UI" w:cs="Segoe UI"/>
+                <w:noProof/>
+              </w:rPr>
+              <w:t>6.</w:t>
+            </w:r>
+            <w:r>
+              <w:rPr>
+                <w:rFonts w:eastAsiaTheme="minorEastAsia"/>
+                <w:noProof/>
+              </w:rPr>
+              <w:tab/>
+            </w:r>
+            <w:r>
+              <w:rPr>
+                <w:rStyle w:val="Hyperlink"/>
+                <w:rFonts w:ascii="Segoe UI" w:hAnsi="Segoe UI" w:cs="Segoe UI"/>
+                <w:noProof/>
+              </w:rPr>
+              <w:t>Laporan</w:t>
+            </w:r>
+            <w:r>
+              <w:rPr>
+                <w:noProof/>
+                <w:webHidden/>
+              </w:rPr>
+              <w:tab/>
+            </w:r>
+            <w:r>
+              <w:rPr>
+                <w:noProof/>
+                <w:webHidden/>
+              </w:rPr>
+              <w:fldChar w:fldCharType="begin"/>
+            </w:r>
+            <w:r>
+              <w:rPr>
+                <w:noProof/>
+                <w:webHidden/>
+              </w:rPr>
+              <w:instrText xml:space="preserve"> PAGEREF _Toc421247875 \h </w:instrText>
+            </w:r>
+            <w:r>
+              <w:rPr>
+                <w:noProof/>
+                <w:webHidden/>
+              </w:rPr>
+            </w:r>
+            <w:r>
+              <w:rPr>
+                <w:noProof/>
+                <w:webHidden/>
+              </w:rPr>
+              <w:fldChar w:fldCharType="separate"/>
+            </w:r>
+            <w:r>
+              <w:rPr>
+                <w:noProof/>
+                <w:webHidden/>
+              </w:rPr>
+              <w:t>30</w:t>
+            </w:r>
+            <w:r>
+              <w:rPr>
+                <w:noProof/>
+                <w:webHidden/>
+              </w:rPr>
+              <w:fldChar w:fldCharType="end"/>
+            </w:r>
+          </w:hyperlink>
+        </w:p>
+        <w:p>
+          <w:pPr>
+            <w:pStyle w:val="TOC2"/>
+            <w:tabs>
+              <w:tab w:val="left" w:pos="660"/>
+              <w:tab w:val="right" w:leader="dot" w:pos="9017"/>
+            </w:tabs>
+            <w:rPr>
+              <w:rFonts w:eastAsiaTheme="minorEastAsia"/>
+              <w:noProof/>
+            </w:rPr>
+          </w:pPr>
+          <w:hyperlink w:anchor="_Toc421247876" w:history="1">
+            <w:r>
+              <w:rPr>
+                <w:rStyle w:val="Hyperlink"/>
+                <w:rFonts w:ascii="Segoe UI" w:hAnsi="Segoe UI" w:cs="Segoe UI"/>
+                <w:noProof/>
+              </w:rPr>
+              <w:t>7.</w:t>
+            </w:r>
+            <w:r>
+              <w:rPr>
+                <w:rFonts w:eastAsiaTheme="minorEastAsia"/>
+                <w:noProof/>
+              </w:rPr>
+              <w:tab/>
+            </w:r>
+            <w:r>
+              <w:rPr>
+                <w:rStyle w:val="Hyperlink"/>
+                <w:rFonts w:ascii="Segoe UI" w:hAnsi="Segoe UI" w:cs="Segoe UI"/>
+                <w:noProof/>
+              </w:rPr>
+              <w:t>Berita</w:t>
+            </w:r>
+            <w:r>
+              <w:rPr>
+                <w:noProof/>
+                <w:webHidden/>
+              </w:rPr>
+              <w:tab/>
+            </w:r>
+            <w:r>
+              <w:rPr>
+                <w:noProof/>
+                <w:webHidden/>
+              </w:rPr>
+              <w:fldChar w:fldCharType="begin"/>
+            </w:r>
+            <w:r>
+              <w:rPr>
+                <w:noProof/>
+                <w:webHidden/>
+              </w:rPr>
+              <w:instrText xml:space="preserve"> PAGEREF _Toc421247876 \h </w:instrText>
+            </w:r>
+            <w:r>
+              <w:rPr>
+                <w:noProof/>
+                <w:webHidden/>
+              </w:rPr>
+            </w:r>
+            <w:r>
+              <w:rPr>
+                <w:noProof/>
+                <w:webHidden/>
+              </w:rPr>
+              <w:fldChar w:fldCharType="separate"/>
+            </w:r>
+            <w:r>
+              <w:rPr>
+                <w:noProof/>
+                <w:webHidden/>
+              </w:rPr>
+              <w:t>33</w:t>
+            </w:r>
+            <w:r>
+              <w:rPr>
+                <w:noProof/>
+                <w:webHidden/>
+              </w:rPr>
+              <w:fldChar w:fldCharType="end"/>
+            </w:r>
+          </w:hyperlink>
+        </w:p>
+        <w:bookmarkStart w:id="3" w:name="_GoBack"/>
+        <w:p>
+          <w:pPr>
+            <w:pStyle w:val="TOC1"/>
+            <w:rPr>
+              <w:rFonts w:eastAsiaTheme="minorEastAsia"/>
+            </w:rPr>
+          </w:pPr>
+          <w:r>
+            <w:rPr>
+              <w:rStyle w:val="Hyperlink"/>
+            </w:rPr>
+            <w:fldChar w:fldCharType="begin"/>
+          </w:r>
+          <w:r>
+            <w:rPr>
+              <w:rStyle w:val="Hyperlink"/>
+            </w:rPr>
+            <w:instrText xml:space="preserve"> </w:instrText>
+          </w:r>
+          <w:r>
+            <w:instrText>HYPERLINK \l "_Toc421247877"</w:instrText>
+          </w:r>
+          <w:r>
+            <w:rPr>
+              <w:rStyle w:val="Hyperlink"/>
+            </w:rPr>
+            <w:instrText xml:space="preserve"> </w:instrText>
+          </w:r>
+          <w:r>
+            <w:rPr>
+              <w:rStyle w:val="Hyperlink"/>
+            </w:rPr>
+          </w:r>
+          <w:r>
+            <w:rPr>
+              <w:rStyle w:val="Hyperlink"/>
+            </w:rPr>
+            <w:fldChar w:fldCharType="separate"/>
+          </w:r>
+          <w:r>
+            <w:rPr>
+              <w:rStyle w:val="Hyperlink"/>
+            </w:rPr>
+            <w:t>PENGELOLA</w:t>
+          </w:r>
+          <w:r>
+            <w:rPr>
+              <w:webHidden/>
+            </w:rPr>
+            <w:tab/>
+          </w:r>
+          <w:r>
+            <w:rPr>
+              <w:webHidden/>
+            </w:rPr>
+            <w:fldChar w:fldCharType="begin"/>
+          </w:r>
+          <w:r>
+            <w:rPr>
+              <w:webHidden/>
+            </w:rPr>
+            <w:instrText xml:space="preserve"> PAGEREF _Toc421247877 \h </w:instrText>
+          </w:r>
+          <w:r>
+            <w:rPr>
+              <w:webHidden/>
+            </w:rPr>
+          </w:r>
+          <w:r>
+            <w:rPr>
+              <w:webHidden/>
+            </w:rPr>
+            <w:fldChar w:fldCharType="separate"/>
+          </w:r>
+          <w:r>
+            <w:rPr>
+              <w:webHidden/>
+            </w:rPr>
+            <w:t>38</w:t>
+          </w:r>
+          <w:r>
+            <w:rPr>
+              <w:webHidden/>
+            </w:rPr>
+            <w:fldChar w:fldCharType="end"/>
+          </w:r>
+          <w:r>
+            <w:rPr>
+              <w:rStyle w:val="Hyperlink"/>
+            </w:rPr>
+            <w:fldChar w:fldCharType="end"/>
+          </w:r>
+        </w:p>
+        <w:bookmarkEnd w:id="3"/>
+        <w:p>
+          <w:pPr>
+            <w:pStyle w:val="TOC2"/>
+            <w:tabs>
+              <w:tab w:val="left" w:pos="660"/>
+              <w:tab w:val="right" w:leader="dot" w:pos="9017"/>
+            </w:tabs>
+            <w:rPr>
+              <w:rFonts w:eastAsiaTheme="minorEastAsia"/>
+              <w:noProof/>
+            </w:rPr>
+          </w:pPr>
+          <w:r>
+            <w:rPr>
+              <w:rStyle w:val="Hyperlink"/>
+              <w:noProof/>
+            </w:rPr>
+            <w:fldChar w:fldCharType="begin"/>
+          </w:r>
+          <w:r>
+            <w:rPr>
+              <w:rStyle w:val="Hyperlink"/>
+              <w:noProof/>
+            </w:rPr>
+            <w:instrText xml:space="preserve"> </w:instrText>
+          </w:r>
+          <w:r>
+            <w:rPr>
+              <w:noProof/>
+            </w:rPr>
+            <w:instrText>HYPERLINK \l "_Toc421247878"</w:instrText>
+          </w:r>
+          <w:r>
+            <w:rPr>
+              <w:rStyle w:val="Hyperlink"/>
+              <w:noProof/>
+            </w:rPr>
+            <w:instrText xml:space="preserve"> </w:instrText>
+          </w:r>
+          <w:r>
+            <w:rPr>
+              <w:rStyle w:val="Hyperlink"/>
+              <w:noProof/>
+            </w:rPr>
+          </w:r>
+          <w:r>
+            <w:rPr>
+              <w:rStyle w:val="Hyperlink"/>
+              <w:noProof/>
+            </w:rPr>
+            <w:fldChar w:fldCharType="separate"/>
+          </w:r>
+          <w:r>
+            <w:rPr>
+              <w:rStyle w:val="Hyperlink"/>
+              <w:rFonts w:ascii="Segoe UI" w:hAnsi="Segoe UI" w:cs="Segoe UI"/>
+              <w:noProof/>
+            </w:rPr>
+            <w:t>1.</w:t>
+          </w:r>
+          <w:r>
+            <w:rPr>
+              <w:rFonts w:eastAsiaTheme="minorEastAsia"/>
+              <w:noProof/>
+            </w:rPr>
+            <w:tab/>
+          </w:r>
+          <w:r>
+            <w:rPr>
+              <w:rStyle w:val="Hyperlink"/>
+              <w:rFonts w:ascii="Segoe UI" w:hAnsi="Segoe UI" w:cs="Segoe UI"/>
+              <w:noProof/>
+            </w:rPr>
+            <w:t>Membuka Aplikasi</w:t>
+          </w:r>
+          <w:r>
+            <w:rPr>
+              <w:noProof/>
+              <w:webHidden/>
+            </w:rPr>
+            <w:tab/>
+          </w:r>
+          <w:r>
+            <w:rPr>
+              <w:noProof/>
+              <w:webHidden/>
+            </w:rPr>
+            <w:fldChar w:fldCharType="begin"/>
+          </w:r>
+          <w:r>
+            <w:rPr>
+              <w:noProof/>
+              <w:webHidden/>
+            </w:rPr>
+            <w:instrText xml:space="preserve"> PAGEREF _Toc421247878 \h </w:instrText>
+          </w:r>
+          <w:r>
+            <w:rPr>
+              <w:noProof/>
+              <w:webHidden/>
+            </w:rPr>
+          </w:r>
+          <w:r>
+            <w:rPr>
+              <w:noProof/>
+              <w:webHidden/>
+            </w:rPr>
+            <w:fldChar w:fldCharType="separate"/>
+          </w:r>
+          <w:r>
+            <w:rPr>
+              <w:noProof/>
+              <w:webHidden/>
+            </w:rPr>
+            <w:t>38</w:t>
+          </w:r>
+          <w:r>
+            <w:rPr>
+              <w:noProof/>
+              <w:webHidden/>
+            </w:rPr>
+            <w:fldChar w:fldCharType="end"/>
+          </w:r>
+          <w:r>
+            <w:rPr>
+              <w:rStyle w:val="Hyperlink"/>
+              <w:noProof/>
+            </w:rPr>
+            <w:fldChar w:fldCharType="end"/>
+          </w:r>
+        </w:p>
+        <w:p>
+          <w:pPr>
+            <w:pStyle w:val="TOC2"/>
+            <w:tabs>
+              <w:tab w:val="left" w:pos="660"/>
+              <w:tab w:val="right" w:leader="dot" w:pos="9017"/>
+            </w:tabs>
+            <w:rPr>
+              <w:rFonts w:eastAsiaTheme="minorEastAsia"/>
+              <w:noProof/>
+            </w:rPr>
+          </w:pPr>
+          <w:hyperlink w:anchor="_Toc421247879" w:history="1">
+            <w:r>
+              <w:rPr>
+                <w:rStyle w:val="Hyperlink"/>
+                <w:rFonts w:ascii="Segoe UI" w:hAnsi="Segoe UI" w:cs="Segoe UI"/>
+                <w:noProof/>
+              </w:rPr>
+              <w:t>2.</w:t>
+            </w:r>
+            <w:r>
+              <w:rPr>
+                <w:rFonts w:eastAsiaTheme="minorEastAsia"/>
+                <w:noProof/>
+              </w:rPr>
+              <w:tab/>
+            </w:r>
+            <w:r>
+              <w:rPr>
+                <w:rStyle w:val="Hyperlink"/>
+                <w:rFonts w:ascii="Segoe UI" w:hAnsi="Segoe UI" w:cs="Segoe UI"/>
+                <w:noProof/>
+              </w:rPr>
+              <w:t>Data Pembangunan</w:t>
+            </w:r>
+            <w:r>
+              <w:rPr>
+                <w:noProof/>
+                <w:webHidden/>
+              </w:rPr>
+              <w:tab/>
+            </w:r>
+            <w:r>
+              <w:rPr>
+                <w:noProof/>
+                <w:webHidden/>
+              </w:rPr>
+              <w:fldChar w:fldCharType="begin"/>
+            </w:r>
+            <w:r>
+              <w:rPr>
+                <w:noProof/>
+                <w:webHidden/>
+              </w:rPr>
+              <w:instrText xml:space="preserve"> PAGEREF _Toc421247879 \h </w:instrText>
+            </w:r>
+            <w:r>
+              <w:rPr>
+                <w:noProof/>
+                <w:webHidden/>
+              </w:rPr>
+            </w:r>
+            <w:r>
+              <w:rPr>
+                <w:noProof/>
+                <w:webHidden/>
+              </w:rPr>
+              <w:fldChar w:fldCharType="separate"/>
+            </w:r>
+            <w:r>
+              <w:rPr>
+                <w:noProof/>
+                <w:webHidden/>
+              </w:rPr>
+              <w:t>39</w:t>
+            </w:r>
+            <w:r>
+              <w:rPr>
+                <w:noProof/>
+                <w:webHidden/>
+              </w:rPr>
+              <w:fldChar w:fldCharType="end"/>
+            </w:r>
+          </w:hyperlink>
+        </w:p>
+        <w:p>
+          <w:pPr>
+            <w:pStyle w:val="TOC3"/>
+            <w:tabs>
+              <w:tab w:val="left" w:pos="880"/>
+              <w:tab w:val="right" w:leader="dot" w:pos="9017"/>
+            </w:tabs>
+            <w:rPr>
+              <w:rFonts w:eastAsiaTheme="minorEastAsia"/>
+              <w:noProof/>
+            </w:rPr>
+          </w:pPr>
+          <w:hyperlink w:anchor="_Toc421247880" w:history="1">
+            <w:r>
+              <w:rPr>
+                <w:rStyle w:val="Hyperlink"/>
+                <w:rFonts w:ascii="Segoe UI" w:hAnsi="Segoe UI" w:cs="Segoe UI"/>
+                <w:noProof/>
+              </w:rPr>
+              <w:t>a.</w:t>
+            </w:r>
+            <w:r>
+              <w:rPr>
+                <w:rFonts w:eastAsiaTheme="minorEastAsia"/>
+                <w:noProof/>
+              </w:rPr>
+              <w:tab/>
+            </w:r>
+            <w:r>
+              <w:rPr>
+                <w:rStyle w:val="Hyperlink"/>
+                <w:rFonts w:ascii="Segoe UI" w:hAnsi="Segoe UI" w:cs="Segoe UI"/>
+                <w:noProof/>
+              </w:rPr>
+              <w:t>Data Awal</w:t>
+            </w:r>
+            <w:r>
+              <w:rPr>
+                <w:noProof/>
+                <w:webHidden/>
+              </w:rPr>
+              <w:tab/>
+            </w:r>
+            <w:r>
+              <w:rPr>
+                <w:noProof/>
+                <w:webHidden/>
+              </w:rPr>
+              <w:fldChar w:fldCharType="begin"/>
+            </w:r>
+            <w:r>
+              <w:rPr>
+                <w:noProof/>
+                <w:webHidden/>
+              </w:rPr>
+              <w:instrText xml:space="preserve"> PAGEREF _Toc421247880 \h </w:instrText>
+            </w:r>
+            <w:r>
+              <w:rPr>
+                <w:noProof/>
+                <w:webHidden/>
+              </w:rPr>
+            </w:r>
+            <w:r>
+              <w:rPr>
+                <w:noProof/>
+                <w:webHidden/>
+              </w:rPr>
+              <w:fldChar w:fldCharType="separate"/>
+            </w:r>
+            <w:r>
+              <w:rPr>
+                <w:noProof/>
+                <w:webHidden/>
+              </w:rPr>
+              <w:t>39</w:t>
+            </w:r>
+            <w:r>
+              <w:rPr>
+                <w:noProof/>
+                <w:webHidden/>
+              </w:rPr>
+              <w:fldChar w:fldCharType="end"/>
+            </w:r>
+          </w:hyperlink>
+        </w:p>
+        <w:p>
+          <w:pPr>
+            <w:pStyle w:val="TOC3"/>
+            <w:tabs>
+              <w:tab w:val="left" w:pos="880"/>
+              <w:tab w:val="right" w:leader="dot" w:pos="9017"/>
+            </w:tabs>
+            <w:rPr>
+              <w:rFonts w:eastAsiaTheme="minorEastAsia"/>
+              <w:noProof/>
+            </w:rPr>
+          </w:pPr>
+          <w:hyperlink w:anchor="_Toc421247881" w:history="1">
+            <w:r>
+              <w:rPr>
+                <w:rStyle w:val="Hyperlink"/>
+                <w:rFonts w:ascii="Segoe UI" w:hAnsi="Segoe UI" w:cs="Segoe UI"/>
+                <w:noProof/>
+              </w:rPr>
+              <w:t>b.</w:t>
+            </w:r>
+            <w:r>
+              <w:rPr>
+                <w:rFonts w:eastAsiaTheme="minorEastAsia"/>
+                <w:noProof/>
+              </w:rPr>
+              <w:tab/>
+            </w:r>
+            <w:r>
+              <w:rPr>
+                <w:rStyle w:val="Hyperlink"/>
+                <w:rFonts w:ascii="Segoe UI" w:hAnsi="Segoe UI" w:cs="Segoe UI"/>
+                <w:noProof/>
+              </w:rPr>
+              <w:t>Data Verifikasi</w:t>
+            </w:r>
+            <w:r>
+              <w:rPr>
+                <w:noProof/>
+                <w:webHidden/>
+              </w:rPr>
+              <w:tab/>
+            </w:r>
+            <w:r>
+              <w:rPr>
+                <w:noProof/>
+                <w:webHidden/>
+              </w:rPr>
+              <w:fldChar w:fldCharType="begin"/>
+            </w:r>
+            <w:r>
+              <w:rPr>
+                <w:noProof/>
+                <w:webHidden/>
+              </w:rPr>
+              <w:instrText xml:space="preserve"> PAGEREF _Toc421247881 \h </w:instrText>
+            </w:r>
+            <w:r>
+              <w:rPr>
+                <w:noProof/>
+                <w:webHidden/>
+              </w:rPr>
+            </w:r>
+            <w:r>
+              <w:rPr>
+                <w:noProof/>
+                <w:webHidden/>
+              </w:rPr>
+              <w:fldChar w:fldCharType="separate"/>
+            </w:r>
+            <w:r>
+              <w:rPr>
+                <w:noProof/>
+                <w:webHidden/>
+              </w:rPr>
+              <w:t>44</w:t>
+            </w:r>
+            <w:r>
+              <w:rPr>
+                <w:noProof/>
+                <w:webHidden/>
+              </w:rPr>
+              <w:fldChar w:fldCharType="end"/>
+            </w:r>
+          </w:hyperlink>
+        </w:p>
+        <w:p>
+          <w:pPr>
+            <w:pStyle w:val="TOC3"/>
+            <w:tabs>
+              <w:tab w:val="left" w:pos="880"/>
+              <w:tab w:val="right" w:leader="dot" w:pos="9017"/>
+            </w:tabs>
+            <w:rPr>
+              <w:rFonts w:eastAsiaTheme="minorEastAsia"/>
+              <w:noProof/>
+            </w:rPr>
+          </w:pPr>
+          <w:hyperlink w:anchor="_Toc421247882" w:history="1">
+            <w:r>
+              <w:rPr>
+                <w:rStyle w:val="Hyperlink"/>
+                <w:rFonts w:ascii="Segoe UI" w:hAnsi="Segoe UI" w:cs="Segoe UI"/>
+                <w:noProof/>
+              </w:rPr>
+              <w:t>c.</w:t>
+            </w:r>
+            <w:r>
+              <w:rPr>
+                <w:rFonts w:eastAsiaTheme="minorEastAsia"/>
+                <w:noProof/>
+              </w:rPr>
+              <w:tab/>
+            </w:r>
+            <w:r>
+              <w:rPr>
+                <w:rStyle w:val="Hyperlink"/>
+                <w:rFonts w:ascii="Segoe UI" w:hAnsi="Segoe UI" w:cs="Segoe UI"/>
+                <w:noProof/>
+              </w:rPr>
+              <w:t>Sedang / Akan Dilaksanakan</w:t>
+            </w:r>
+            <w:r>
+              <w:rPr>
+                <w:noProof/>
+                <w:webHidden/>
+              </w:rPr>
+              <w:tab/>
+            </w:r>
+            <w:r>
+              <w:rPr>
+                <w:noProof/>
+                <w:webHidden/>
+              </w:rPr>
+              <w:fldChar w:fldCharType="begin"/>
+            </w:r>
+            <w:r>
+              <w:rPr>
+                <w:noProof/>
+                <w:webHidden/>
+              </w:rPr>
+              <w:instrText xml:space="preserve"> PAGEREF _Toc421247882 \h </w:instrText>
+            </w:r>
+            <w:r>
+              <w:rPr>
+                <w:noProof/>
+                <w:webHidden/>
+              </w:rPr>
+            </w:r>
+            <w:r>
+              <w:rPr>
+                <w:noProof/>
+                <w:webHidden/>
+              </w:rPr>
+              <w:fldChar w:fldCharType="separate"/>
+            </w:r>
+            <w:r>
+              <w:rPr>
+                <w:noProof/>
+                <w:webHidden/>
+              </w:rPr>
+              <w:t>47</w:t>
+            </w:r>
+            <w:r>
+              <w:rPr>
+                <w:noProof/>
+                <w:webHidden/>
+              </w:rPr>
+              <w:fldChar w:fldCharType="end"/>
+            </w:r>
+          </w:hyperlink>
+        </w:p>
+        <w:p>
+          <w:pPr>
+            <w:pStyle w:val="TOC3"/>
+            <w:tabs>
+              <w:tab w:val="left" w:pos="880"/>
+              <w:tab w:val="right" w:leader="dot" w:pos="9017"/>
+            </w:tabs>
+            <w:rPr>
+              <w:rFonts w:eastAsiaTheme="minorEastAsia"/>
+              <w:noProof/>
+            </w:rPr>
+          </w:pPr>
+          <w:hyperlink w:anchor="_Toc421247883" w:history="1">
+            <w:r>
+              <w:rPr>
+                <w:rStyle w:val="Hyperlink"/>
+                <w:rFonts w:ascii="Segoe UI" w:hAnsi="Segoe UI" w:cs="Segoe UI"/>
+                <w:noProof/>
+              </w:rPr>
+              <w:t>d.</w:t>
+            </w:r>
+            <w:r>
+              <w:rPr>
+                <w:rFonts w:eastAsiaTheme="minorEastAsia"/>
+                <w:noProof/>
+              </w:rPr>
+              <w:tab/>
+            </w:r>
+            <w:r>
+              <w:rPr>
+                <w:rStyle w:val="Hyperlink"/>
+                <w:rFonts w:ascii="Segoe UI" w:hAnsi="Segoe UI" w:cs="Segoe UI"/>
+                <w:noProof/>
+              </w:rPr>
+              <w:t>Data Selesai</w:t>
+            </w:r>
+            <w:r>
+              <w:rPr>
+                <w:noProof/>
+                <w:webHidden/>
+              </w:rPr>
+              <w:tab/>
+            </w:r>
+            <w:r>
+              <w:rPr>
+                <w:noProof/>
+                <w:webHidden/>
+              </w:rPr>
+              <w:fldChar w:fldCharType="begin"/>
+            </w:r>
+            <w:r>
+              <w:rPr>
+                <w:noProof/>
+                <w:webHidden/>
+              </w:rPr>
+              <w:instrText xml:space="preserve"> PAGEREF _Toc421247883 \h </w:instrText>
+            </w:r>
+            <w:r>
+              <w:rPr>
+                <w:noProof/>
+                <w:webHidden/>
+              </w:rPr>
+            </w:r>
+            <w:r>
+              <w:rPr>
+                <w:noProof/>
+                <w:webHidden/>
+              </w:rPr>
+              <w:fldChar w:fldCharType="separate"/>
+            </w:r>
+            <w:r>
+              <w:rPr>
+                <w:noProof/>
+                <w:webHidden/>
+              </w:rPr>
+              <w:t>49</w:t>
+            </w:r>
+            <w:r>
+              <w:rPr>
+                <w:noProof/>
+                <w:webHidden/>
+              </w:rPr>
+              <w:fldChar w:fldCharType="end"/>
+            </w:r>
+          </w:hyperlink>
+        </w:p>
+        <w:p>
+          <w:pPr>
+            <w:pStyle w:val="TOC3"/>
+            <w:tabs>
+              <w:tab w:val="left" w:pos="880"/>
+              <w:tab w:val="right" w:leader="dot" w:pos="9017"/>
+            </w:tabs>
+            <w:rPr>
+              <w:rFonts w:eastAsiaTheme="minorEastAsia"/>
+              <w:noProof/>
+            </w:rPr>
+          </w:pPr>
+          <w:hyperlink w:anchor="_Toc421247884" w:history="1">
+            <w:r>
+              <w:rPr>
+                <w:rStyle w:val="Hyperlink"/>
+                <w:rFonts w:ascii="Segoe UI" w:hAnsi="Segoe UI" w:cs="Segoe UI"/>
+                <w:noProof/>
+              </w:rPr>
+              <w:t>e.</w:t>
+            </w:r>
+            <w:r>
+              <w:rPr>
+                <w:rFonts w:eastAsiaTheme="minorEastAsia"/>
+                <w:noProof/>
+              </w:rPr>
+              <w:tab/>
+            </w:r>
+            <w:r>
+              <w:rPr>
+                <w:rStyle w:val="Hyperlink"/>
+                <w:rFonts w:ascii="Segoe UI" w:hAnsi="Segoe UI" w:cs="Segoe UI"/>
+                <w:noProof/>
+              </w:rPr>
+              <w:t>Tidak Dilaksanakan</w:t>
+            </w:r>
+            <w:r>
+              <w:rPr>
+                <w:noProof/>
+                <w:webHidden/>
+              </w:rPr>
+              <w:tab/>
+            </w:r>
+            <w:r>
+              <w:rPr>
+                <w:noProof/>
+                <w:webHidden/>
+              </w:rPr>
+              <w:fldChar w:fldCharType="begin"/>
+            </w:r>
+            <w:r>
+              <w:rPr>
+                <w:noProof/>
+                <w:webHidden/>
+              </w:rPr>
+              <w:instrText xml:space="preserve"> PAGEREF _Toc421247884 \h </w:instrText>
+            </w:r>
+            <w:r>
+              <w:rPr>
+                <w:noProof/>
+                <w:webHidden/>
+              </w:rPr>
+            </w:r>
+            <w:r>
+              <w:rPr>
+                <w:noProof/>
+                <w:webHidden/>
+              </w:rPr>
+              <w:fldChar w:fldCharType="separate"/>
+            </w:r>
+            <w:r>
+              <w:rPr>
+                <w:noProof/>
+                <w:webHidden/>
+              </w:rPr>
+              <w:t>51</w:t>
+            </w:r>
+            <w:r>
+              <w:rPr>
+                <w:noProof/>
+                <w:webHidden/>
+              </w:rPr>
+              <w:fldChar w:fldCharType="end"/>
+            </w:r>
+          </w:hyperlink>
+        </w:p>
+        <w:p>
+          <w:pPr>
+            <w:pStyle w:val="TOC2"/>
+            <w:tabs>
+              <w:tab w:val="left" w:pos="660"/>
+              <w:tab w:val="right" w:leader="dot" w:pos="9017"/>
+            </w:tabs>
+            <w:rPr>
+              <w:rFonts w:eastAsiaTheme="minorEastAsia"/>
+              <w:noProof/>
+            </w:rPr>
+          </w:pPr>
+          <w:hyperlink w:anchor="_Toc421247885" w:history="1">
+            <w:r>
+              <w:rPr>
+                <w:rStyle w:val="Hyperlink"/>
+                <w:rFonts w:ascii="Segoe UI" w:hAnsi="Segoe UI" w:cs="Segoe UI"/>
+                <w:noProof/>
+              </w:rPr>
+              <w:t>3.</w:t>
+            </w:r>
+            <w:r>
+              <w:rPr>
+                <w:rFonts w:eastAsiaTheme="minorEastAsia"/>
+                <w:noProof/>
+              </w:rPr>
+              <w:tab/>
+            </w:r>
+            <w:r>
+              <w:rPr>
+                <w:rStyle w:val="Hyperlink"/>
+                <w:rFonts w:ascii="Segoe UI" w:hAnsi="Segoe UI" w:cs="Segoe UI"/>
+                <w:noProof/>
+              </w:rPr>
+              <w:t>Ekonomi</w:t>
+            </w:r>
+            <w:r>
+              <w:rPr>
+                <w:noProof/>
+                <w:webHidden/>
+              </w:rPr>
+              <w:tab/>
+            </w:r>
+            <w:r>
+              <w:rPr>
+                <w:noProof/>
+                <w:webHidden/>
+              </w:rPr>
+              <w:fldChar w:fldCharType="begin"/>
+            </w:r>
+            <w:r>
+              <w:rPr>
+                <w:noProof/>
+                <w:webHidden/>
+              </w:rPr>
+              <w:instrText xml:space="preserve"> PAGEREF _Toc421247885 \h </w:instrText>
+            </w:r>
+            <w:r>
+              <w:rPr>
+                <w:noProof/>
+                <w:webHidden/>
+              </w:rPr>
+            </w:r>
+            <w:r>
+              <w:rPr>
+                <w:noProof/>
+                <w:webHidden/>
+              </w:rPr>
+              <w:fldChar w:fldCharType="separate"/>
+            </w:r>
+            <w:r>
+              <w:rPr>
+                <w:noProof/>
+                <w:webHidden/>
+              </w:rPr>
+              <w:t>52</w:t>
+            </w:r>
+            <w:r>
+              <w:rPr>
+                <w:noProof/>
+                <w:webHidden/>
+              </w:rPr>
+              <w:fldChar w:fldCharType="end"/>
+            </w:r>
+          </w:hyperlink>
+        </w:p>
+        <w:p>
+          <w:pPr>
+            <w:pStyle w:val="TOC3"/>
+            <w:tabs>
+              <w:tab w:val="left" w:pos="880"/>
+              <w:tab w:val="right" w:leader="dot" w:pos="9017"/>
+            </w:tabs>
+            <w:rPr>
+              <w:rFonts w:eastAsiaTheme="minorEastAsia"/>
+              <w:noProof/>
+            </w:rPr>
+          </w:pPr>
+          <w:hyperlink w:anchor="_Toc421247886" w:history="1">
+            <w:r>
+              <w:rPr>
+                <w:rStyle w:val="Hyperlink"/>
+                <w:rFonts w:ascii="Segoe UI" w:hAnsi="Segoe UI" w:cs="Segoe UI"/>
+                <w:noProof/>
+              </w:rPr>
+              <w:t>a.</w:t>
+            </w:r>
+            <w:r>
+              <w:rPr>
+                <w:rFonts w:eastAsiaTheme="minorEastAsia"/>
+                <w:noProof/>
+              </w:rPr>
+              <w:tab/>
+            </w:r>
+            <w:r>
+              <w:rPr>
+                <w:rStyle w:val="Hyperlink"/>
+                <w:rFonts w:ascii="Segoe UI" w:hAnsi="Segoe UI" w:cs="Segoe UI"/>
+                <w:noProof/>
+              </w:rPr>
+              <w:t>Minimarket</w:t>
+            </w:r>
+            <w:r>
+              <w:rPr>
+                <w:noProof/>
+                <w:webHidden/>
+              </w:rPr>
+              <w:tab/>
+            </w:r>
+            <w:r>
+              <w:rPr>
+                <w:noProof/>
+                <w:webHidden/>
+              </w:rPr>
+              <w:fldChar w:fldCharType="begin"/>
+            </w:r>
+            <w:r>
+              <w:rPr>
+                <w:noProof/>
+                <w:webHidden/>
+              </w:rPr>
+              <w:instrText xml:space="preserve"> PAGEREF _Toc421247886 \h </w:instrText>
+            </w:r>
+            <w:r>
+              <w:rPr>
+                <w:noProof/>
+                <w:webHidden/>
+              </w:rPr>
+            </w:r>
+            <w:r>
+              <w:rPr>
+                <w:noProof/>
+                <w:webHidden/>
+              </w:rPr>
+              <w:fldChar w:fldCharType="separate"/>
+            </w:r>
+            <w:r>
+              <w:rPr>
+                <w:noProof/>
+                <w:webHidden/>
+              </w:rPr>
+              <w:t>52</w:t>
+            </w:r>
+            <w:r>
+              <w:rPr>
+                <w:noProof/>
+                <w:webHidden/>
+              </w:rPr>
+              <w:fldChar w:fldCharType="end"/>
+            </w:r>
+          </w:hyperlink>
+        </w:p>
+        <w:p>
+          <w:pPr>
+            <w:pStyle w:val="TOC3"/>
+            <w:tabs>
+              <w:tab w:val="left" w:pos="880"/>
+              <w:tab w:val="right" w:leader="dot" w:pos="9017"/>
+            </w:tabs>
+            <w:rPr>
+              <w:rFonts w:eastAsiaTheme="minorEastAsia"/>
+              <w:noProof/>
+            </w:rPr>
+          </w:pPr>
+          <w:hyperlink w:anchor="_Toc421247887" w:history="1">
+            <w:r>
+              <w:rPr>
+                <w:rStyle w:val="Hyperlink"/>
+                <w:rFonts w:ascii="Segoe UI" w:hAnsi="Segoe UI" w:cs="Segoe UI"/>
+                <w:noProof/>
+              </w:rPr>
+              <w:t>b.</w:t>
+            </w:r>
+            <w:r>
+              <w:rPr>
+                <w:rFonts w:eastAsiaTheme="minorEastAsia"/>
+                <w:noProof/>
+              </w:rPr>
+              <w:tab/>
+            </w:r>
+            <w:r>
+              <w:rPr>
+                <w:rStyle w:val="Hyperlink"/>
+                <w:rFonts w:ascii="Segoe UI" w:hAnsi="Segoe UI" w:cs="Segoe UI"/>
+                <w:noProof/>
+              </w:rPr>
+              <w:t>Pangkalan Gas LPG</w:t>
+            </w:r>
+            <w:r>
+              <w:rPr>
+                <w:noProof/>
+                <w:webHidden/>
+              </w:rPr>
+              <w:tab/>
+            </w:r>
+            <w:r>
+              <w:rPr>
+                <w:noProof/>
+                <w:webHidden/>
+              </w:rPr>
+              <w:fldChar w:fldCharType="begin"/>
+            </w:r>
+            <w:r>
+              <w:rPr>
+                <w:noProof/>
+                <w:webHidden/>
+              </w:rPr>
+              <w:instrText xml:space="preserve"> PAGEREF _Toc421247887 \h </w:instrText>
+            </w:r>
+            <w:r>
+              <w:rPr>
+                <w:noProof/>
+                <w:webHidden/>
+              </w:rPr>
+            </w:r>
+            <w:r>
+              <w:rPr>
+                <w:noProof/>
+                <w:webHidden/>
+              </w:rPr>
+              <w:fldChar w:fldCharType="separate"/>
+            </w:r>
+            <w:r>
+              <w:rPr>
+                <w:noProof/>
+                <w:webHidden/>
+              </w:rPr>
+              <w:t>54</w:t>
+            </w:r>
+            <w:r>
+              <w:rPr>
+                <w:noProof/>
+                <w:webHidden/>
+              </w:rPr>
+              <w:fldChar w:fldCharType="end"/>
+            </w:r>
+          </w:hyperlink>
+        </w:p>
+        <w:p>
+          <w:pPr>
+            <w:pStyle w:val="TOC3"/>
+            <w:tabs>
+              <w:tab w:val="left" w:pos="880"/>
+              <w:tab w:val="right" w:leader="dot" w:pos="9017"/>
+            </w:tabs>
+            <w:rPr>
+              <w:rFonts w:eastAsiaTheme="minorEastAsia"/>
+              <w:noProof/>
+            </w:rPr>
+          </w:pPr>
+          <w:hyperlink w:anchor="_Toc421247888" w:history="1">
+            <w:r>
+              <w:rPr>
+                <w:rStyle w:val="Hyperlink"/>
+                <w:rFonts w:ascii="Segoe UI" w:hAnsi="Segoe UI" w:cs="Segoe UI"/>
+                <w:noProof/>
+              </w:rPr>
+              <w:t>c.</w:t>
+            </w:r>
+            <w:r>
+              <w:rPr>
+                <w:rFonts w:eastAsiaTheme="minorEastAsia"/>
+                <w:noProof/>
+              </w:rPr>
+              <w:tab/>
+            </w:r>
+            <w:r>
+              <w:rPr>
+                <w:rStyle w:val="Hyperlink"/>
+                <w:rFonts w:ascii="Segoe UI" w:hAnsi="Segoe UI" w:cs="Segoe UI"/>
+                <w:noProof/>
+              </w:rPr>
+              <w:t>Rumah KOS</w:t>
+            </w:r>
+            <w:r>
+              <w:rPr>
+                <w:noProof/>
+                <w:webHidden/>
+              </w:rPr>
+              <w:tab/>
+            </w:r>
+            <w:r>
+              <w:rPr>
+                <w:noProof/>
+                <w:webHidden/>
+              </w:rPr>
+              <w:fldChar w:fldCharType="begin"/>
+            </w:r>
+            <w:r>
+              <w:rPr>
+                <w:noProof/>
+                <w:webHidden/>
+              </w:rPr>
+              <w:instrText xml:space="preserve"> PAGEREF _Toc421247888 \h </w:instrText>
+            </w:r>
+            <w:r>
+              <w:rPr>
+                <w:noProof/>
+                <w:webHidden/>
+              </w:rPr>
+            </w:r>
+            <w:r>
+              <w:rPr>
+                <w:noProof/>
+                <w:webHidden/>
+              </w:rPr>
+              <w:fldChar w:fldCharType="separate"/>
+            </w:r>
+            <w:r>
+              <w:rPr>
+                <w:noProof/>
+                <w:webHidden/>
+              </w:rPr>
+              <w:t>56</w:t>
+            </w:r>
+            <w:r>
+              <w:rPr>
+                <w:noProof/>
+                <w:webHidden/>
+              </w:rPr>
+              <w:fldChar w:fldCharType="end"/>
+            </w:r>
+          </w:hyperlink>
+        </w:p>
+        <w:p>
+          <w:pPr>
+            <w:pStyle w:val="TOC3"/>
+            <w:tabs>
+              <w:tab w:val="left" w:pos="880"/>
+              <w:tab w:val="right" w:leader="dot" w:pos="9017"/>
+            </w:tabs>
+            <w:rPr>
+              <w:rFonts w:eastAsiaTheme="minorEastAsia"/>
+              <w:noProof/>
+            </w:rPr>
+          </w:pPr>
+          <w:hyperlink w:anchor="_Toc421247889" w:history="1">
+            <w:r>
+              <w:rPr>
+                <w:rStyle w:val="Hyperlink"/>
+                <w:rFonts w:ascii="Segoe UI" w:hAnsi="Segoe UI" w:cs="Segoe UI"/>
+                <w:noProof/>
+              </w:rPr>
+              <w:t>d.</w:t>
+            </w:r>
+            <w:r>
+              <w:rPr>
+                <w:rFonts w:eastAsiaTheme="minorEastAsia"/>
+                <w:noProof/>
+              </w:rPr>
+              <w:tab/>
+            </w:r>
+            <w:r>
+              <w:rPr>
+                <w:rStyle w:val="Hyperlink"/>
+                <w:rFonts w:ascii="Segoe UI" w:hAnsi="Segoe UI" w:cs="Segoe UI"/>
+                <w:noProof/>
+              </w:rPr>
+              <w:t>UMKM</w:t>
+            </w:r>
+            <w:r>
+              <w:rPr>
+                <w:noProof/>
+                <w:webHidden/>
+              </w:rPr>
+              <w:tab/>
+            </w:r>
+            <w:r>
+              <w:rPr>
+                <w:noProof/>
+                <w:webHidden/>
+              </w:rPr>
+              <w:fldChar w:fldCharType="begin"/>
+            </w:r>
+            <w:r>
+              <w:rPr>
+                <w:noProof/>
+                <w:webHidden/>
+              </w:rPr>
+              <w:instrText xml:space="preserve"> PAGEREF _Toc421247889 \h </w:instrText>
+            </w:r>
+            <w:r>
+              <w:rPr>
+                <w:noProof/>
+                <w:webHidden/>
+              </w:rPr>
+            </w:r>
+            <w:r>
+              <w:rPr>
+                <w:noProof/>
+                <w:webHidden/>
+              </w:rPr>
+              <w:fldChar w:fldCharType="separate"/>
+            </w:r>
+            <w:r>
+              <w:rPr>
+                <w:noProof/>
+                <w:webHidden/>
+              </w:rPr>
+              <w:t>58</w:t>
+            </w:r>
+            <w:r>
+              <w:rPr>
+                <w:noProof/>
+                <w:webHidden/>
+              </w:rPr>
+              <w:fldChar w:fldCharType="end"/>
+            </w:r>
+          </w:hyperlink>
+        </w:p>
+        <w:p>
+          <w:pPr>
+            <w:pStyle w:val="TOC2"/>
+            <w:tabs>
+              <w:tab w:val="left" w:pos="660"/>
+              <w:tab w:val="right" w:leader="dot" w:pos="9017"/>
+            </w:tabs>
+            <w:rPr>
+              <w:rFonts w:eastAsiaTheme="minorEastAsia"/>
+              <w:noProof/>
+            </w:rPr>
+          </w:pPr>
+          <w:hyperlink w:anchor="_Toc421247890" w:history="1">
+            <w:r>
+              <w:rPr>
+                <w:rStyle w:val="Hyperlink"/>
+                <w:rFonts w:ascii="Segoe UI" w:hAnsi="Segoe UI" w:cs="Segoe UI"/>
+                <w:noProof/>
+              </w:rPr>
+              <w:t>4.</w:t>
+            </w:r>
+            <w:r>
+              <w:rPr>
+                <w:rFonts w:eastAsiaTheme="minorEastAsia"/>
+                <w:noProof/>
+              </w:rPr>
+              <w:tab/>
+            </w:r>
+            <w:r>
+              <w:rPr>
+                <w:rStyle w:val="Hyperlink"/>
+                <w:rFonts w:ascii="Segoe UI" w:hAnsi="Segoe UI" w:cs="Segoe UI"/>
+                <w:noProof/>
+              </w:rPr>
+              <w:t>Statistik</w:t>
+            </w:r>
+            <w:r>
+              <w:rPr>
+                <w:noProof/>
+                <w:webHidden/>
+              </w:rPr>
+              <w:tab/>
+            </w:r>
+            <w:r>
+              <w:rPr>
+                <w:noProof/>
+                <w:webHidden/>
+              </w:rPr>
+              <w:fldChar w:fldCharType="begin"/>
+            </w:r>
+            <w:r>
+              <w:rPr>
+                <w:noProof/>
+                <w:webHidden/>
+              </w:rPr>
+              <w:instrText xml:space="preserve"> PAGEREF _Toc421247890 \h </w:instrText>
+            </w:r>
+            <w:r>
+              <w:rPr>
+                <w:noProof/>
+                <w:webHidden/>
+              </w:rPr>
+            </w:r>
+            <w:r>
+              <w:rPr>
+                <w:noProof/>
+                <w:webHidden/>
+              </w:rPr>
+              <w:fldChar w:fldCharType="separate"/>
+            </w:r>
+            <w:r>
+              <w:rPr>
+                <w:noProof/>
+                <w:webHidden/>
+              </w:rPr>
+              <w:t>62</w:t>
+            </w:r>
+            <w:r>
+              <w:rPr>
+                <w:noProof/>
+                <w:webHidden/>
+              </w:rPr>
+              <w:fldChar w:fldCharType="end"/>
+            </w:r>
+          </w:hyperlink>
+        </w:p>
+        <w:p>
+          <w:pPr>
+            <w:pStyle w:val="TOC2"/>
+            <w:tabs>
+              <w:tab w:val="left" w:pos="660"/>
+              <w:tab w:val="right" w:leader="dot" w:pos="9017"/>
+            </w:tabs>
+            <w:rPr>
+              <w:rFonts w:eastAsiaTheme="minorEastAsia"/>
+              <w:noProof/>
+            </w:rPr>
+          </w:pPr>
+          <w:hyperlink w:anchor="_Toc421247891" w:history="1">
+            <w:r>
+              <w:rPr>
+                <w:rStyle w:val="Hyperlink"/>
+                <w:rFonts w:ascii="Segoe UI" w:hAnsi="Segoe UI" w:cs="Segoe UI"/>
+                <w:noProof/>
+              </w:rPr>
+              <w:t>5.</w:t>
+            </w:r>
+            <w:r>
+              <w:rPr>
+                <w:rFonts w:eastAsiaTheme="minorEastAsia"/>
+                <w:noProof/>
+              </w:rPr>
+              <w:tab/>
+            </w:r>
+            <w:r>
+              <w:rPr>
+                <w:rStyle w:val="Hyperlink"/>
+                <w:rFonts w:ascii="Segoe UI" w:hAnsi="Segoe UI" w:cs="Segoe UI"/>
+                <w:noProof/>
+              </w:rPr>
+              <w:t>Laporan</w:t>
+            </w:r>
+            <w:r>
+              <w:rPr>
+                <w:noProof/>
+                <w:webHidden/>
+              </w:rPr>
+              <w:tab/>
+            </w:r>
+            <w:r>
+              <w:rPr>
+                <w:noProof/>
+                <w:webHidden/>
+              </w:rPr>
+              <w:fldChar w:fldCharType="begin"/>
+            </w:r>
+            <w:r>
+              <w:rPr>
+                <w:noProof/>
+                <w:webHidden/>
+              </w:rPr>
+              <w:instrText xml:space="preserve"> PAGEREF _Toc421247891 \h </w:instrText>
+            </w:r>
+            <w:r>
+              <w:rPr>
+                <w:noProof/>
+                <w:webHidden/>
+              </w:rPr>
+            </w:r>
+            <w:r>
+              <w:rPr>
+                <w:noProof/>
+                <w:webHidden/>
+              </w:rPr>
+              <w:fldChar w:fldCharType="separate"/>
+            </w:r>
+            <w:r>
+              <w:rPr>
+                <w:noProof/>
+                <w:webHidden/>
+              </w:rPr>
+              <w:t>64</w:t>
+            </w:r>
+            <w:r>
+              <w:rPr>
+                <w:noProof/>
+                <w:webHidden/>
+              </w:rPr>
+              <w:fldChar w:fldCharType="end"/>
+            </w:r>
+          </w:hyperlink>
+        </w:p>
+        <w:p>
+          <w:pPr>
+            <w:pStyle w:val="TOC2"/>
+            <w:tabs>
+              <w:tab w:val="left" w:pos="660"/>
+              <w:tab w:val="right" w:leader="dot" w:pos="9017"/>
+            </w:tabs>
+            <w:rPr>
+              <w:rFonts w:eastAsiaTheme="minorEastAsia"/>
+              <w:noProof/>
+            </w:rPr>
+          </w:pPr>
+          <w:hyperlink w:anchor="_Toc421247892" w:history="1">
+            <w:r>
+              <w:rPr>
+                <w:rStyle w:val="Hyperlink"/>
+                <w:rFonts w:ascii="Segoe UI" w:hAnsi="Segoe UI" w:cs="Segoe UI"/>
+                <w:noProof/>
+              </w:rPr>
+              <w:t>6.</w:t>
+            </w:r>
+            <w:r>
+              <w:rPr>
+                <w:rFonts w:eastAsiaTheme="minorEastAsia"/>
+                <w:noProof/>
+              </w:rPr>
+              <w:tab/>
+            </w:r>
+            <w:r>
+              <w:rPr>
+                <w:rStyle w:val="Hyperlink"/>
+                <w:rFonts w:ascii="Segoe UI" w:hAnsi="Segoe UI" w:cs="Segoe UI"/>
+                <w:noProof/>
+              </w:rPr>
+              <w:t>Berita</w:t>
+            </w:r>
+            <w:r>
+              <w:rPr>
+                <w:noProof/>
+                <w:webHidden/>
+              </w:rPr>
+              <w:tab/>
+            </w:r>
+            <w:r>
+              <w:rPr>
+                <w:noProof/>
+                <w:webHidden/>
+              </w:rPr>
+              <w:fldChar w:fldCharType="begin"/>
+            </w:r>
+            <w:r>
+              <w:rPr>
+                <w:noProof/>
+                <w:webHidden/>
+              </w:rPr>
+              <w:instrText xml:space="preserve"> PAGEREF _Toc421247892 \h </w:instrText>
+            </w:r>
+            <w:r>
+              <w:rPr>
+                <w:noProof/>
+                <w:webHidden/>
+              </w:rPr>
+            </w:r>
+            <w:r>
+              <w:rPr>
+                <w:noProof/>
+                <w:webHidden/>
+              </w:rPr>
+              <w:fldChar w:fldCharType="separate"/>
+            </w:r>
+            <w:r>
+              <w:rPr>
+                <w:noProof/>
+                <w:webHidden/>
+              </w:rPr>
+              <w:t>67</w:t>
+            </w:r>
+            <w:r>
+              <w:rPr>
+                <w:noProof/>
+                <w:webHidden/>
+              </w:rPr>
+              <w:fldChar w:fldCharType="end"/>
+            </w:r>
+          </w:hyperlink>
+        </w:p>
+        <w:p>
+          <w:pPr>
+            <w:pStyle w:val="TOC1"/>
+            <w:rPr>
+              <w:rFonts w:eastAsiaTheme="minorEastAsia"/>
+            </w:rPr>
+          </w:pPr>
+          <w:hyperlink w:anchor="_Toc421247893" w:history="1">
+            <w:r>
+              <w:rPr>
+                <w:rStyle w:val="Hyperlink"/>
+              </w:rPr>
+              <w:t>PENGGUNA UMUM</w:t>
+            </w:r>
+            <w:r>
+              <w:rPr>
+                <w:webHidden/>
+              </w:rPr>
+              <w:tab/>
+            </w:r>
+            <w:r>
+              <w:rPr>
+                <w:webHidden/>
+              </w:rPr>
+              <w:fldChar w:fldCharType="begin"/>
+            </w:r>
+            <w:r>
+              <w:rPr>
+                <w:webHidden/>
+              </w:rPr>
+              <w:instrText xml:space="preserve"> PAGEREF _Toc421247893 \h </w:instrText>
+            </w:r>
+            <w:r>
+              <w:rPr>
+                <w:webHidden/>
+              </w:rPr>
+            </w:r>
+            <w:r>
+              <w:rPr>
+                <w:webHidden/>
+              </w:rPr>
+              <w:fldChar w:fldCharType="separate"/>
+            </w:r>
+            <w:r>
+              <w:rPr>
+                <w:webHidden/>
+              </w:rPr>
+              <w:t>70</w:t>
+            </w:r>
+            <w:r>
+              <w:rPr>
+                <w:webHidden/>
+              </w:rPr>
+              <w:fldChar w:fldCharType="end"/>
+            </w:r>
+          </w:hyperlink>
         </w:p>
         <w:p>
           <w:pPr>
@@ -348,6 +3349,14 @@
               <w:szCs w:val="24"/>
             </w:rPr>
           </w:pPr>
+          <w:r>
+            <w:rPr>
+              <w:rFonts w:ascii="Segoe UI" w:hAnsi="Segoe UI" w:cs="Segoe UI"/>
+              <w:sz w:val="24"/>
+              <w:szCs w:val="24"/>
+            </w:rPr>
+            <w:fldChar w:fldCharType="end"/>
+          </w:r>
         </w:p>
         <w:p>
           <w:pPr>
@@ -386,26 +3395,25 @@
         <w:br w:type="page"/>
       </w:r>
     </w:p>
-    <w:bookmarkEnd w:id="1"/>
-    <w:p>
-      <w:pPr>
-        <w:rPr>
-          <w:rFonts w:ascii="Segoe UI" w:hAnsi="Segoe UI" w:cs="Segoe UI"/>
-          <w:b/>
-          <w:sz w:val="24"/>
-          <w:szCs w:val="24"/>
-        </w:rPr>
-      </w:pPr>
-      <w:r>
-        <w:rPr>
-          <w:rFonts w:ascii="Segoe UI" w:hAnsi="Segoe UI" w:cs="Segoe UI"/>
-          <w:b/>
-          <w:sz w:val="24"/>
-          <w:szCs w:val="24"/>
-        </w:rPr>
-        <w:lastRenderedPageBreak/>
+    <w:p>
+      <w:pPr>
+        <w:pStyle w:val="Heading1"/>
+        <w:rPr>
+          <w:rFonts w:ascii="Segoe UI" w:hAnsi="Segoe UI" w:cs="Segoe UI"/>
+          <w:b w:val="0"/>
+          <w:sz w:val="24"/>
+        </w:rPr>
+      </w:pPr>
+      <w:bookmarkStart w:id="4" w:name="_Toc421247860"/>
+      <w:bookmarkEnd w:id="1"/>
+      <w:r>
+        <w:rPr>
+          <w:rFonts w:ascii="Segoe UI" w:hAnsi="Segoe UI" w:cs="Segoe UI"/>
+          <w:sz w:val="24"/>
+        </w:rPr>
         <w:t>ADMIN</w:t>
       </w:r>
+      <w:bookmarkEnd w:id="4"/>
     </w:p>
     <w:p>
       <w:pPr>
@@ -415,6 +3423,7 @@
           <w:numId w:val="21"/>
         </w:numPr>
         <w:ind w:left="284" w:hanging="284"/>
+        <w:outlineLvl w:val="1"/>
         <w:rPr>
           <w:rFonts w:ascii="Segoe UI" w:hAnsi="Segoe UI" w:cs="Segoe UI"/>
           <w:b/>
@@ -422,6 +3431,7 @@
           <w:szCs w:val="24"/>
         </w:rPr>
       </w:pPr>
+      <w:bookmarkStart w:id="5" w:name="_Toc421247861"/>
       <w:r>
         <w:rPr>
           <w:rFonts w:ascii="Segoe UI" w:hAnsi="Segoe UI" w:cs="Segoe UI"/>
@@ -431,6 +3441,7 @@
         </w:rPr>
         <w:t>Membuka Aplikasi</w:t>
       </w:r>
+      <w:bookmarkEnd w:id="5"/>
     </w:p>
     <w:p>
       <w:pPr>
@@ -544,7 +3555,6 @@
         <w:rPr>
           <w:rFonts w:ascii="Segoe UI" w:hAnsi="Segoe UI" w:cs="Segoe UI"/>
           <w:noProof/>
-          <w:lang w:val="id-ID" w:eastAsia="id-ID"/>
         </w:rPr>
         <w:drawing>
           <wp:inline distT="0" distB="0" distL="0" distR="0" wp14:anchorId="710B1AAB" wp14:editId="44815521">
@@ -658,7 +3668,6 @@
         <w:rPr>
           <w:rFonts w:ascii="Segoe UI" w:hAnsi="Segoe UI" w:cs="Segoe UI"/>
           <w:noProof/>
-          <w:lang w:val="id-ID" w:eastAsia="id-ID"/>
         </w:rPr>
         <w:drawing>
           <wp:inline distT="0" distB="0" distL="0" distR="0" wp14:anchorId="6A6C9B77" wp14:editId="1D6B6C21">
@@ -730,6 +3739,7 @@
         <w:spacing w:after="0" w:line="360" w:lineRule="auto"/>
         <w:ind w:left="284" w:hanging="284"/>
         <w:jc w:val="both"/>
+        <w:outlineLvl w:val="1"/>
         <w:rPr>
           <w:rFonts w:ascii="Segoe UI" w:hAnsi="Segoe UI" w:cs="Segoe UI"/>
           <w:b/>
@@ -737,6 +3747,7 @@
           <w:szCs w:val="24"/>
         </w:rPr>
       </w:pPr>
+      <w:bookmarkStart w:id="6" w:name="_Toc421247862"/>
       <w:r>
         <w:rPr>
           <w:rFonts w:ascii="Segoe UI" w:hAnsi="Segoe UI" w:cs="Segoe UI"/>
@@ -746,6 +3757,7 @@
         </w:rPr>
         <w:t>User Management</w:t>
       </w:r>
+      <w:bookmarkEnd w:id="6"/>
     </w:p>
     <w:p>
       <w:pPr>
@@ -800,7 +3812,6 @@
         <w:rPr>
           <w:rFonts w:ascii="Segoe UI" w:hAnsi="Segoe UI" w:cs="Segoe UI"/>
           <w:noProof/>
-          <w:lang w:val="id-ID" w:eastAsia="id-ID"/>
         </w:rPr>
         <w:drawing>
           <wp:inline distT="0" distB="0" distL="0" distR="0" wp14:anchorId="6BFBB814" wp14:editId="32D1BE98">
@@ -872,9 +3883,7 @@
         <w:rPr>
           <w:rFonts w:ascii="Segoe UI" w:hAnsi="Segoe UI" w:cs="Segoe UI"/>
           <w:noProof/>
-          <w:lang w:val="id-ID" w:eastAsia="id-ID"/>
-        </w:rPr>
-        <w:lastRenderedPageBreak/>
+        </w:rPr>
         <w:drawing>
           <wp:inline distT="0" distB="0" distL="0" distR="0" wp14:anchorId="23D29785" wp14:editId="610B815C">
             <wp:extent cx="5408857" cy="2209800"/>
@@ -988,7 +3997,6 @@
         <w:rPr>
           <w:rFonts w:ascii="Segoe UI" w:hAnsi="Segoe UI" w:cs="Segoe UI"/>
           <w:noProof/>
-          <w:lang w:val="id-ID" w:eastAsia="id-ID"/>
         </w:rPr>
         <w:drawing>
           <wp:inline distT="0" distB="0" distL="0" distR="0" wp14:anchorId="3C90CE5C" wp14:editId="64AD11F1">
@@ -1104,7 +4112,6 @@
         <w:rPr>
           <w:rFonts w:ascii="Segoe UI" w:hAnsi="Segoe UI" w:cs="Segoe UI"/>
           <w:noProof/>
-          <w:lang w:val="id-ID" w:eastAsia="id-ID"/>
         </w:rPr>
         <w:drawing>
           <wp:inline distT="0" distB="0" distL="0" distR="0" wp14:anchorId="0417BE2F" wp14:editId="3F3E4432">
@@ -1203,7 +4210,6 @@
         <w:rPr>
           <w:rFonts w:ascii="Segoe UI" w:hAnsi="Segoe UI" w:cs="Segoe UI"/>
           <w:noProof/>
-          <w:lang w:val="id-ID" w:eastAsia="id-ID"/>
         </w:rPr>
         <w:drawing>
           <wp:inline distT="0" distB="0" distL="0" distR="0" wp14:anchorId="03556DE4" wp14:editId="76834EF7">
@@ -1293,9 +4299,7 @@
         <w:rPr>
           <w:rFonts w:ascii="Segoe UI" w:hAnsi="Segoe UI" w:cs="Segoe UI"/>
           <w:noProof/>
-          <w:lang w:val="id-ID" w:eastAsia="id-ID"/>
-        </w:rPr>
-        <w:lastRenderedPageBreak/>
+        </w:rPr>
         <w:drawing>
           <wp:inline distT="0" distB="0" distL="0" distR="0" wp14:anchorId="3D33B67E" wp14:editId="03ECC8D5">
             <wp:extent cx="2435447" cy="2533650"/>
@@ -1434,7 +4438,6 @@
         <w:rPr>
           <w:rFonts w:ascii="Segoe UI" w:hAnsi="Segoe UI" w:cs="Segoe UI"/>
           <w:noProof/>
-          <w:lang w:val="id-ID" w:eastAsia="id-ID"/>
         </w:rPr>
         <w:drawing>
           <wp:inline distT="0" distB="0" distL="0" distR="0" wp14:anchorId="3D0E3C3D" wp14:editId="06E17152">
@@ -1542,7 +4545,6 @@
         <w:rPr>
           <w:rFonts w:ascii="Segoe UI" w:hAnsi="Segoe UI" w:cs="Segoe UI"/>
           <w:noProof/>
-          <w:lang w:val="id-ID" w:eastAsia="id-ID"/>
         </w:rPr>
         <w:drawing>
           <wp:inline distT="0" distB="0" distL="0" distR="0" wp14:anchorId="5DB7070F" wp14:editId="1D79A1EA">
@@ -1676,14 +4678,12 @@
           <w:sz w:val="24"/>
           <w:szCs w:val="24"/>
         </w:rPr>
-        <w:lastRenderedPageBreak/>
         <w:t xml:space="preserve">Untuk hapus data pengguna klik tombol </w:t>
       </w:r>
       <w:r>
         <w:rPr>
           <w:rFonts w:ascii="Segoe UI" w:hAnsi="Segoe UI" w:cs="Segoe UI"/>
           <w:noProof/>
-          <w:lang w:val="id-ID" w:eastAsia="id-ID"/>
         </w:rPr>
         <w:drawing>
           <wp:inline distT="0" distB="0" distL="0" distR="0" wp14:anchorId="59467586" wp14:editId="7F177C41">
@@ -1782,7 +4782,6 @@
         <w:rPr>
           <w:rFonts w:ascii="Segoe UI" w:hAnsi="Segoe UI" w:cs="Segoe UI"/>
           <w:noProof/>
-          <w:lang w:val="id-ID" w:eastAsia="id-ID"/>
         </w:rPr>
         <w:drawing>
           <wp:inline distT="0" distB="0" distL="0" distR="0" wp14:anchorId="68FD1A82" wp14:editId="50EED8D3">
@@ -1887,7 +4886,6 @@
         <w:rPr>
           <w:rFonts w:ascii="Segoe UI" w:hAnsi="Segoe UI" w:cs="Segoe UI"/>
           <w:noProof/>
-          <w:lang w:val="id-ID" w:eastAsia="id-ID"/>
         </w:rPr>
         <w:drawing>
           <wp:inline distT="0" distB="0" distL="0" distR="0" wp14:anchorId="58C2C5DB" wp14:editId="432D4DA2">
@@ -1939,6 +4937,7 @@
         <w:spacing w:after="0" w:line="360" w:lineRule="auto"/>
         <w:ind w:left="284" w:hanging="284"/>
         <w:jc w:val="both"/>
+        <w:outlineLvl w:val="1"/>
         <w:rPr>
           <w:rFonts w:ascii="Segoe UI" w:hAnsi="Segoe UI" w:cs="Segoe UI"/>
           <w:b/>
@@ -1946,6 +4945,7 @@
           <w:szCs w:val="24"/>
         </w:rPr>
       </w:pPr>
+      <w:bookmarkStart w:id="7" w:name="_Toc421247863"/>
       <w:r>
         <w:rPr>
           <w:rFonts w:ascii="Segoe UI" w:hAnsi="Segoe UI" w:cs="Segoe UI"/>
@@ -1955,6 +4955,7 @@
         </w:rPr>
         <w:t>Data Pembangunan</w:t>
       </w:r>
+      <w:bookmarkEnd w:id="7"/>
     </w:p>
     <w:p>
       <w:pPr>
@@ -1968,12 +4969,14 @@
         </w:tabs>
         <w:spacing w:after="0" w:line="360" w:lineRule="auto"/>
         <w:jc w:val="both"/>
-        <w:rPr>
-          <w:rFonts w:ascii="Segoe UI" w:hAnsi="Segoe UI" w:cs="Segoe UI"/>
-          <w:sz w:val="24"/>
-          <w:szCs w:val="24"/>
-        </w:rPr>
-      </w:pPr>
+        <w:outlineLvl w:val="2"/>
+        <w:rPr>
+          <w:rFonts w:ascii="Segoe UI" w:hAnsi="Segoe UI" w:cs="Segoe UI"/>
+          <w:sz w:val="24"/>
+          <w:szCs w:val="24"/>
+        </w:rPr>
+      </w:pPr>
+      <w:bookmarkStart w:id="8" w:name="_Toc421247864"/>
       <w:r>
         <w:rPr>
           <w:rFonts w:ascii="Segoe UI" w:hAnsi="Segoe UI" w:cs="Segoe UI"/>
@@ -1982,6 +4985,7 @@
         </w:rPr>
         <w:t>Data Awal</w:t>
       </w:r>
+      <w:bookmarkEnd w:id="8"/>
     </w:p>
     <w:p>
       <w:pPr>
@@ -2089,7 +5093,6 @@
         <w:rPr>
           <w:rFonts w:ascii="Segoe UI" w:hAnsi="Segoe UI" w:cs="Segoe UI"/>
           <w:noProof/>
-          <w:lang w:val="id-ID" w:eastAsia="id-ID"/>
         </w:rPr>
         <w:drawing>
           <wp:inline distT="0" distB="0" distL="0" distR="0" wp14:anchorId="639DF4B6" wp14:editId="3DC1CADA">
@@ -2153,14 +5156,12 @@
           <w:rFonts w:ascii="Segoe UI" w:hAnsi="Segoe UI" w:cs="Segoe UI"/>
           <w:sz w:val="24"/>
         </w:rPr>
-        <w:lastRenderedPageBreak/>
         <w:t xml:space="preserve">Misal yang dipilih adalah data pembangunan Artesis. Maka pilih menu Artesis. </w:t>
       </w:r>
       <w:r>
         <w:rPr>
           <w:rFonts w:ascii="Segoe UI" w:hAnsi="Segoe UI" w:cs="Segoe UI"/>
           <w:noProof/>
-          <w:lang w:val="id-ID" w:eastAsia="id-ID"/>
         </w:rPr>
         <w:drawing>
           <wp:inline distT="0" distB="0" distL="0" distR="0" wp14:anchorId="1A694A0B" wp14:editId="544A42AA">
@@ -2239,7 +5240,6 @@
         <w:rPr>
           <w:rFonts w:ascii="Segoe UI" w:hAnsi="Segoe UI" w:cs="Segoe UI"/>
           <w:noProof/>
-          <w:lang w:val="id-ID" w:eastAsia="id-ID"/>
         </w:rPr>
         <w:drawing>
           <wp:inline distT="0" distB="0" distL="0" distR="0" wp14:anchorId="4C8FF9AA" wp14:editId="4A69D6AF">
@@ -2326,7 +5326,6 @@
         <w:rPr>
           <w:rFonts w:ascii="Segoe UI" w:hAnsi="Segoe UI" w:cs="Segoe UI"/>
           <w:noProof/>
-          <w:lang w:val="id-ID" w:eastAsia="id-ID"/>
         </w:rPr>
         <w:drawing>
           <wp:inline distT="0" distB="0" distL="0" distR="0" wp14:anchorId="5D1B94B5" wp14:editId="0624CBFC">
@@ -2393,14 +5392,12 @@
           <w:rFonts w:ascii="Segoe UI" w:hAnsi="Segoe UI" w:cs="Segoe UI"/>
           <w:sz w:val="24"/>
         </w:rPr>
-        <w:lastRenderedPageBreak/>
         <w:t xml:space="preserve">Untuk mengisi form longitude dan latitude, cukup arahkan kursor </w:t>
       </w:r>
       <w:r>
         <w:rPr>
           <w:rFonts w:ascii="Segoe UI" w:hAnsi="Segoe UI" w:cs="Segoe UI"/>
           <w:noProof/>
-          <w:lang w:val="id-ID" w:eastAsia="id-ID"/>
         </w:rPr>
         <w:drawing>
           <wp:inline distT="0" distB="0" distL="0" distR="0" wp14:anchorId="5E4F8054" wp14:editId="2AFB070F">
@@ -2519,7 +5516,6 @@
         <w:rPr>
           <w:rFonts w:ascii="Segoe UI" w:hAnsi="Segoe UI" w:cs="Segoe UI"/>
           <w:noProof/>
-          <w:lang w:val="id-ID" w:eastAsia="id-ID"/>
         </w:rPr>
         <w:drawing>
           <wp:inline distT="0" distB="0" distL="0" distR="0" wp14:anchorId="7B4A9D8B" wp14:editId="788AC831">
@@ -2568,7 +5564,6 @@
         <w:rPr>
           <w:rFonts w:ascii="Segoe UI" w:hAnsi="Segoe UI" w:cs="Segoe UI"/>
           <w:noProof/>
-          <w:lang w:val="id-ID" w:eastAsia="id-ID"/>
         </w:rPr>
         <w:drawing>
           <wp:inline distT="0" distB="0" distL="0" distR="0" wp14:anchorId="7F2EF2D0" wp14:editId="47260EDF">
@@ -2628,7 +5623,6 @@
         <w:rPr>
           <w:rFonts w:ascii="Segoe UI" w:hAnsi="Segoe UI" w:cs="Segoe UI"/>
           <w:noProof/>
-          <w:lang w:val="id-ID" w:eastAsia="id-ID"/>
         </w:rPr>
         <w:drawing>
           <wp:inline distT="0" distB="0" distL="0" distR="0" wp14:anchorId="1A155DDA" wp14:editId="40BE29B2">
@@ -2692,7 +5686,6 @@
         <w:rPr>
           <w:rFonts w:ascii="Segoe UI" w:hAnsi="Segoe UI" w:cs="Segoe UI"/>
           <w:noProof/>
-          <w:lang w:val="id-ID" w:eastAsia="id-ID"/>
         </w:rPr>
         <w:drawing>
           <wp:inline distT="0" distB="0" distL="0" distR="0" wp14:anchorId="5A525FAA" wp14:editId="252CD9F8">
@@ -2741,7 +5734,6 @@
         <w:rPr>
           <w:rFonts w:ascii="Segoe UI" w:hAnsi="Segoe UI" w:cs="Segoe UI"/>
           <w:noProof/>
-          <w:lang w:val="id-ID" w:eastAsia="id-ID"/>
         </w:rPr>
         <w:drawing>
           <wp:inline distT="0" distB="0" distL="0" distR="0" wp14:anchorId="44B2D76F" wp14:editId="1BFF9D16">
@@ -2946,7 +5938,6 @@
         <w:rPr>
           <w:rFonts w:ascii="Segoe UI" w:hAnsi="Segoe UI" w:cs="Segoe UI"/>
           <w:noProof/>
-          <w:lang w:val="id-ID" w:eastAsia="id-ID"/>
         </w:rPr>
         <w:drawing>
           <wp:inline distT="0" distB="0" distL="0" distR="0" wp14:anchorId="7FBE4206" wp14:editId="00901F8B">
@@ -3012,7 +6003,6 @@
           <w:sz w:val="24"/>
           <w:szCs w:val="24"/>
         </w:rPr>
-        <w:lastRenderedPageBreak/>
         <w:t>Oleh karen</w:t>
       </w:r>
       <w:r>
@@ -3045,7 +6035,6 @@
         <w:rPr>
           <w:rFonts w:ascii="Segoe UI" w:hAnsi="Segoe UI" w:cs="Segoe UI"/>
           <w:noProof/>
-          <w:lang w:val="id-ID" w:eastAsia="id-ID"/>
         </w:rPr>
         <w:drawing>
           <wp:inline distT="0" distB="0" distL="0" distR="0" wp14:anchorId="34B83743" wp14:editId="4A10E918">
@@ -3135,7 +6124,6 @@
         <w:rPr>
           <w:rFonts w:ascii="Segoe UI" w:hAnsi="Segoe UI" w:cs="Segoe UI"/>
           <w:noProof/>
-          <w:lang w:val="id-ID" w:eastAsia="id-ID"/>
         </w:rPr>
         <w:drawing>
           <wp:inline distT="0" distB="0" distL="0" distR="0" wp14:anchorId="6E2C63E6" wp14:editId="2745AB10">
@@ -3261,7 +6249,6 @@
         <w:rPr>
           <w:rFonts w:ascii="Segoe UI" w:hAnsi="Segoe UI" w:cs="Segoe UI"/>
           <w:noProof/>
-          <w:lang w:val="id-ID" w:eastAsia="id-ID"/>
         </w:rPr>
         <w:drawing>
           <wp:inline distT="0" distB="0" distL="0" distR="0" wp14:anchorId="552E3DE0" wp14:editId="69D1099F">
@@ -3327,7 +6314,6 @@
         <w:rPr>
           <w:rFonts w:ascii="Segoe UI" w:hAnsi="Segoe UI" w:cs="Segoe UI"/>
           <w:noProof/>
-          <w:lang w:val="id-ID" w:eastAsia="id-ID"/>
         </w:rPr>
         <w:drawing>
           <wp:inline distT="0" distB="0" distL="0" distR="0" wp14:anchorId="29E8ECB9" wp14:editId="0CA02459">
@@ -3428,14 +6414,12 @@
           <w:sz w:val="24"/>
           <w:szCs w:val="24"/>
         </w:rPr>
-        <w:lastRenderedPageBreak/>
         <w:t xml:space="preserve">Jika terdapat kesalahan pada input data awal, maka anda ubah data tersebut dengan klik tombol edit </w:t>
       </w:r>
       <w:r>
         <w:rPr>
           <w:rFonts w:ascii="Segoe UI" w:hAnsi="Segoe UI" w:cs="Segoe UI"/>
           <w:noProof/>
-          <w:lang w:val="id-ID" w:eastAsia="id-ID"/>
         </w:rPr>
         <w:drawing>
           <wp:inline distT="0" distB="0" distL="0" distR="0" wp14:anchorId="725A8083" wp14:editId="7892DF0C">
@@ -3534,7 +6518,6 @@
         <w:rPr>
           <w:rFonts w:ascii="Segoe UI" w:hAnsi="Segoe UI" w:cs="Segoe UI"/>
           <w:noProof/>
-          <w:lang w:val="id-ID" w:eastAsia="id-ID"/>
         </w:rPr>
         <w:drawing>
           <wp:inline distT="0" distB="0" distL="0" distR="0" wp14:anchorId="4B261A93" wp14:editId="633968EF">
@@ -3687,7 +6670,6 @@
         <w:rPr>
           <w:rFonts w:ascii="Segoe UI" w:hAnsi="Segoe UI" w:cs="Segoe UI"/>
           <w:noProof/>
-          <w:lang w:val="id-ID" w:eastAsia="id-ID"/>
         </w:rPr>
         <w:drawing>
           <wp:inline distT="0" distB="0" distL="0" distR="0" wp14:anchorId="2CCCBAF0" wp14:editId="452C6739">
@@ -3785,7 +6767,6 @@
         <w:rPr>
           <w:rFonts w:ascii="Segoe UI" w:hAnsi="Segoe UI" w:cs="Segoe UI"/>
           <w:noProof/>
-          <w:lang w:val="id-ID" w:eastAsia="id-ID"/>
         </w:rPr>
         <w:drawing>
           <wp:inline distT="0" distB="0" distL="0" distR="0" wp14:anchorId="5380CDF9" wp14:editId="0F6AA240">
@@ -3888,9 +6869,7 @@
         <w:rPr>
           <w:rFonts w:ascii="Segoe UI" w:hAnsi="Segoe UI" w:cs="Segoe UI"/>
           <w:noProof/>
-          <w:lang w:val="id-ID" w:eastAsia="id-ID"/>
-        </w:rPr>
-        <w:lastRenderedPageBreak/>
+        </w:rPr>
         <w:drawing>
           <wp:inline distT="0" distB="0" distL="0" distR="0" wp14:anchorId="58C2C5DB" wp14:editId="432D4DA2">
             <wp:extent cx="1409700" cy="438150"/>
@@ -3940,12 +6919,14 @@
         </w:tabs>
         <w:spacing w:after="0" w:line="360" w:lineRule="auto"/>
         <w:jc w:val="both"/>
-        <w:rPr>
-          <w:rFonts w:ascii="Segoe UI" w:hAnsi="Segoe UI" w:cs="Segoe UI"/>
-          <w:sz w:val="24"/>
-          <w:szCs w:val="24"/>
-        </w:rPr>
-      </w:pPr>
+        <w:outlineLvl w:val="2"/>
+        <w:rPr>
+          <w:rFonts w:ascii="Segoe UI" w:hAnsi="Segoe UI" w:cs="Segoe UI"/>
+          <w:sz w:val="24"/>
+          <w:szCs w:val="24"/>
+        </w:rPr>
+      </w:pPr>
+      <w:bookmarkStart w:id="9" w:name="_Toc421247865"/>
       <w:r>
         <w:rPr>
           <w:rFonts w:ascii="Segoe UI" w:hAnsi="Segoe UI" w:cs="Segoe UI"/>
@@ -3954,6 +6935,7 @@
         </w:rPr>
         <w:t>Data Verifikasi</w:t>
       </w:r>
+      <w:bookmarkEnd w:id="9"/>
     </w:p>
     <w:p>
       <w:pPr>
@@ -3998,7 +6980,6 @@
         <w:rPr>
           <w:rFonts w:ascii="Segoe UI" w:hAnsi="Segoe UI" w:cs="Segoe UI"/>
           <w:noProof/>
-          <w:lang w:val="id-ID" w:eastAsia="id-ID"/>
         </w:rPr>
         <w:drawing>
           <wp:inline distT="0" distB="0" distL="0" distR="0" wp14:anchorId="53227D5D" wp14:editId="4277E740">
@@ -4098,7 +7079,6 @@
         <w:rPr>
           <w:rFonts w:ascii="Segoe UI" w:hAnsi="Segoe UI" w:cs="Segoe UI"/>
           <w:noProof/>
-          <w:lang w:val="id-ID" w:eastAsia="id-ID"/>
         </w:rPr>
         <w:drawing>
           <wp:inline distT="0" distB="0" distL="0" distR="0" wp14:anchorId="5D103385" wp14:editId="3C83E514">
@@ -4182,7 +7162,6 @@
         <w:rPr>
           <w:rFonts w:ascii="Segoe UI" w:hAnsi="Segoe UI" w:cs="Segoe UI"/>
           <w:noProof/>
-          <w:lang w:val="id-ID" w:eastAsia="id-ID"/>
         </w:rPr>
         <w:drawing>
           <wp:inline distT="0" distB="0" distL="0" distR="0" wp14:anchorId="080EFF43" wp14:editId="76EB2199">
@@ -4391,7 +7370,6 @@
         <w:rPr>
           <w:rFonts w:ascii="Segoe UI" w:hAnsi="Segoe UI" w:cs="Segoe UI"/>
           <w:noProof/>
-          <w:lang w:val="id-ID" w:eastAsia="id-ID"/>
         </w:rPr>
         <w:drawing>
           <wp:inline distT="0" distB="0" distL="0" distR="0" wp14:anchorId="5C1B0A8C" wp14:editId="13AC0DF5">
@@ -4493,9 +7471,7 @@
         <w:rPr>
           <w:rFonts w:ascii="Segoe UI" w:hAnsi="Segoe UI" w:cs="Segoe UI"/>
           <w:noProof/>
-          <w:lang w:val="id-ID" w:eastAsia="id-ID"/>
-        </w:rPr>
-        <w:lastRenderedPageBreak/>
+        </w:rPr>
         <w:drawing>
           <wp:inline distT="0" distB="0" distL="0" distR="0" wp14:anchorId="35944852" wp14:editId="72E9EF5C">
             <wp:extent cx="3825278" cy="1696114"/>
@@ -4735,7 +7711,6 @@
         <w:rPr>
           <w:rFonts w:ascii="Segoe UI" w:hAnsi="Segoe UI" w:cs="Segoe UI"/>
           <w:noProof/>
-          <w:lang w:val="id-ID" w:eastAsia="id-ID"/>
         </w:rPr>
         <w:drawing>
           <wp:inline distT="0" distB="0" distL="0" distR="0" wp14:anchorId="2D9D3B38" wp14:editId="03F591D7">
@@ -4817,7 +7792,6 @@
         <w:rPr>
           <w:rFonts w:ascii="Segoe UI" w:hAnsi="Segoe UI" w:cs="Segoe UI"/>
           <w:noProof/>
-          <w:lang w:val="id-ID" w:eastAsia="id-ID"/>
         </w:rPr>
         <w:drawing>
           <wp:inline distT="0" distB="0" distL="0" distR="0" wp14:anchorId="7EE884F2" wp14:editId="39413FAF">
@@ -4918,7 +7892,6 @@
           <w:sz w:val="24"/>
           <w:szCs w:val="24"/>
         </w:rPr>
-        <w:lastRenderedPageBreak/>
         <w:t xml:space="preserve">Jika terdapat kesalahan pada input data </w:t>
       </w:r>
       <w:r>
@@ -4941,7 +7914,6 @@
         <w:rPr>
           <w:rFonts w:ascii="Segoe UI" w:hAnsi="Segoe UI" w:cs="Segoe UI"/>
           <w:noProof/>
-          <w:lang w:val="id-ID" w:eastAsia="id-ID"/>
         </w:rPr>
         <w:drawing>
           <wp:inline distT="0" distB="0" distL="0" distR="0" wp14:anchorId="1734FB83" wp14:editId="66A18962">
@@ -5040,7 +8012,6 @@
         <w:rPr>
           <w:rFonts w:ascii="Segoe UI" w:hAnsi="Segoe UI" w:cs="Segoe UI"/>
           <w:noProof/>
-          <w:lang w:val="id-ID" w:eastAsia="id-ID"/>
         </w:rPr>
         <w:drawing>
           <wp:inline distT="0" distB="0" distL="0" distR="0" wp14:anchorId="5E2068AA" wp14:editId="1C5C2976">
@@ -5193,7 +8164,6 @@
         <w:rPr>
           <w:rFonts w:ascii="Segoe UI" w:hAnsi="Segoe UI" w:cs="Segoe UI"/>
           <w:noProof/>
-          <w:lang w:val="id-ID" w:eastAsia="id-ID"/>
         </w:rPr>
         <w:drawing>
           <wp:inline distT="0" distB="0" distL="0" distR="0" wp14:anchorId="16AF5655" wp14:editId="5F8FB2C6">
@@ -5291,7 +8261,6 @@
         <w:rPr>
           <w:rFonts w:ascii="Segoe UI" w:hAnsi="Segoe UI" w:cs="Segoe UI"/>
           <w:noProof/>
-          <w:lang w:val="id-ID" w:eastAsia="id-ID"/>
         </w:rPr>
         <w:drawing>
           <wp:inline distT="0" distB="0" distL="0" distR="0" wp14:anchorId="26CA431A" wp14:editId="387D08DF">
@@ -5394,9 +8363,7 @@
         <w:rPr>
           <w:rFonts w:ascii="Segoe UI" w:hAnsi="Segoe UI" w:cs="Segoe UI"/>
           <w:noProof/>
-          <w:lang w:val="id-ID" w:eastAsia="id-ID"/>
-        </w:rPr>
-        <w:lastRenderedPageBreak/>
+        </w:rPr>
         <w:drawing>
           <wp:inline distT="0" distB="0" distL="0" distR="0" wp14:anchorId="58C2C5DB" wp14:editId="432D4DA2">
             <wp:extent cx="1409700" cy="438150"/>
@@ -5446,12 +8413,14 @@
         </w:tabs>
         <w:spacing w:after="0" w:line="360" w:lineRule="auto"/>
         <w:jc w:val="both"/>
-        <w:rPr>
-          <w:rFonts w:ascii="Segoe UI" w:hAnsi="Segoe UI" w:cs="Segoe UI"/>
-          <w:sz w:val="24"/>
-          <w:szCs w:val="24"/>
-        </w:rPr>
-      </w:pPr>
+        <w:outlineLvl w:val="2"/>
+        <w:rPr>
+          <w:rFonts w:ascii="Segoe UI" w:hAnsi="Segoe UI" w:cs="Segoe UI"/>
+          <w:sz w:val="24"/>
+          <w:szCs w:val="24"/>
+        </w:rPr>
+      </w:pPr>
+      <w:bookmarkStart w:id="10" w:name="_Toc421247866"/>
       <w:r>
         <w:rPr>
           <w:rFonts w:ascii="Segoe UI" w:hAnsi="Segoe UI" w:cs="Segoe UI"/>
@@ -5460,6 +8429,7 @@
         </w:rPr>
         <w:t>Sedang / Akan Dilaksanakan</w:t>
       </w:r>
+      <w:bookmarkEnd w:id="10"/>
     </w:p>
     <w:p>
       <w:pPr>
@@ -5504,7 +8474,6 @@
         <w:rPr>
           <w:rFonts w:ascii="Segoe UI" w:hAnsi="Segoe UI" w:cs="Segoe UI"/>
           <w:noProof/>
-          <w:lang w:val="id-ID" w:eastAsia="id-ID"/>
         </w:rPr>
         <w:drawing>
           <wp:inline distT="0" distB="0" distL="0" distR="0" wp14:anchorId="5C7888A5" wp14:editId="12F5C898">
@@ -5598,17 +8567,7 @@
           <w:sz w:val="24"/>
           <w:szCs w:val="24"/>
         </w:rPr>
-        <w:t>Jika data usulan kegiatan tersebut sudah selesai dila</w:t>
-      </w:r>
-      <w:bookmarkStart w:id="2" w:name="_GoBack"/>
-      <w:bookmarkEnd w:id="2"/>
-      <w:r>
-        <w:rPr>
-          <w:rFonts w:ascii="Segoe UI" w:hAnsi="Segoe UI" w:cs="Segoe UI"/>
-          <w:sz w:val="24"/>
-          <w:szCs w:val="24"/>
-        </w:rPr>
-        <w:t xml:space="preserve">ksanakan, klik tombol </w:t>
+        <w:t xml:space="preserve">Jika data usulan kegiatan tersebut sudah selesai dilaksanakan, klik tombol </w:t>
       </w:r>
       <w:proofErr w:type="gramStart"/>
       <w:r>
@@ -5624,7 +8583,6 @@
         <w:rPr>
           <w:rFonts w:ascii="Segoe UI" w:hAnsi="Segoe UI" w:cs="Segoe UI"/>
           <w:noProof/>
-          <w:lang w:val="id-ID" w:eastAsia="id-ID"/>
         </w:rPr>
         <w:drawing>
           <wp:inline distT="0" distB="0" distL="0" distR="0" wp14:anchorId="569CA31D" wp14:editId="413FA6EF">
@@ -5788,7 +8746,6 @@
         <w:rPr>
           <w:rFonts w:ascii="Segoe UI" w:hAnsi="Segoe UI" w:cs="Segoe UI"/>
           <w:noProof/>
-          <w:lang w:val="id-ID" w:eastAsia="id-ID"/>
         </w:rPr>
         <w:drawing>
           <wp:inline distT="0" distB="0" distL="0" distR="0" wp14:anchorId="1874A69F" wp14:editId="6B64050E">
@@ -5908,7 +8865,6 @@
         <w:rPr>
           <w:rFonts w:ascii="Segoe UI" w:hAnsi="Segoe UI" w:cs="Segoe UI"/>
           <w:noProof/>
-          <w:lang w:val="id-ID" w:eastAsia="id-ID"/>
         </w:rPr>
         <w:drawing>
           <wp:inline distT="0" distB="0" distL="0" distR="0" wp14:anchorId="609A73C6" wp14:editId="20585DDB">
@@ -5990,9 +8946,7 @@
         <w:rPr>
           <w:rFonts w:ascii="Segoe UI" w:hAnsi="Segoe UI" w:cs="Segoe UI"/>
           <w:noProof/>
-          <w:lang w:val="id-ID" w:eastAsia="id-ID"/>
-        </w:rPr>
-        <w:lastRenderedPageBreak/>
+        </w:rPr>
         <w:drawing>
           <wp:inline distT="0" distB="0" distL="0" distR="0" wp14:anchorId="791555C0" wp14:editId="4287939F">
             <wp:extent cx="4905384" cy="4417429"/>
@@ -6114,7 +9068,6 @@
         <w:rPr>
           <w:rFonts w:ascii="Segoe UI" w:hAnsi="Segoe UI" w:cs="Segoe UI"/>
           <w:noProof/>
-          <w:lang w:val="id-ID" w:eastAsia="id-ID"/>
         </w:rPr>
         <w:drawing>
           <wp:inline distT="0" distB="0" distL="0" distR="0" wp14:anchorId="663711C0" wp14:editId="69B0EE88">
@@ -6213,9 +9166,7 @@
         <w:rPr>
           <w:rFonts w:ascii="Segoe UI" w:hAnsi="Segoe UI" w:cs="Segoe UI"/>
           <w:noProof/>
-          <w:lang w:val="id-ID" w:eastAsia="id-ID"/>
-        </w:rPr>
-        <w:lastRenderedPageBreak/>
+        </w:rPr>
         <w:drawing>
           <wp:inline distT="0" distB="0" distL="0" distR="0" wp14:anchorId="43BBB3F1" wp14:editId="12F30AE8">
             <wp:extent cx="4563535" cy="4657060"/>
@@ -6367,7 +9318,6 @@
         <w:rPr>
           <w:rFonts w:ascii="Segoe UI" w:hAnsi="Segoe UI" w:cs="Segoe UI"/>
           <w:noProof/>
-          <w:lang w:val="id-ID" w:eastAsia="id-ID"/>
         </w:rPr>
         <w:drawing>
           <wp:inline distT="0" distB="0" distL="0" distR="0" wp14:anchorId="10F61E68" wp14:editId="4CF93121">
@@ -6465,7 +9415,6 @@
         <w:rPr>
           <w:rFonts w:ascii="Segoe UI" w:hAnsi="Segoe UI" w:cs="Segoe UI"/>
           <w:noProof/>
-          <w:lang w:val="id-ID" w:eastAsia="id-ID"/>
         </w:rPr>
         <w:drawing>
           <wp:inline distT="0" distB="0" distL="0" distR="0" wp14:anchorId="0EDEA56B" wp14:editId="0E7CB8F7">
@@ -6563,7 +9512,6 @@
         <w:rPr>
           <w:rFonts w:ascii="Segoe UI" w:hAnsi="Segoe UI" w:cs="Segoe UI"/>
           <w:noProof/>
-          <w:lang w:val="id-ID" w:eastAsia="id-ID"/>
         </w:rPr>
         <w:drawing>
           <wp:inline distT="0" distB="0" distL="0" distR="0" wp14:anchorId="58C2C5DB" wp14:editId="432D4DA2">
@@ -6614,12 +9562,14 @@
         </w:tabs>
         <w:spacing w:after="0" w:line="360" w:lineRule="auto"/>
         <w:jc w:val="both"/>
-        <w:rPr>
-          <w:rFonts w:ascii="Segoe UI" w:hAnsi="Segoe UI" w:cs="Segoe UI"/>
-          <w:sz w:val="24"/>
-          <w:szCs w:val="24"/>
-        </w:rPr>
-      </w:pPr>
+        <w:outlineLvl w:val="2"/>
+        <w:rPr>
+          <w:rFonts w:ascii="Segoe UI" w:hAnsi="Segoe UI" w:cs="Segoe UI"/>
+          <w:sz w:val="24"/>
+          <w:szCs w:val="24"/>
+        </w:rPr>
+      </w:pPr>
+      <w:bookmarkStart w:id="11" w:name="_Toc421247867"/>
       <w:r>
         <w:rPr>
           <w:rFonts w:ascii="Segoe UI" w:hAnsi="Segoe UI" w:cs="Segoe UI"/>
@@ -6628,6 +9578,7 @@
         </w:rPr>
         <w:t>Data Selesai</w:t>
       </w:r>
+      <w:bookmarkEnd w:id="11"/>
     </w:p>
     <w:p>
       <w:pPr>
@@ -6672,9 +9623,7 @@
         <w:rPr>
           <w:rFonts w:ascii="Segoe UI" w:hAnsi="Segoe UI" w:cs="Segoe UI"/>
           <w:noProof/>
-          <w:lang w:val="id-ID" w:eastAsia="id-ID"/>
-        </w:rPr>
-        <w:lastRenderedPageBreak/>
+        </w:rPr>
         <w:drawing>
           <wp:inline distT="0" distB="0" distL="0" distR="0" wp14:anchorId="4BC9CAEC" wp14:editId="09D56BC0">
             <wp:extent cx="5273749" cy="1027058"/>
@@ -6812,7 +9761,6 @@
         <w:rPr>
           <w:rFonts w:ascii="Segoe UI" w:hAnsi="Segoe UI" w:cs="Segoe UI"/>
           <w:noProof/>
-          <w:lang w:val="id-ID" w:eastAsia="id-ID"/>
         </w:rPr>
         <w:drawing>
           <wp:inline distT="0" distB="0" distL="0" distR="0" wp14:anchorId="2035FA61" wp14:editId="51D31C20">
@@ -6894,7 +9842,6 @@
         <w:rPr>
           <w:rFonts w:ascii="Segoe UI" w:hAnsi="Segoe UI" w:cs="Segoe UI"/>
           <w:noProof/>
-          <w:lang w:val="id-ID" w:eastAsia="id-ID"/>
         </w:rPr>
         <w:drawing>
           <wp:inline distT="0" distB="0" distL="0" distR="0" wp14:anchorId="2AEADD01" wp14:editId="0F2D3FFD">
@@ -7017,7 +9964,6 @@
         <w:rPr>
           <w:rFonts w:ascii="Segoe UI" w:hAnsi="Segoe UI" w:cs="Segoe UI"/>
           <w:noProof/>
-          <w:lang w:val="id-ID" w:eastAsia="id-ID"/>
         </w:rPr>
         <w:drawing>
           <wp:inline distT="0" distB="0" distL="0" distR="0" wp14:anchorId="55FC9178" wp14:editId="55658A26">
@@ -7116,9 +10062,7 @@
         <w:rPr>
           <w:rFonts w:ascii="Segoe UI" w:hAnsi="Segoe UI" w:cs="Segoe UI"/>
           <w:noProof/>
-          <w:lang w:val="id-ID" w:eastAsia="id-ID"/>
-        </w:rPr>
-        <w:lastRenderedPageBreak/>
+        </w:rPr>
         <w:drawing>
           <wp:inline distT="0" distB="0" distL="0" distR="0" wp14:anchorId="3371C0AD" wp14:editId="2DF983C4">
             <wp:extent cx="4563535" cy="4657060"/>
@@ -7270,7 +10214,6 @@
         <w:rPr>
           <w:rFonts w:ascii="Segoe UI" w:hAnsi="Segoe UI" w:cs="Segoe UI"/>
           <w:noProof/>
-          <w:lang w:val="id-ID" w:eastAsia="id-ID"/>
         </w:rPr>
         <w:drawing>
           <wp:inline distT="0" distB="0" distL="0" distR="0" wp14:anchorId="5840C4A7" wp14:editId="47C51B53">
@@ -7368,7 +10311,6 @@
         <w:rPr>
           <w:rFonts w:ascii="Segoe UI" w:hAnsi="Segoe UI" w:cs="Segoe UI"/>
           <w:noProof/>
-          <w:lang w:val="id-ID" w:eastAsia="id-ID"/>
         </w:rPr>
         <w:drawing>
           <wp:inline distT="0" distB="0" distL="0" distR="0" wp14:anchorId="6FB62521" wp14:editId="39BB44FF">
@@ -7467,7 +10409,6 @@
         <w:rPr>
           <w:rFonts w:ascii="Segoe UI" w:hAnsi="Segoe UI" w:cs="Segoe UI"/>
           <w:noProof/>
-          <w:lang w:val="id-ID" w:eastAsia="id-ID"/>
         </w:rPr>
         <w:drawing>
           <wp:inline distT="0" distB="0" distL="0" distR="0" wp14:anchorId="7E4B87B8" wp14:editId="24EC2BB9">
@@ -7518,12 +10459,14 @@
         </w:tabs>
         <w:spacing w:after="0" w:line="360" w:lineRule="auto"/>
         <w:jc w:val="both"/>
-        <w:rPr>
-          <w:rFonts w:ascii="Segoe UI" w:hAnsi="Segoe UI" w:cs="Segoe UI"/>
-          <w:sz w:val="24"/>
-          <w:szCs w:val="24"/>
-        </w:rPr>
-      </w:pPr>
+        <w:outlineLvl w:val="2"/>
+        <w:rPr>
+          <w:rFonts w:ascii="Segoe UI" w:hAnsi="Segoe UI" w:cs="Segoe UI"/>
+          <w:sz w:val="24"/>
+          <w:szCs w:val="24"/>
+        </w:rPr>
+      </w:pPr>
+      <w:bookmarkStart w:id="12" w:name="_Toc421247868"/>
       <w:r>
         <w:rPr>
           <w:rFonts w:ascii="Segoe UI" w:hAnsi="Segoe UI" w:cs="Segoe UI"/>
@@ -7532,6 +10475,7 @@
         </w:rPr>
         <w:t>Tidak Dilaksanakan</w:t>
       </w:r>
+      <w:bookmarkEnd w:id="12"/>
     </w:p>
     <w:p>
       <w:pPr>
@@ -7556,38 +10500,6 @@
         </w:rPr>
         <w:t>Data tidak dilaksanakan merupakan data verifikasi yang ditolak untuk dilaksanakan.</w:t>
       </w:r>
-    </w:p>
-    <w:p>
-      <w:pPr>
-        <w:pStyle w:val="ListParagraph"/>
-        <w:tabs>
-          <w:tab w:val="left" w:pos="4128"/>
-        </w:tabs>
-        <w:spacing w:after="0" w:line="360" w:lineRule="auto"/>
-        <w:ind w:left="644"/>
-        <w:jc w:val="both"/>
-        <w:rPr>
-          <w:rFonts w:ascii="Segoe UI" w:hAnsi="Segoe UI" w:cs="Segoe UI"/>
-          <w:sz w:val="24"/>
-          <w:szCs w:val="24"/>
-        </w:rPr>
-      </w:pPr>
-    </w:p>
-    <w:p>
-      <w:pPr>
-        <w:pStyle w:val="ListParagraph"/>
-        <w:tabs>
-          <w:tab w:val="left" w:pos="4128"/>
-        </w:tabs>
-        <w:spacing w:after="0" w:line="360" w:lineRule="auto"/>
-        <w:ind w:left="644"/>
-        <w:jc w:val="both"/>
-        <w:rPr>
-          <w:rFonts w:ascii="Segoe UI" w:hAnsi="Segoe UI" w:cs="Segoe UI"/>
-          <w:sz w:val="24"/>
-          <w:szCs w:val="24"/>
-        </w:rPr>
-      </w:pPr>
     </w:p>
     <w:p>
       <w:pPr>
@@ -7602,6 +10514,7 @@
         <w:spacing w:after="0" w:line="360" w:lineRule="auto"/>
         <w:ind w:left="284" w:hanging="284"/>
         <w:jc w:val="both"/>
+        <w:outlineLvl w:val="1"/>
         <w:rPr>
           <w:rFonts w:ascii="Segoe UI" w:hAnsi="Segoe UI" w:cs="Segoe UI"/>
           <w:b/>
@@ -7609,6 +10522,7 @@
           <w:szCs w:val="24"/>
         </w:rPr>
       </w:pPr>
+      <w:bookmarkStart w:id="13" w:name="_Toc421247869"/>
       <w:r>
         <w:rPr>
           <w:rFonts w:ascii="Segoe UI" w:hAnsi="Segoe UI" w:cs="Segoe UI"/>
@@ -7618,6 +10532,7 @@
         </w:rPr>
         <w:t>Ekonomi</w:t>
       </w:r>
+      <w:bookmarkEnd w:id="13"/>
     </w:p>
     <w:p>
       <w:pPr>
@@ -7681,7 +10596,6 @@
         <w:rPr>
           <w:rFonts w:ascii="Segoe UI" w:hAnsi="Segoe UI" w:cs="Segoe UI"/>
           <w:noProof/>
-          <w:lang w:val="id-ID" w:eastAsia="id-ID"/>
         </w:rPr>
         <w:drawing>
           <wp:inline distT="0" distB="0" distL="0" distR="0" wp14:anchorId="777A5273" wp14:editId="0806F729">
@@ -7738,12 +10652,14 @@
         </w:tabs>
         <w:spacing w:after="0" w:line="360" w:lineRule="auto"/>
         <w:jc w:val="both"/>
-        <w:rPr>
-          <w:rFonts w:ascii="Segoe UI" w:hAnsi="Segoe UI" w:cs="Segoe UI"/>
-          <w:sz w:val="24"/>
-          <w:szCs w:val="24"/>
-        </w:rPr>
-      </w:pPr>
+        <w:outlineLvl w:val="2"/>
+        <w:rPr>
+          <w:rFonts w:ascii="Segoe UI" w:hAnsi="Segoe UI" w:cs="Segoe UI"/>
+          <w:sz w:val="24"/>
+          <w:szCs w:val="24"/>
+        </w:rPr>
+      </w:pPr>
+      <w:bookmarkStart w:id="14" w:name="_Toc421247870"/>
       <w:r>
         <w:rPr>
           <w:rFonts w:ascii="Segoe UI" w:hAnsi="Segoe UI" w:cs="Segoe UI"/>
@@ -7752,6 +10668,7 @@
         </w:rPr>
         <w:t>Minimarket</w:t>
       </w:r>
+      <w:bookmarkEnd w:id="14"/>
     </w:p>
     <w:p>
       <w:pPr>
@@ -7796,7 +10713,6 @@
         <w:rPr>
           <w:rFonts w:ascii="Segoe UI" w:hAnsi="Segoe UI" w:cs="Segoe UI"/>
           <w:noProof/>
-          <w:lang w:val="id-ID" w:eastAsia="id-ID"/>
         </w:rPr>
         <w:drawing>
           <wp:inline distT="0" distB="0" distL="0" distR="0" wp14:anchorId="7E66334E" wp14:editId="4F961CF4">
@@ -7896,7 +10812,6 @@
         <w:rPr>
           <w:rFonts w:ascii="Segoe UI" w:hAnsi="Segoe UI" w:cs="Segoe UI"/>
           <w:noProof/>
-          <w:lang w:val="id-ID" w:eastAsia="id-ID"/>
         </w:rPr>
         <w:drawing>
           <wp:inline distT="0" distB="0" distL="0" distR="0" wp14:anchorId="0CB161B8" wp14:editId="245CEFF5">
@@ -7986,9 +10901,7 @@
         <w:rPr>
           <w:rFonts w:ascii="Segoe UI" w:hAnsi="Segoe UI" w:cs="Segoe UI"/>
           <w:noProof/>
-          <w:lang w:val="id-ID" w:eastAsia="id-ID"/>
-        </w:rPr>
-        <w:lastRenderedPageBreak/>
+        </w:rPr>
         <w:drawing>
           <wp:inline distT="0" distB="0" distL="0" distR="0" wp14:anchorId="424E2ABA" wp14:editId="12E7C9D1">
             <wp:extent cx="5057510" cy="2856230"/>
@@ -8069,7 +10982,6 @@
         <w:rPr>
           <w:rFonts w:ascii="Segoe UI" w:hAnsi="Segoe UI" w:cs="Segoe UI"/>
           <w:noProof/>
-          <w:lang w:val="id-ID" w:eastAsia="id-ID"/>
         </w:rPr>
         <w:drawing>
           <wp:inline distT="0" distB="0" distL="0" distR="0" wp14:anchorId="50BBBF2B" wp14:editId="5FF58605">
@@ -8179,7 +11091,6 @@
         <w:rPr>
           <w:rFonts w:ascii="Segoe UI" w:hAnsi="Segoe UI" w:cs="Segoe UI"/>
           <w:noProof/>
-          <w:lang w:val="id-ID" w:eastAsia="id-ID"/>
         </w:rPr>
         <w:drawing>
           <wp:inline distT="0" distB="0" distL="0" distR="0" wp14:anchorId="4AE6E3B9" wp14:editId="3B2DF508">
@@ -8281,7 +11192,6 @@
         <w:rPr>
           <w:rFonts w:ascii="Segoe UI" w:hAnsi="Segoe UI" w:cs="Segoe UI"/>
           <w:noProof/>
-          <w:lang w:val="id-ID" w:eastAsia="id-ID"/>
         </w:rPr>
         <w:drawing>
           <wp:inline distT="0" distB="0" distL="0" distR="0" wp14:anchorId="1DDF7440" wp14:editId="026A2E08">
@@ -8415,7 +11325,6 @@
           <w:sz w:val="24"/>
           <w:szCs w:val="24"/>
         </w:rPr>
-        <w:lastRenderedPageBreak/>
         <w:t xml:space="preserve">Untuk hapus data </w:t>
       </w:r>
       <w:r>
@@ -8438,7 +11347,6 @@
         <w:rPr>
           <w:rFonts w:ascii="Segoe UI" w:hAnsi="Segoe UI" w:cs="Segoe UI"/>
           <w:noProof/>
-          <w:lang w:val="id-ID" w:eastAsia="id-ID"/>
         </w:rPr>
         <w:drawing>
           <wp:inline distT="0" distB="0" distL="0" distR="0" wp14:anchorId="33F7C5CE" wp14:editId="436C3166">
@@ -8536,7 +11444,6 @@
         <w:rPr>
           <w:rFonts w:ascii="Segoe UI" w:hAnsi="Segoe UI" w:cs="Segoe UI"/>
           <w:noProof/>
-          <w:lang w:val="id-ID" w:eastAsia="id-ID"/>
         </w:rPr>
         <w:drawing>
           <wp:inline distT="0" distB="0" distL="0" distR="0" wp14:anchorId="28AFED6C" wp14:editId="00341A23">
@@ -8636,7 +11543,6 @@
         <w:rPr>
           <w:rFonts w:ascii="Segoe UI" w:hAnsi="Segoe UI" w:cs="Segoe UI"/>
           <w:noProof/>
-          <w:lang w:val="id-ID" w:eastAsia="id-ID"/>
         </w:rPr>
         <w:drawing>
           <wp:inline distT="0" distB="0" distL="0" distR="0" wp14:anchorId="69DB5248" wp14:editId="1DF07C63">
@@ -8687,12 +11593,14 @@
         </w:tabs>
         <w:spacing w:after="0" w:line="360" w:lineRule="auto"/>
         <w:jc w:val="both"/>
-        <w:rPr>
-          <w:rFonts w:ascii="Segoe UI" w:hAnsi="Segoe UI" w:cs="Segoe UI"/>
-          <w:sz w:val="24"/>
-          <w:szCs w:val="24"/>
-        </w:rPr>
-      </w:pPr>
+        <w:outlineLvl w:val="2"/>
+        <w:rPr>
+          <w:rFonts w:ascii="Segoe UI" w:hAnsi="Segoe UI" w:cs="Segoe UI"/>
+          <w:sz w:val="24"/>
+          <w:szCs w:val="24"/>
+        </w:rPr>
+      </w:pPr>
+      <w:bookmarkStart w:id="15" w:name="_Toc421247871"/>
       <w:r>
         <w:rPr>
           <w:rFonts w:ascii="Segoe UI" w:hAnsi="Segoe UI" w:cs="Segoe UI"/>
@@ -8701,6 +11609,7 @@
         </w:rPr>
         <w:t>Pangkalan Gas LPG</w:t>
       </w:r>
+      <w:bookmarkEnd w:id="15"/>
     </w:p>
     <w:p>
       <w:pPr>
@@ -8721,7 +11630,6 @@
         <w:rPr>
           <w:rFonts w:ascii="Segoe UI" w:hAnsi="Segoe UI" w:cs="Segoe UI"/>
           <w:noProof/>
-          <w:lang w:val="id-ID" w:eastAsia="id-ID"/>
         </w:rPr>
         <w:drawing>
           <wp:inline distT="0" distB="0" distL="0" distR="0" wp14:anchorId="16345DDD" wp14:editId="72019A62">
@@ -8837,7 +11745,6 @@
         <w:rPr>
           <w:rFonts w:ascii="Segoe UI" w:hAnsi="Segoe UI" w:cs="Segoe UI"/>
           <w:noProof/>
-          <w:lang w:val="id-ID" w:eastAsia="id-ID"/>
         </w:rPr>
         <w:drawing>
           <wp:inline distT="0" distB="0" distL="0" distR="0" wp14:anchorId="0360C529" wp14:editId="327866C0">
@@ -8927,9 +11834,7 @@
         <w:rPr>
           <w:rFonts w:ascii="Segoe UI" w:hAnsi="Segoe UI" w:cs="Segoe UI"/>
           <w:noProof/>
-          <w:lang w:val="id-ID" w:eastAsia="id-ID"/>
-        </w:rPr>
-        <w:lastRenderedPageBreak/>
+        </w:rPr>
         <w:drawing>
           <wp:inline distT="0" distB="0" distL="0" distR="0" wp14:anchorId="6AFD346D" wp14:editId="3BCFDE46">
             <wp:extent cx="5105400" cy="2674580"/>
@@ -9026,7 +11931,6 @@
         <w:rPr>
           <w:rFonts w:ascii="Segoe UI" w:hAnsi="Segoe UI" w:cs="Segoe UI"/>
           <w:noProof/>
-          <w:lang w:val="id-ID" w:eastAsia="id-ID"/>
         </w:rPr>
         <w:drawing>
           <wp:inline distT="0" distB="0" distL="0" distR="0" wp14:anchorId="3EB78B5C" wp14:editId="226A1C58">
@@ -9144,7 +12048,6 @@
         <w:rPr>
           <w:rFonts w:ascii="Segoe UI" w:hAnsi="Segoe UI" w:cs="Segoe UI"/>
           <w:noProof/>
-          <w:lang w:val="id-ID" w:eastAsia="id-ID"/>
         </w:rPr>
         <w:drawing>
           <wp:inline distT="0" distB="0" distL="0" distR="0" wp14:anchorId="1F7BBF4D" wp14:editId="05B81364">
@@ -9246,7 +12149,6 @@
         <w:rPr>
           <w:rFonts w:ascii="Segoe UI" w:hAnsi="Segoe UI" w:cs="Segoe UI"/>
           <w:noProof/>
-          <w:lang w:val="id-ID" w:eastAsia="id-ID"/>
         </w:rPr>
         <w:drawing>
           <wp:inline distT="0" distB="0" distL="0" distR="0" wp14:anchorId="782EE058" wp14:editId="0182462C">
@@ -9357,7 +12259,6 @@
           <w:sz w:val="24"/>
           <w:szCs w:val="24"/>
         </w:rPr>
-        <w:lastRenderedPageBreak/>
         <w:t>Hapus</w:t>
       </w:r>
     </w:p>
@@ -9403,7 +12304,6 @@
         <w:rPr>
           <w:rFonts w:ascii="Segoe UI" w:hAnsi="Segoe UI" w:cs="Segoe UI"/>
           <w:noProof/>
-          <w:lang w:val="id-ID" w:eastAsia="id-ID"/>
         </w:rPr>
         <w:drawing>
           <wp:inline distT="0" distB="0" distL="0" distR="0" wp14:anchorId="33F7C5CE" wp14:editId="436C3166">
@@ -9501,7 +12401,6 @@
         <w:rPr>
           <w:rFonts w:ascii="Segoe UI" w:hAnsi="Segoe UI" w:cs="Segoe UI"/>
           <w:noProof/>
-          <w:lang w:val="id-ID" w:eastAsia="id-ID"/>
         </w:rPr>
         <w:drawing>
           <wp:inline distT="0" distB="0" distL="0" distR="0" wp14:anchorId="28AFED6C" wp14:editId="00341A23">
@@ -9601,7 +12500,6 @@
         <w:rPr>
           <w:rFonts w:ascii="Segoe UI" w:hAnsi="Segoe UI" w:cs="Segoe UI"/>
           <w:noProof/>
-          <w:lang w:val="id-ID" w:eastAsia="id-ID"/>
         </w:rPr>
         <w:drawing>
           <wp:inline distT="0" distB="0" distL="0" distR="0" wp14:anchorId="69DB5248" wp14:editId="1DF07C63">
@@ -9652,12 +12550,14 @@
         </w:tabs>
         <w:spacing w:after="0" w:line="360" w:lineRule="auto"/>
         <w:jc w:val="both"/>
-        <w:rPr>
-          <w:rFonts w:ascii="Segoe UI" w:hAnsi="Segoe UI" w:cs="Segoe UI"/>
-          <w:sz w:val="24"/>
-          <w:szCs w:val="24"/>
-        </w:rPr>
-      </w:pPr>
+        <w:outlineLvl w:val="2"/>
+        <w:rPr>
+          <w:rFonts w:ascii="Segoe UI" w:hAnsi="Segoe UI" w:cs="Segoe UI"/>
+          <w:sz w:val="24"/>
+          <w:szCs w:val="24"/>
+        </w:rPr>
+      </w:pPr>
+      <w:bookmarkStart w:id="16" w:name="_Toc421247872"/>
       <w:r>
         <w:rPr>
           <w:rFonts w:ascii="Segoe UI" w:hAnsi="Segoe UI" w:cs="Segoe UI"/>
@@ -9666,6 +12566,7 @@
         </w:rPr>
         <w:t>Rumah KOS</w:t>
       </w:r>
+      <w:bookmarkEnd w:id="16"/>
     </w:p>
     <w:p>
       <w:pPr>
@@ -9686,7 +12587,6 @@
         <w:rPr>
           <w:rFonts w:ascii="Segoe UI" w:hAnsi="Segoe UI" w:cs="Segoe UI"/>
           <w:noProof/>
-          <w:lang w:val="id-ID" w:eastAsia="id-ID"/>
         </w:rPr>
         <w:drawing>
           <wp:inline distT="0" distB="0" distL="0" distR="0" wp14:anchorId="4189D3AE" wp14:editId="2CCCB942">
@@ -9812,7 +12712,6 @@
         <w:rPr>
           <w:rFonts w:ascii="Segoe UI" w:hAnsi="Segoe UI" w:cs="Segoe UI"/>
           <w:noProof/>
-          <w:lang w:val="id-ID" w:eastAsia="id-ID"/>
         </w:rPr>
         <w:drawing>
           <wp:inline distT="0" distB="0" distL="0" distR="0" wp14:anchorId="0360C529" wp14:editId="327866C0">
@@ -9884,9 +12783,7 @@
         <w:rPr>
           <w:rFonts w:ascii="Segoe UI" w:hAnsi="Segoe UI" w:cs="Segoe UI"/>
           <w:noProof/>
-          <w:lang w:val="id-ID" w:eastAsia="id-ID"/>
-        </w:rPr>
-        <w:lastRenderedPageBreak/>
+        </w:rPr>
         <w:drawing>
           <wp:inline distT="0" distB="0" distL="0" distR="0" wp14:anchorId="08BD88A2" wp14:editId="178AB8A1">
             <wp:extent cx="3705225" cy="3139906"/>
@@ -9983,7 +12880,6 @@
         <w:rPr>
           <w:rFonts w:ascii="Segoe UI" w:hAnsi="Segoe UI" w:cs="Segoe UI"/>
           <w:noProof/>
-          <w:lang w:val="id-ID" w:eastAsia="id-ID"/>
         </w:rPr>
         <w:drawing>
           <wp:inline distT="0" distB="0" distL="0" distR="0" wp14:anchorId="3EB78B5C" wp14:editId="226A1C58">
@@ -10125,7 +13021,6 @@
         <w:rPr>
           <w:rFonts w:ascii="Segoe UI" w:hAnsi="Segoe UI" w:cs="Segoe UI"/>
           <w:noProof/>
-          <w:lang w:val="id-ID" w:eastAsia="id-ID"/>
         </w:rPr>
         <w:drawing>
           <wp:inline distT="0" distB="0" distL="0" distR="0" wp14:anchorId="27FBC40F" wp14:editId="0E6FA88F">
@@ -10209,7 +13104,6 @@
         <w:rPr>
           <w:rFonts w:ascii="Segoe UI" w:hAnsi="Segoe UI" w:cs="Segoe UI"/>
           <w:noProof/>
-          <w:lang w:val="id-ID" w:eastAsia="id-ID"/>
         </w:rPr>
         <w:drawing>
           <wp:inline distT="0" distB="0" distL="0" distR="0" wp14:anchorId="1003DF9E" wp14:editId="147FEBA6">
@@ -10275,7 +13169,6 @@
           <w:sz w:val="24"/>
           <w:szCs w:val="24"/>
         </w:rPr>
-        <w:lastRenderedPageBreak/>
         <w:t xml:space="preserve">Ubah data dengan data yang sesuai, kemudian klik </w:t>
       </w:r>
       <w:r>
@@ -10384,7 +13277,6 @@
         <w:rPr>
           <w:rFonts w:ascii="Segoe UI" w:hAnsi="Segoe UI" w:cs="Segoe UI"/>
           <w:noProof/>
-          <w:lang w:val="id-ID" w:eastAsia="id-ID"/>
         </w:rPr>
         <w:drawing>
           <wp:inline distT="0" distB="0" distL="0" distR="0" wp14:anchorId="33F7C5CE" wp14:editId="436C3166">
@@ -10464,7 +13356,6 @@
         <w:rPr>
           <w:rFonts w:ascii="Segoe UI" w:hAnsi="Segoe UI" w:cs="Segoe UI"/>
           <w:noProof/>
-          <w:lang w:val="id-ID" w:eastAsia="id-ID"/>
         </w:rPr>
         <w:drawing>
           <wp:inline distT="0" distB="0" distL="0" distR="0" wp14:anchorId="28AFED6C" wp14:editId="00341A23">
@@ -10564,7 +13455,6 @@
         <w:rPr>
           <w:rFonts w:ascii="Segoe UI" w:hAnsi="Segoe UI" w:cs="Segoe UI"/>
           <w:noProof/>
-          <w:lang w:val="id-ID" w:eastAsia="id-ID"/>
         </w:rPr>
         <w:drawing>
           <wp:inline distT="0" distB="0" distL="0" distR="0" wp14:anchorId="69DB5248" wp14:editId="1DF07C63">
@@ -10615,12 +13505,14 @@
         </w:tabs>
         <w:spacing w:after="0" w:line="360" w:lineRule="auto"/>
         <w:jc w:val="both"/>
-        <w:rPr>
-          <w:rFonts w:ascii="Segoe UI" w:hAnsi="Segoe UI" w:cs="Segoe UI"/>
-          <w:sz w:val="24"/>
-          <w:szCs w:val="24"/>
-        </w:rPr>
-      </w:pPr>
+        <w:outlineLvl w:val="2"/>
+        <w:rPr>
+          <w:rFonts w:ascii="Segoe UI" w:hAnsi="Segoe UI" w:cs="Segoe UI"/>
+          <w:sz w:val="24"/>
+          <w:szCs w:val="24"/>
+        </w:rPr>
+      </w:pPr>
+      <w:bookmarkStart w:id="17" w:name="_Toc421247873"/>
       <w:r>
         <w:rPr>
           <w:rFonts w:ascii="Segoe UI" w:hAnsi="Segoe UI" w:cs="Segoe UI"/>
@@ -10629,6 +13521,7 @@
         </w:rPr>
         <w:t>UMKM</w:t>
       </w:r>
+      <w:bookmarkEnd w:id="17"/>
     </w:p>
     <w:p>
       <w:pPr>
@@ -10649,7 +13542,6 @@
         <w:rPr>
           <w:rFonts w:ascii="Segoe UI" w:hAnsi="Segoe UI" w:cs="Segoe UI"/>
           <w:noProof/>
-          <w:lang w:val="id-ID" w:eastAsia="id-ID"/>
         </w:rPr>
         <w:drawing>
           <wp:inline distT="0" distB="0" distL="0" distR="0" wp14:anchorId="1BCACAC7" wp14:editId="1C2CA9B2">
@@ -10765,7 +13657,6 @@
         <w:rPr>
           <w:rFonts w:ascii="Segoe UI" w:hAnsi="Segoe UI" w:cs="Segoe UI"/>
           <w:noProof/>
-          <w:lang w:val="id-ID" w:eastAsia="id-ID"/>
         </w:rPr>
         <w:drawing>
           <wp:inline distT="0" distB="0" distL="0" distR="0" wp14:anchorId="0360C529" wp14:editId="327866C0">
@@ -10855,9 +13746,7 @@
         <w:rPr>
           <w:rFonts w:ascii="Segoe UI" w:hAnsi="Segoe UI" w:cs="Segoe UI"/>
           <w:noProof/>
-          <w:lang w:val="id-ID" w:eastAsia="id-ID"/>
-        </w:rPr>
-        <w:lastRenderedPageBreak/>
+        </w:rPr>
         <w:drawing>
           <wp:inline distT="0" distB="0" distL="0" distR="0" wp14:anchorId="6F367849" wp14:editId="5B50374E">
             <wp:extent cx="4829488" cy="8267700"/>
@@ -10922,7 +13811,6 @@
           <w:sz w:val="24"/>
           <w:szCs w:val="24"/>
         </w:rPr>
-        <w:lastRenderedPageBreak/>
         <w:t xml:space="preserve">Isi form tambah data </w:t>
       </w:r>
       <w:r>
@@ -10955,7 +13843,6 @@
         <w:rPr>
           <w:rFonts w:ascii="Segoe UI" w:hAnsi="Segoe UI" w:cs="Segoe UI"/>
           <w:noProof/>
-          <w:lang w:val="id-ID" w:eastAsia="id-ID"/>
         </w:rPr>
         <w:drawing>
           <wp:inline distT="0" distB="0" distL="0" distR="0" wp14:anchorId="3EB78B5C" wp14:editId="226A1C58">
@@ -11073,7 +13960,6 @@
         <w:rPr>
           <w:rFonts w:ascii="Segoe UI" w:hAnsi="Segoe UI" w:cs="Segoe UI"/>
           <w:noProof/>
-          <w:lang w:val="id-ID" w:eastAsia="id-ID"/>
         </w:rPr>
         <w:drawing>
           <wp:inline distT="0" distB="0" distL="0" distR="0" wp14:anchorId="132C599B" wp14:editId="2C2C0DD4">
@@ -11175,9 +14061,7 @@
         <w:rPr>
           <w:rFonts w:ascii="Segoe UI" w:hAnsi="Segoe UI" w:cs="Segoe UI"/>
           <w:noProof/>
-          <w:lang w:val="id-ID" w:eastAsia="id-ID"/>
-        </w:rPr>
-        <w:lastRenderedPageBreak/>
+        </w:rPr>
         <w:drawing>
           <wp:inline distT="0" distB="0" distL="0" distR="0" wp14:anchorId="26EBCB6E" wp14:editId="748BD955">
             <wp:extent cx="5079465" cy="7610475"/>
@@ -11310,7 +14194,6 @@
           <w:sz w:val="24"/>
           <w:szCs w:val="24"/>
         </w:rPr>
-        <w:lastRenderedPageBreak/>
         <w:t xml:space="preserve">Untuk hapus data </w:t>
       </w:r>
       <w:r>
@@ -11333,7 +14216,6 @@
         <w:rPr>
           <w:rFonts w:ascii="Segoe UI" w:hAnsi="Segoe UI" w:cs="Segoe UI"/>
           <w:noProof/>
-          <w:lang w:val="id-ID" w:eastAsia="id-ID"/>
         </w:rPr>
         <w:drawing>
           <wp:inline distT="0" distB="0" distL="0" distR="0" wp14:anchorId="33F7C5CE" wp14:editId="436C3166">
@@ -11431,7 +14313,6 @@
         <w:rPr>
           <w:rFonts w:ascii="Segoe UI" w:hAnsi="Segoe UI" w:cs="Segoe UI"/>
           <w:noProof/>
-          <w:lang w:val="id-ID" w:eastAsia="id-ID"/>
         </w:rPr>
         <w:drawing>
           <wp:inline distT="0" distB="0" distL="0" distR="0" wp14:anchorId="28AFED6C" wp14:editId="00341A23">
@@ -11531,7 +14412,6 @@
         <w:rPr>
           <w:rFonts w:ascii="Segoe UI" w:hAnsi="Segoe UI" w:cs="Segoe UI"/>
           <w:noProof/>
-          <w:lang w:val="id-ID" w:eastAsia="id-ID"/>
         </w:rPr>
         <w:drawing>
           <wp:inline distT="0" distB="0" distL="0" distR="0" wp14:anchorId="69DB5248" wp14:editId="1DF07C63">
@@ -11583,6 +14463,7 @@
         <w:spacing w:after="0" w:line="360" w:lineRule="auto"/>
         <w:ind w:left="284" w:hanging="284"/>
         <w:jc w:val="both"/>
+        <w:outlineLvl w:val="1"/>
         <w:rPr>
           <w:rFonts w:ascii="Segoe UI" w:hAnsi="Segoe UI" w:cs="Segoe UI"/>
           <w:b/>
@@ -11590,6 +14471,7 @@
           <w:szCs w:val="24"/>
         </w:rPr>
       </w:pPr>
+      <w:bookmarkStart w:id="18" w:name="_Toc421247874"/>
       <w:r>
         <w:rPr>
           <w:rFonts w:ascii="Segoe UI" w:hAnsi="Segoe UI" w:cs="Segoe UI"/>
@@ -11599,6 +14481,7 @@
         </w:rPr>
         <w:t>Statistik</w:t>
       </w:r>
+      <w:bookmarkEnd w:id="18"/>
     </w:p>
     <w:p>
       <w:pPr>
@@ -11651,9 +14534,7 @@
         <w:rPr>
           <w:rFonts w:ascii="Segoe UI" w:hAnsi="Segoe UI" w:cs="Segoe UI"/>
           <w:noProof/>
-          <w:lang w:val="id-ID" w:eastAsia="id-ID"/>
-        </w:rPr>
-        <w:lastRenderedPageBreak/>
+        </w:rPr>
         <w:drawing>
           <wp:inline distT="0" distB="0" distL="0" distR="0" wp14:anchorId="30705AB4" wp14:editId="61546875">
             <wp:extent cx="4329003" cy="7667625"/>
@@ -11700,6 +14581,22 @@
     <w:p>
       <w:pPr>
         <w:pStyle w:val="ListParagraph"/>
+        <w:tabs>
+          <w:tab w:val="left" w:pos="4128"/>
+        </w:tabs>
+        <w:spacing w:after="0" w:line="360" w:lineRule="auto"/>
+        <w:ind w:left="284"/>
+        <w:jc w:val="center"/>
+        <w:rPr>
+          <w:rFonts w:ascii="Segoe UI" w:hAnsi="Segoe UI" w:cs="Segoe UI"/>
+          <w:sz w:val="24"/>
+          <w:szCs w:val="24"/>
+        </w:rPr>
+      </w:pPr>
+    </w:p>
+    <w:p>
+      <w:pPr>
+        <w:pStyle w:val="ListParagraph"/>
         <w:numPr>
           <w:ilvl w:val="0"/>
           <w:numId w:val="21"/>
@@ -11710,6 +14607,7 @@
         <w:spacing w:after="0" w:line="360" w:lineRule="auto"/>
         <w:ind w:left="284" w:hanging="284"/>
         <w:jc w:val="both"/>
+        <w:outlineLvl w:val="1"/>
         <w:rPr>
           <w:rFonts w:ascii="Segoe UI" w:hAnsi="Segoe UI" w:cs="Segoe UI"/>
           <w:b/>
@@ -11717,6 +14615,7 @@
           <w:szCs w:val="24"/>
         </w:rPr>
       </w:pPr>
+      <w:bookmarkStart w:id="19" w:name="_Toc421247875"/>
       <w:r>
         <w:rPr>
           <w:rFonts w:ascii="Segoe UI" w:hAnsi="Segoe UI" w:cs="Segoe UI"/>
@@ -11726,6 +14625,7 @@
         </w:rPr>
         <w:t>Laporan</w:t>
       </w:r>
+      <w:bookmarkEnd w:id="19"/>
     </w:p>
     <w:p>
       <w:pPr>
@@ -11748,7 +14648,6 @@
           <w:sz w:val="24"/>
           <w:szCs w:val="24"/>
         </w:rPr>
-        <w:lastRenderedPageBreak/>
         <w:t>Menu laporan adalah menu untuk mencetak laporan berdasarkan RW atau kegiatan yang dipilih. Terdapat 5 sub menu dalam laporan yaitu perencanaan, pelaksanaan, hasil, tidak dilaksanakan, dan keseluruhan.</w:t>
       </w:r>
     </w:p>
@@ -11772,7 +14671,6 @@
         <w:rPr>
           <w:rFonts w:ascii="Segoe UI" w:hAnsi="Segoe UI" w:cs="Segoe UI"/>
           <w:noProof/>
-          <w:lang w:val="id-ID" w:eastAsia="id-ID"/>
         </w:rPr>
         <w:drawing>
           <wp:inline distT="0" distB="0" distL="0" distR="0" wp14:anchorId="3C43839F" wp14:editId="4ECF3A43">
@@ -11869,7 +14767,6 @@
         <w:rPr>
           <w:rFonts w:ascii="Segoe UI" w:hAnsi="Segoe UI" w:cs="Segoe UI"/>
           <w:noProof/>
-          <w:lang w:val="id-ID" w:eastAsia="id-ID"/>
         </w:rPr>
         <w:drawing>
           <wp:inline distT="0" distB="0" distL="0" distR="0" wp14:anchorId="6999AAE8" wp14:editId="5E3CBF31">
@@ -12003,7 +14900,6 @@
         <w:rPr>
           <w:rFonts w:ascii="Segoe UI" w:hAnsi="Segoe UI" w:cs="Segoe UI"/>
           <w:noProof/>
-          <w:lang w:val="id-ID" w:eastAsia="id-ID"/>
         </w:rPr>
         <w:drawing>
           <wp:inline distT="0" distB="0" distL="0" distR="0" wp14:anchorId="473665B2" wp14:editId="46F8B161">
@@ -12108,7 +15004,6 @@
         <w:rPr>
           <w:rFonts w:ascii="Segoe UI" w:hAnsi="Segoe UI" w:cs="Segoe UI"/>
           <w:noProof/>
-          <w:lang w:val="id-ID" w:eastAsia="id-ID"/>
         </w:rPr>
         <w:drawing>
           <wp:inline distT="0" distB="0" distL="0" distR="0" wp14:anchorId="2478907B" wp14:editId="32296073">
@@ -12173,14 +15068,12 @@
           <w:sz w:val="24"/>
           <w:szCs w:val="24"/>
         </w:rPr>
-        <w:lastRenderedPageBreak/>
         <w:t xml:space="preserve">Untuk cetak laporan, klik tombol </w:t>
       </w:r>
       <w:r>
         <w:rPr>
           <w:rFonts w:ascii="Segoe UI" w:hAnsi="Segoe UI" w:cs="Segoe UI"/>
           <w:noProof/>
-          <w:lang w:val="id-ID" w:eastAsia="id-ID"/>
         </w:rPr>
         <w:drawing>
           <wp:inline distT="0" distB="0" distL="0" distR="0" wp14:anchorId="23BFCEB5" wp14:editId="45A43385">
@@ -12289,7 +15182,6 @@
         <w:rPr>
           <w:rFonts w:ascii="Segoe UI" w:hAnsi="Segoe UI" w:cs="Segoe UI"/>
           <w:noProof/>
-          <w:lang w:val="id-ID" w:eastAsia="id-ID"/>
         </w:rPr>
         <w:drawing>
           <wp:inline distT="0" distB="0" distL="0" distR="0" wp14:anchorId="2AB698FE" wp14:editId="1FA7633D">
@@ -12394,7 +15286,6 @@
         <w:rPr>
           <w:rFonts w:ascii="Segoe UI" w:hAnsi="Segoe UI" w:cs="Segoe UI"/>
           <w:noProof/>
-          <w:lang w:val="id-ID" w:eastAsia="id-ID"/>
         </w:rPr>
         <w:drawing>
           <wp:inline distT="0" distB="0" distL="0" distR="0" wp14:anchorId="0FD759C4" wp14:editId="166BD27B">
@@ -12465,7 +15356,6 @@
         <w:rPr>
           <w:rFonts w:ascii="Segoe UI" w:hAnsi="Segoe UI" w:cs="Segoe UI"/>
           <w:noProof/>
-          <w:lang w:val="id-ID" w:eastAsia="id-ID"/>
         </w:rPr>
         <w:drawing>
           <wp:inline distT="0" distB="0" distL="0" distR="0" wp14:anchorId="112B4F06" wp14:editId="4583593E">
@@ -12573,7 +15463,6 @@
         <w:rPr>
           <w:rFonts w:ascii="Segoe UI" w:hAnsi="Segoe UI" w:cs="Segoe UI"/>
           <w:noProof/>
-          <w:lang w:val="id-ID" w:eastAsia="id-ID"/>
         </w:rPr>
         <w:drawing>
           <wp:inline distT="0" distB="0" distL="0" distR="0" wp14:anchorId="73165163" wp14:editId="6014FEEC">
@@ -12677,9 +15566,7 @@
         <w:rPr>
           <w:rFonts w:ascii="Segoe UI" w:hAnsi="Segoe UI" w:cs="Segoe UI"/>
           <w:noProof/>
-          <w:lang w:val="id-ID" w:eastAsia="id-ID"/>
-        </w:rPr>
-        <w:lastRenderedPageBreak/>
+        </w:rPr>
         <w:drawing>
           <wp:inline distT="0" distB="0" distL="0" distR="0" wp14:anchorId="105501DA" wp14:editId="03DB0466">
             <wp:extent cx="4905375" cy="1496012"/>
@@ -12749,7 +15636,6 @@
         <w:rPr>
           <w:rFonts w:ascii="Segoe UI" w:hAnsi="Segoe UI" w:cs="Segoe UI"/>
           <w:noProof/>
-          <w:lang w:val="id-ID" w:eastAsia="id-ID"/>
         </w:rPr>
         <w:drawing>
           <wp:inline distT="0" distB="0" distL="0" distR="0" wp14:anchorId="0A56147B" wp14:editId="235C5A66">
@@ -12836,7 +15722,6 @@
         <w:rPr>
           <w:rFonts w:ascii="Segoe UI" w:hAnsi="Segoe UI" w:cs="Segoe UI"/>
           <w:noProof/>
-          <w:lang w:val="id-ID" w:eastAsia="id-ID"/>
         </w:rPr>
         <w:drawing>
           <wp:inline distT="0" distB="0" distL="0" distR="0" wp14:anchorId="7B703ADB" wp14:editId="5196DAAD">
@@ -12934,7 +15819,6 @@
         <w:rPr>
           <w:rFonts w:ascii="Segoe UI" w:hAnsi="Segoe UI" w:cs="Segoe UI"/>
           <w:noProof/>
-          <w:lang w:val="id-ID" w:eastAsia="id-ID"/>
         </w:rPr>
         <w:drawing>
           <wp:inline distT="0" distB="0" distL="0" distR="0" wp14:anchorId="332E2F72" wp14:editId="4B4FBF7F">
@@ -13005,7 +15889,6 @@
         <w:rPr>
           <w:rFonts w:ascii="Segoe UI" w:hAnsi="Segoe UI" w:cs="Segoe UI"/>
           <w:noProof/>
-          <w:lang w:val="id-ID" w:eastAsia="id-ID"/>
         </w:rPr>
         <w:drawing>
           <wp:inline distT="0" distB="0" distL="0" distR="0" wp14:anchorId="468CA2BA" wp14:editId="1C4B8566">
@@ -13058,7 +15941,6 @@
         </w:tabs>
         <w:spacing w:after="0" w:line="360" w:lineRule="auto"/>
         <w:ind w:left="709"/>
-        <w:jc w:val="both"/>
         <w:rPr>
           <w:rFonts w:ascii="Segoe UI" w:hAnsi="Segoe UI" w:cs="Segoe UI"/>
           <w:sz w:val="24"/>
@@ -13079,6 +15961,7 @@
         <w:spacing w:after="0" w:line="360" w:lineRule="auto"/>
         <w:ind w:left="284" w:hanging="284"/>
         <w:jc w:val="both"/>
+        <w:outlineLvl w:val="1"/>
         <w:rPr>
           <w:rFonts w:ascii="Segoe UI" w:hAnsi="Segoe UI" w:cs="Segoe UI"/>
           <w:b/>
@@ -13086,6 +15969,7 @@
           <w:szCs w:val="24"/>
         </w:rPr>
       </w:pPr>
+      <w:bookmarkStart w:id="20" w:name="_Toc421247876"/>
       <w:r>
         <w:rPr>
           <w:rFonts w:ascii="Segoe UI" w:hAnsi="Segoe UI" w:cs="Segoe UI"/>
@@ -13095,6 +15979,7 @@
         </w:rPr>
         <w:t>Berita</w:t>
       </w:r>
+      <w:bookmarkEnd w:id="20"/>
     </w:p>
     <w:p>
       <w:pPr>
@@ -13116,9 +16001,7 @@
         <w:rPr>
           <w:rFonts w:ascii="Segoe UI" w:hAnsi="Segoe UI" w:cs="Segoe UI"/>
           <w:noProof/>
-          <w:lang w:val="id-ID" w:eastAsia="id-ID"/>
-        </w:rPr>
-        <w:lastRenderedPageBreak/>
+        </w:rPr>
         <w:drawing>
           <wp:inline distT="0" distB="0" distL="0" distR="0" wp14:anchorId="309E3BDC" wp14:editId="263F0C00">
             <wp:extent cx="5371992" cy="6753225"/>
@@ -13223,9 +16106,7 @@
         <w:rPr>
           <w:rFonts w:ascii="Segoe UI" w:hAnsi="Segoe UI" w:cs="Segoe UI"/>
           <w:noProof/>
-          <w:lang w:val="id-ID" w:eastAsia="id-ID"/>
-        </w:rPr>
-        <w:lastRenderedPageBreak/>
+        </w:rPr>
         <w:drawing>
           <wp:inline distT="0" distB="0" distL="0" distR="0" wp14:anchorId="60E1D840" wp14:editId="5856A5B2">
             <wp:extent cx="3219450" cy="6986949"/>
@@ -13347,7 +16228,6 @@
         <w:rPr>
           <w:rFonts w:ascii="Segoe UI" w:hAnsi="Segoe UI" w:cs="Segoe UI"/>
           <w:noProof/>
-          <w:lang w:val="id-ID" w:eastAsia="id-ID"/>
         </w:rPr>
         <w:drawing>
           <wp:inline distT="0" distB="0" distL="0" distR="0" wp14:anchorId="4C78F43B" wp14:editId="573E6981">
@@ -13437,9 +16317,7 @@
         <w:rPr>
           <w:rFonts w:ascii="Segoe UI" w:hAnsi="Segoe UI" w:cs="Segoe UI"/>
           <w:noProof/>
-          <w:lang w:val="id-ID" w:eastAsia="id-ID"/>
-        </w:rPr>
-        <w:lastRenderedPageBreak/>
+        </w:rPr>
         <w:drawing>
           <wp:inline distT="0" distB="0" distL="0" distR="0" wp14:anchorId="6991CC41" wp14:editId="253E73A7">
             <wp:extent cx="5067300" cy="2199928"/>
@@ -13536,7 +16414,6 @@
         <w:rPr>
           <w:rFonts w:ascii="Segoe UI" w:hAnsi="Segoe UI" w:cs="Segoe UI"/>
           <w:noProof/>
-          <w:lang w:val="id-ID" w:eastAsia="id-ID"/>
         </w:rPr>
         <w:drawing>
           <wp:inline distT="0" distB="0" distL="0" distR="0" wp14:anchorId="48322CB7" wp14:editId="47EA3C7A">
@@ -13660,7 +16537,6 @@
         <w:rPr>
           <w:rFonts w:ascii="Segoe UI" w:hAnsi="Segoe UI" w:cs="Segoe UI"/>
           <w:noProof/>
-          <w:lang w:val="id-ID" w:eastAsia="id-ID"/>
         </w:rPr>
         <w:drawing>
           <wp:inline distT="0" distB="0" distL="0" distR="0" wp14:anchorId="001EDF8D" wp14:editId="3B72E5C9">
@@ -13778,7 +16654,6 @@
         <w:rPr>
           <w:rFonts w:ascii="Segoe UI" w:hAnsi="Segoe UI" w:cs="Segoe UI"/>
           <w:noProof/>
-          <w:lang w:val="id-ID" w:eastAsia="id-ID"/>
         </w:rPr>
         <w:drawing>
           <wp:inline distT="0" distB="0" distL="0" distR="0" wp14:anchorId="2C8DCD03" wp14:editId="6B0F12E8">
@@ -13934,7 +16809,6 @@
         <w:rPr>
           <w:rFonts w:ascii="Segoe UI" w:hAnsi="Segoe UI" w:cs="Segoe UI"/>
           <w:noProof/>
-          <w:lang w:val="id-ID" w:eastAsia="id-ID"/>
         </w:rPr>
         <w:drawing>
           <wp:inline distT="0" distB="0" distL="0" distR="0" wp14:anchorId="52AB1763" wp14:editId="08AD0137">
@@ -14032,7 +16906,6 @@
         <w:rPr>
           <w:rFonts w:ascii="Segoe UI" w:hAnsi="Segoe UI" w:cs="Segoe UI"/>
           <w:noProof/>
-          <w:lang w:val="id-ID" w:eastAsia="id-ID"/>
         </w:rPr>
         <w:drawing>
           <wp:inline distT="0" distB="0" distL="0" distR="0" wp14:anchorId="7014630F" wp14:editId="59292C9C">
@@ -14094,7 +16967,6 @@
           <w:sz w:val="24"/>
           <w:szCs w:val="24"/>
         </w:rPr>
-        <w:lastRenderedPageBreak/>
         <w:t xml:space="preserve">Klik </w:t>
       </w:r>
       <w:r>
@@ -14131,8 +17003,27 @@
           <w:sz w:val="24"/>
           <w:szCs w:val="24"/>
         </w:rPr>
+        <w:br w:type="page"/>
+      </w:r>
+    </w:p>
+    <w:p>
+      <w:pPr>
+        <w:pStyle w:val="Heading1"/>
+        <w:rPr>
+          <w:rFonts w:ascii="Segoe UI" w:hAnsi="Segoe UI" w:cs="Segoe UI"/>
+          <w:b w:val="0"/>
+          <w:sz w:val="24"/>
+        </w:rPr>
+      </w:pPr>
+      <w:bookmarkStart w:id="21" w:name="_Toc421247877"/>
+      <w:r>
+        <w:rPr>
+          <w:rFonts w:ascii="Segoe UI" w:hAnsi="Segoe UI" w:cs="Segoe UI"/>
+          <w:sz w:val="24"/>
+        </w:rPr>
         <w:t>PENGELOLA</w:t>
       </w:r>
+      <w:bookmarkEnd w:id="21"/>
     </w:p>
     <w:p>
       <w:pPr>
@@ -14549,6 +17440,7 @@
           <w:numId w:val="38"/>
         </w:numPr>
         <w:ind w:left="284" w:hanging="284"/>
+        <w:outlineLvl w:val="1"/>
         <w:rPr>
           <w:rFonts w:ascii="Segoe UI" w:hAnsi="Segoe UI" w:cs="Segoe UI"/>
           <w:b/>
@@ -14556,6 +17448,7 @@
           <w:szCs w:val="24"/>
         </w:rPr>
       </w:pPr>
+      <w:bookmarkStart w:id="22" w:name="_Toc421247878"/>
       <w:r>
         <w:rPr>
           <w:rFonts w:ascii="Segoe UI" w:hAnsi="Segoe UI" w:cs="Segoe UI"/>
@@ -14565,6 +17458,7 @@
         </w:rPr>
         <w:t>Membuka Aplikasi</w:t>
       </w:r>
+      <w:bookmarkEnd w:id="22"/>
     </w:p>
     <w:p>
       <w:pPr>
@@ -14678,7 +17572,6 @@
         <w:rPr>
           <w:rFonts w:ascii="Segoe UI" w:hAnsi="Segoe UI" w:cs="Segoe UI"/>
           <w:noProof/>
-          <w:lang w:val="id-ID" w:eastAsia="id-ID"/>
         </w:rPr>
         <w:drawing>
           <wp:inline distT="0" distB="0" distL="0" distR="0" wp14:anchorId="70447163" wp14:editId="0CBEC593">
@@ -14744,7 +17637,6 @@
           <w:sz w:val="24"/>
           <w:szCs w:val="24"/>
         </w:rPr>
-        <w:lastRenderedPageBreak/>
         <w:t xml:space="preserve">Masukan username dan password sebagai pengelola. Setelah berhasil Login, maka </w:t>
       </w:r>
       <w:proofErr w:type="gramStart"/>
@@ -14785,7 +17677,6 @@
         <w:rPr>
           <w:rFonts w:ascii="Segoe UI" w:hAnsi="Segoe UI" w:cs="Segoe UI"/>
           <w:noProof/>
-          <w:lang w:val="id-ID" w:eastAsia="id-ID"/>
         </w:rPr>
         <w:drawing>
           <wp:inline distT="0" distB="0" distL="0" distR="0" wp14:anchorId="0DAE4D61" wp14:editId="72DB45D2">
@@ -14859,6 +17750,7 @@
         <w:spacing w:after="0" w:line="360" w:lineRule="auto"/>
         <w:ind w:left="284" w:hanging="284"/>
         <w:jc w:val="both"/>
+        <w:outlineLvl w:val="1"/>
         <w:rPr>
           <w:rFonts w:ascii="Segoe UI" w:hAnsi="Segoe UI" w:cs="Segoe UI"/>
           <w:b/>
@@ -14866,6 +17758,7 @@
           <w:szCs w:val="24"/>
         </w:rPr>
       </w:pPr>
+      <w:bookmarkStart w:id="23" w:name="_Toc421247879"/>
       <w:r>
         <w:rPr>
           <w:rFonts w:ascii="Segoe UI" w:hAnsi="Segoe UI" w:cs="Segoe UI"/>
@@ -14875,6 +17768,7 @@
         </w:rPr>
         <w:t>Data Pembangunan</w:t>
       </w:r>
+      <w:bookmarkEnd w:id="23"/>
     </w:p>
     <w:p>
       <w:pPr>
@@ -14888,12 +17782,14 @@
         </w:tabs>
         <w:spacing w:after="0" w:line="360" w:lineRule="auto"/>
         <w:jc w:val="both"/>
-        <w:rPr>
-          <w:rFonts w:ascii="Segoe UI" w:hAnsi="Segoe UI" w:cs="Segoe UI"/>
-          <w:sz w:val="24"/>
-          <w:szCs w:val="24"/>
-        </w:rPr>
-      </w:pPr>
+        <w:outlineLvl w:val="2"/>
+        <w:rPr>
+          <w:rFonts w:ascii="Segoe UI" w:hAnsi="Segoe UI" w:cs="Segoe UI"/>
+          <w:sz w:val="24"/>
+          <w:szCs w:val="24"/>
+        </w:rPr>
+      </w:pPr>
+      <w:bookmarkStart w:id="24" w:name="_Toc421247880"/>
       <w:r>
         <w:rPr>
           <w:rFonts w:ascii="Segoe UI" w:hAnsi="Segoe UI" w:cs="Segoe UI"/>
@@ -14902,6 +17798,7 @@
         </w:rPr>
         <w:t>Data Awal</w:t>
       </w:r>
+      <w:bookmarkEnd w:id="24"/>
     </w:p>
     <w:p>
       <w:pPr>
@@ -15009,7 +17906,6 @@
         <w:rPr>
           <w:rFonts w:ascii="Segoe UI" w:hAnsi="Segoe UI" w:cs="Segoe UI"/>
           <w:noProof/>
-          <w:lang w:val="id-ID" w:eastAsia="id-ID"/>
         </w:rPr>
         <w:drawing>
           <wp:inline distT="0" distB="0" distL="0" distR="0" wp14:anchorId="252EC18E" wp14:editId="0DC4300B">
@@ -15073,14 +17969,12 @@
           <w:rFonts w:ascii="Segoe UI" w:hAnsi="Segoe UI" w:cs="Segoe UI"/>
           <w:sz w:val="24"/>
         </w:rPr>
-        <w:lastRenderedPageBreak/>
         <w:t xml:space="preserve">Misal yang dipilih adalah data pembangunan Artesis. Maka pilih menu Artesis. </w:t>
       </w:r>
       <w:r>
         <w:rPr>
           <w:rFonts w:ascii="Segoe UI" w:hAnsi="Segoe UI" w:cs="Segoe UI"/>
           <w:noProof/>
-          <w:lang w:val="id-ID" w:eastAsia="id-ID"/>
         </w:rPr>
         <w:drawing>
           <wp:inline distT="0" distB="0" distL="0" distR="0" wp14:anchorId="3A73C61A" wp14:editId="06839E74">
@@ -15159,7 +18053,6 @@
         <w:rPr>
           <w:rFonts w:ascii="Segoe UI" w:hAnsi="Segoe UI" w:cs="Segoe UI"/>
           <w:noProof/>
-          <w:lang w:val="id-ID" w:eastAsia="id-ID"/>
         </w:rPr>
         <w:drawing>
           <wp:inline distT="0" distB="0" distL="0" distR="0" wp14:anchorId="026274CD" wp14:editId="162799D8">
@@ -15246,7 +18139,6 @@
         <w:rPr>
           <w:rFonts w:ascii="Segoe UI" w:hAnsi="Segoe UI" w:cs="Segoe UI"/>
           <w:noProof/>
-          <w:lang w:val="id-ID" w:eastAsia="id-ID"/>
         </w:rPr>
         <w:drawing>
           <wp:inline distT="0" distB="0" distL="0" distR="0" wp14:anchorId="08459DE2" wp14:editId="71C6AA3C">
@@ -15313,14 +18205,12 @@
           <w:rFonts w:ascii="Segoe UI" w:hAnsi="Segoe UI" w:cs="Segoe UI"/>
           <w:sz w:val="24"/>
         </w:rPr>
-        <w:lastRenderedPageBreak/>
         <w:t xml:space="preserve">Untuk mengisi form longitude dan latitude, cukup arahkan kursor </w:t>
       </w:r>
       <w:r>
         <w:rPr>
           <w:rFonts w:ascii="Segoe UI" w:hAnsi="Segoe UI" w:cs="Segoe UI"/>
           <w:noProof/>
-          <w:lang w:val="id-ID" w:eastAsia="id-ID"/>
         </w:rPr>
         <w:drawing>
           <wp:inline distT="0" distB="0" distL="0" distR="0" wp14:anchorId="6D7DB668" wp14:editId="0ACBA24E">
@@ -15439,7 +18329,6 @@
         <w:rPr>
           <w:rFonts w:ascii="Segoe UI" w:hAnsi="Segoe UI" w:cs="Segoe UI"/>
           <w:noProof/>
-          <w:lang w:val="id-ID" w:eastAsia="id-ID"/>
         </w:rPr>
         <w:drawing>
           <wp:inline distT="0" distB="0" distL="0" distR="0" wp14:anchorId="411E3AD1" wp14:editId="3FC32B68">
@@ -15488,7 +18377,6 @@
         <w:rPr>
           <w:rFonts w:ascii="Segoe UI" w:hAnsi="Segoe UI" w:cs="Segoe UI"/>
           <w:noProof/>
-          <w:lang w:val="id-ID" w:eastAsia="id-ID"/>
         </w:rPr>
         <w:drawing>
           <wp:inline distT="0" distB="0" distL="0" distR="0" wp14:anchorId="3D65198F" wp14:editId="6A92688D">
@@ -15548,7 +18436,6 @@
         <w:rPr>
           <w:rFonts w:ascii="Segoe UI" w:hAnsi="Segoe UI" w:cs="Segoe UI"/>
           <w:noProof/>
-          <w:lang w:val="id-ID" w:eastAsia="id-ID"/>
         </w:rPr>
         <w:drawing>
           <wp:inline distT="0" distB="0" distL="0" distR="0" wp14:anchorId="0DC1CEC1" wp14:editId="5F257A4F">
@@ -15612,7 +18499,6 @@
         <w:rPr>
           <w:rFonts w:ascii="Segoe UI" w:hAnsi="Segoe UI" w:cs="Segoe UI"/>
           <w:noProof/>
-          <w:lang w:val="id-ID" w:eastAsia="id-ID"/>
         </w:rPr>
         <w:drawing>
           <wp:inline distT="0" distB="0" distL="0" distR="0" wp14:anchorId="3BD20B61" wp14:editId="040B6A8C">
@@ -15661,7 +18547,6 @@
         <w:rPr>
           <w:rFonts w:ascii="Segoe UI" w:hAnsi="Segoe UI" w:cs="Segoe UI"/>
           <w:noProof/>
-          <w:lang w:val="id-ID" w:eastAsia="id-ID"/>
         </w:rPr>
         <w:drawing>
           <wp:inline distT="0" distB="0" distL="0" distR="0" wp14:anchorId="45033C53" wp14:editId="282E1039">
@@ -15849,7 +18734,6 @@
         <w:rPr>
           <w:rFonts w:ascii="Segoe UI" w:hAnsi="Segoe UI" w:cs="Segoe UI"/>
           <w:noProof/>
-          <w:lang w:val="id-ID" w:eastAsia="id-ID"/>
         </w:rPr>
         <w:drawing>
           <wp:inline distT="0" distB="0" distL="0" distR="0" wp14:anchorId="0A312CE8" wp14:editId="1B947DBA">
@@ -15915,7 +18799,6 @@
           <w:sz w:val="24"/>
           <w:szCs w:val="24"/>
         </w:rPr>
-        <w:lastRenderedPageBreak/>
         <w:t xml:space="preserve">Oleh karena itu, data awal harus diverifikasi untuk proses selanjutnya. Untuk verifikasi, klik tombol </w:t>
       </w:r>
       <w:proofErr w:type="gramStart"/>
@@ -15932,7 +18815,6 @@
         <w:rPr>
           <w:rFonts w:ascii="Segoe UI" w:hAnsi="Segoe UI" w:cs="Segoe UI"/>
           <w:noProof/>
-          <w:lang w:val="id-ID" w:eastAsia="id-ID"/>
         </w:rPr>
         <w:drawing>
           <wp:inline distT="0" distB="0" distL="0" distR="0" wp14:anchorId="2AA7F9F3" wp14:editId="092CADA8">
@@ -15998,7 +18880,6 @@
         <w:rPr>
           <w:rFonts w:ascii="Segoe UI" w:hAnsi="Segoe UI" w:cs="Segoe UI"/>
           <w:noProof/>
-          <w:lang w:val="id-ID" w:eastAsia="id-ID"/>
         </w:rPr>
         <w:drawing>
           <wp:inline distT="0" distB="0" distL="0" distR="0" wp14:anchorId="120EB95C" wp14:editId="59E9C228">
@@ -16108,7 +18989,6 @@
         <w:rPr>
           <w:rFonts w:ascii="Segoe UI" w:hAnsi="Segoe UI" w:cs="Segoe UI"/>
           <w:noProof/>
-          <w:lang w:val="id-ID" w:eastAsia="id-ID"/>
         </w:rPr>
         <w:drawing>
           <wp:inline distT="0" distB="0" distL="0" distR="0" wp14:anchorId="77CA5A29" wp14:editId="28F1CABC">
@@ -16174,7 +19054,6 @@
         <w:rPr>
           <w:rFonts w:ascii="Segoe UI" w:hAnsi="Segoe UI" w:cs="Segoe UI"/>
           <w:noProof/>
-          <w:lang w:val="id-ID" w:eastAsia="id-ID"/>
         </w:rPr>
         <w:drawing>
           <wp:inline distT="0" distB="0" distL="0" distR="0" wp14:anchorId="5EFB613E" wp14:editId="6CCE6448">
@@ -16275,14 +19154,12 @@
           <w:sz w:val="24"/>
           <w:szCs w:val="24"/>
         </w:rPr>
-        <w:lastRenderedPageBreak/>
         <w:t xml:space="preserve">Jika terdapat kesalahan pada input data awal, maka anda ubah data tersebut dengan klik tombol edit </w:t>
       </w:r>
       <w:r>
         <w:rPr>
           <w:rFonts w:ascii="Segoe UI" w:hAnsi="Segoe UI" w:cs="Segoe UI"/>
           <w:noProof/>
-          <w:lang w:val="id-ID" w:eastAsia="id-ID"/>
         </w:rPr>
         <w:drawing>
           <wp:inline distT="0" distB="0" distL="0" distR="0" wp14:anchorId="44EA196A" wp14:editId="63DDC9B4">
@@ -16381,7 +19258,6 @@
         <w:rPr>
           <w:rFonts w:ascii="Segoe UI" w:hAnsi="Segoe UI" w:cs="Segoe UI"/>
           <w:noProof/>
-          <w:lang w:val="id-ID" w:eastAsia="id-ID"/>
         </w:rPr>
         <w:drawing>
           <wp:inline distT="0" distB="0" distL="0" distR="0" wp14:anchorId="4E8FE232" wp14:editId="00E56FE9">
@@ -16518,7 +19394,6 @@
         <w:rPr>
           <w:rFonts w:ascii="Segoe UI" w:hAnsi="Segoe UI" w:cs="Segoe UI"/>
           <w:noProof/>
-          <w:lang w:val="id-ID" w:eastAsia="id-ID"/>
         </w:rPr>
         <w:drawing>
           <wp:inline distT="0" distB="0" distL="0" distR="0" wp14:anchorId="7D02E5A7" wp14:editId="733137B8">
@@ -16616,7 +19491,6 @@
         <w:rPr>
           <w:rFonts w:ascii="Segoe UI" w:hAnsi="Segoe UI" w:cs="Segoe UI"/>
           <w:noProof/>
-          <w:lang w:val="id-ID" w:eastAsia="id-ID"/>
         </w:rPr>
         <w:drawing>
           <wp:inline distT="0" distB="0" distL="0" distR="0" wp14:anchorId="4233838E" wp14:editId="4D4AC636">
@@ -16719,9 +19593,7 @@
         <w:rPr>
           <w:rFonts w:ascii="Segoe UI" w:hAnsi="Segoe UI" w:cs="Segoe UI"/>
           <w:noProof/>
-          <w:lang w:val="id-ID" w:eastAsia="id-ID"/>
-        </w:rPr>
-        <w:lastRenderedPageBreak/>
+        </w:rPr>
         <w:drawing>
           <wp:inline distT="0" distB="0" distL="0" distR="0" wp14:anchorId="48A2E779" wp14:editId="2C96EF57">
             <wp:extent cx="1409700" cy="438150"/>
@@ -16771,12 +19643,14 @@
         </w:tabs>
         <w:spacing w:after="0" w:line="360" w:lineRule="auto"/>
         <w:jc w:val="both"/>
-        <w:rPr>
-          <w:rFonts w:ascii="Segoe UI" w:hAnsi="Segoe UI" w:cs="Segoe UI"/>
-          <w:sz w:val="24"/>
-          <w:szCs w:val="24"/>
-        </w:rPr>
-      </w:pPr>
+        <w:outlineLvl w:val="2"/>
+        <w:rPr>
+          <w:rFonts w:ascii="Segoe UI" w:hAnsi="Segoe UI" w:cs="Segoe UI"/>
+          <w:sz w:val="24"/>
+          <w:szCs w:val="24"/>
+        </w:rPr>
+      </w:pPr>
+      <w:bookmarkStart w:id="25" w:name="_Toc421247881"/>
       <w:r>
         <w:rPr>
           <w:rFonts w:ascii="Segoe UI" w:hAnsi="Segoe UI" w:cs="Segoe UI"/>
@@ -16785,6 +19659,7 @@
         </w:rPr>
         <w:t>Data Verifikasi</w:t>
       </w:r>
+      <w:bookmarkEnd w:id="25"/>
     </w:p>
     <w:p>
       <w:pPr>
@@ -16829,7 +19704,6 @@
         <w:rPr>
           <w:rFonts w:ascii="Segoe UI" w:hAnsi="Segoe UI" w:cs="Segoe UI"/>
           <w:noProof/>
-          <w:lang w:val="id-ID" w:eastAsia="id-ID"/>
         </w:rPr>
         <w:drawing>
           <wp:inline distT="0" distB="0" distL="0" distR="0" wp14:anchorId="3568A30A" wp14:editId="0A438696">
@@ -16929,7 +19803,6 @@
         <w:rPr>
           <w:rFonts w:ascii="Segoe UI" w:hAnsi="Segoe UI" w:cs="Segoe UI"/>
           <w:noProof/>
-          <w:lang w:val="id-ID" w:eastAsia="id-ID"/>
         </w:rPr>
         <w:drawing>
           <wp:inline distT="0" distB="0" distL="0" distR="0" wp14:anchorId="5B8ED4B3" wp14:editId="1182B750">
@@ -17013,7 +19886,6 @@
         <w:rPr>
           <w:rFonts w:ascii="Segoe UI" w:hAnsi="Segoe UI" w:cs="Segoe UI"/>
           <w:noProof/>
-          <w:lang w:val="id-ID" w:eastAsia="id-ID"/>
         </w:rPr>
         <w:drawing>
           <wp:inline distT="0" distB="0" distL="0" distR="0" wp14:anchorId="5EBF3B32" wp14:editId="694EE3C6">
@@ -17166,7 +20038,6 @@
         <w:rPr>
           <w:rFonts w:ascii="Segoe UI" w:hAnsi="Segoe UI" w:cs="Segoe UI"/>
           <w:noProof/>
-          <w:lang w:val="id-ID" w:eastAsia="id-ID"/>
         </w:rPr>
         <w:drawing>
           <wp:inline distT="0" distB="0" distL="0" distR="0" wp14:anchorId="12851161" wp14:editId="15F85FAD">
@@ -17268,9 +20139,7 @@
         <w:rPr>
           <w:rFonts w:ascii="Segoe UI" w:hAnsi="Segoe UI" w:cs="Segoe UI"/>
           <w:noProof/>
-          <w:lang w:val="id-ID" w:eastAsia="id-ID"/>
-        </w:rPr>
-        <w:lastRenderedPageBreak/>
+        </w:rPr>
         <w:drawing>
           <wp:inline distT="0" distB="0" distL="0" distR="0" wp14:anchorId="747B347B" wp14:editId="35993B36">
             <wp:extent cx="3825278" cy="1696114"/>
@@ -17454,7 +20323,6 @@
         <w:rPr>
           <w:rFonts w:ascii="Segoe UI" w:hAnsi="Segoe UI" w:cs="Segoe UI"/>
           <w:noProof/>
-          <w:lang w:val="id-ID" w:eastAsia="id-ID"/>
         </w:rPr>
         <w:drawing>
           <wp:inline distT="0" distB="0" distL="0" distR="0" wp14:anchorId="52814914" wp14:editId="44DD6287">
@@ -17520,7 +20388,6 @@
         <w:rPr>
           <w:rFonts w:ascii="Segoe UI" w:hAnsi="Segoe UI" w:cs="Segoe UI"/>
           <w:noProof/>
-          <w:lang w:val="id-ID" w:eastAsia="id-ID"/>
         </w:rPr>
         <w:drawing>
           <wp:inline distT="0" distB="0" distL="0" distR="0" wp14:anchorId="7C199BD9" wp14:editId="7D7CC69E">
@@ -17621,14 +20488,12 @@
           <w:sz w:val="24"/>
           <w:szCs w:val="24"/>
         </w:rPr>
-        <w:lastRenderedPageBreak/>
         <w:t xml:space="preserve">Jika terdapat kesalahan pada input data verifikasi, maka anda ubah data tersebut dengan klik tombol edit </w:t>
       </w:r>
       <w:r>
         <w:rPr>
           <w:rFonts w:ascii="Segoe UI" w:hAnsi="Segoe UI" w:cs="Segoe UI"/>
           <w:noProof/>
-          <w:lang w:val="id-ID" w:eastAsia="id-ID"/>
         </w:rPr>
         <w:drawing>
           <wp:inline distT="0" distB="0" distL="0" distR="0" wp14:anchorId="36DCA617" wp14:editId="49DCA296">
@@ -17727,7 +20592,6 @@
         <w:rPr>
           <w:rFonts w:ascii="Segoe UI" w:hAnsi="Segoe UI" w:cs="Segoe UI"/>
           <w:noProof/>
-          <w:lang w:val="id-ID" w:eastAsia="id-ID"/>
         </w:rPr>
         <w:drawing>
           <wp:inline distT="0" distB="0" distL="0" distR="0" wp14:anchorId="3056335A" wp14:editId="75FCDBE2">
@@ -17864,7 +20728,6 @@
         <w:rPr>
           <w:rFonts w:ascii="Segoe UI" w:hAnsi="Segoe UI" w:cs="Segoe UI"/>
           <w:noProof/>
-          <w:lang w:val="id-ID" w:eastAsia="id-ID"/>
         </w:rPr>
         <w:drawing>
           <wp:inline distT="0" distB="0" distL="0" distR="0" wp14:anchorId="008C654A" wp14:editId="251688D9">
@@ -17962,7 +20825,6 @@
         <w:rPr>
           <w:rFonts w:ascii="Segoe UI" w:hAnsi="Segoe UI" w:cs="Segoe UI"/>
           <w:noProof/>
-          <w:lang w:val="id-ID" w:eastAsia="id-ID"/>
         </w:rPr>
         <w:drawing>
           <wp:inline distT="0" distB="0" distL="0" distR="0" wp14:anchorId="6C8CB2D0" wp14:editId="6CB4D3ED">
@@ -18065,9 +20927,7 @@
         <w:rPr>
           <w:rFonts w:ascii="Segoe UI" w:hAnsi="Segoe UI" w:cs="Segoe UI"/>
           <w:noProof/>
-          <w:lang w:val="id-ID" w:eastAsia="id-ID"/>
-        </w:rPr>
-        <w:lastRenderedPageBreak/>
+        </w:rPr>
         <w:drawing>
           <wp:inline distT="0" distB="0" distL="0" distR="0" wp14:anchorId="70332527" wp14:editId="75254552">
             <wp:extent cx="1409700" cy="438150"/>
@@ -18117,12 +20977,14 @@
         </w:tabs>
         <w:spacing w:after="0" w:line="360" w:lineRule="auto"/>
         <w:jc w:val="both"/>
-        <w:rPr>
-          <w:rFonts w:ascii="Segoe UI" w:hAnsi="Segoe UI" w:cs="Segoe UI"/>
-          <w:sz w:val="24"/>
-          <w:szCs w:val="24"/>
-        </w:rPr>
-      </w:pPr>
+        <w:outlineLvl w:val="2"/>
+        <w:rPr>
+          <w:rFonts w:ascii="Segoe UI" w:hAnsi="Segoe UI" w:cs="Segoe UI"/>
+          <w:sz w:val="24"/>
+          <w:szCs w:val="24"/>
+        </w:rPr>
+      </w:pPr>
+      <w:bookmarkStart w:id="26" w:name="_Toc421247882"/>
       <w:r>
         <w:rPr>
           <w:rFonts w:ascii="Segoe UI" w:hAnsi="Segoe UI" w:cs="Segoe UI"/>
@@ -18131,6 +20993,7 @@
         </w:rPr>
         <w:t>Sedang / Akan Dilaksanakan</w:t>
       </w:r>
+      <w:bookmarkEnd w:id="26"/>
     </w:p>
     <w:p>
       <w:pPr>
@@ -18175,7 +21038,6 @@
         <w:rPr>
           <w:rFonts w:ascii="Segoe UI" w:hAnsi="Segoe UI" w:cs="Segoe UI"/>
           <w:noProof/>
-          <w:lang w:val="id-ID" w:eastAsia="id-ID"/>
         </w:rPr>
         <w:drawing>
           <wp:inline distT="0" distB="0" distL="0" distR="0" wp14:anchorId="31E15A3E" wp14:editId="2D4FD551">
@@ -18285,7 +21147,6 @@
         <w:rPr>
           <w:rFonts w:ascii="Segoe UI" w:hAnsi="Segoe UI" w:cs="Segoe UI"/>
           <w:noProof/>
-          <w:lang w:val="id-ID" w:eastAsia="id-ID"/>
         </w:rPr>
         <w:drawing>
           <wp:inline distT="0" distB="0" distL="0" distR="0" wp14:anchorId="6AB74144" wp14:editId="134FBA6D">
@@ -18385,7 +21246,6 @@
         <w:rPr>
           <w:rFonts w:ascii="Segoe UI" w:hAnsi="Segoe UI" w:cs="Segoe UI"/>
           <w:noProof/>
-          <w:lang w:val="id-ID" w:eastAsia="id-ID"/>
         </w:rPr>
         <w:drawing>
           <wp:inline distT="0" distB="0" distL="0" distR="0" wp14:anchorId="74AFB093" wp14:editId="1315F476">
@@ -18489,7 +21349,6 @@
         <w:rPr>
           <w:rFonts w:ascii="Segoe UI" w:hAnsi="Segoe UI" w:cs="Segoe UI"/>
           <w:noProof/>
-          <w:lang w:val="id-ID" w:eastAsia="id-ID"/>
         </w:rPr>
         <w:drawing>
           <wp:inline distT="0" distB="0" distL="0" distR="0" wp14:anchorId="4C500C7D" wp14:editId="35FBE509">
@@ -18555,9 +21414,7 @@
         <w:rPr>
           <w:rFonts w:ascii="Segoe UI" w:hAnsi="Segoe UI" w:cs="Segoe UI"/>
           <w:noProof/>
-          <w:lang w:val="id-ID" w:eastAsia="id-ID"/>
-        </w:rPr>
-        <w:lastRenderedPageBreak/>
+        </w:rPr>
         <w:drawing>
           <wp:inline distT="0" distB="0" distL="0" distR="0" wp14:anchorId="1B8E6B01" wp14:editId="41ABCBF2">
             <wp:extent cx="4905384" cy="4417429"/>
@@ -18663,7 +21520,6 @@
         <w:rPr>
           <w:rFonts w:ascii="Segoe UI" w:hAnsi="Segoe UI" w:cs="Segoe UI"/>
           <w:noProof/>
-          <w:lang w:val="id-ID" w:eastAsia="id-ID"/>
         </w:rPr>
         <w:drawing>
           <wp:inline distT="0" distB="0" distL="0" distR="0" wp14:anchorId="76BBE0CC" wp14:editId="20ABE2CE">
@@ -18762,9 +21618,7 @@
         <w:rPr>
           <w:rFonts w:ascii="Segoe UI" w:hAnsi="Segoe UI" w:cs="Segoe UI"/>
           <w:noProof/>
-          <w:lang w:val="id-ID" w:eastAsia="id-ID"/>
-        </w:rPr>
-        <w:lastRenderedPageBreak/>
+        </w:rPr>
         <w:drawing>
           <wp:inline distT="0" distB="0" distL="0" distR="0" wp14:anchorId="7D28B380" wp14:editId="1D7B3E52">
             <wp:extent cx="4563535" cy="4657060"/>
@@ -18900,7 +21754,6 @@
         <w:rPr>
           <w:rFonts w:ascii="Segoe UI" w:hAnsi="Segoe UI" w:cs="Segoe UI"/>
           <w:noProof/>
-          <w:lang w:val="id-ID" w:eastAsia="id-ID"/>
         </w:rPr>
         <w:drawing>
           <wp:inline distT="0" distB="0" distL="0" distR="0" wp14:anchorId="1C129D58" wp14:editId="112AEC5F">
@@ -18998,7 +21851,6 @@
         <w:rPr>
           <w:rFonts w:ascii="Segoe UI" w:hAnsi="Segoe UI" w:cs="Segoe UI"/>
           <w:noProof/>
-          <w:lang w:val="id-ID" w:eastAsia="id-ID"/>
         </w:rPr>
         <w:drawing>
           <wp:inline distT="0" distB="0" distL="0" distR="0" wp14:anchorId="36BAC337" wp14:editId="35DFF27E">
@@ -19096,7 +21948,6 @@
         <w:rPr>
           <w:rFonts w:ascii="Segoe UI" w:hAnsi="Segoe UI" w:cs="Segoe UI"/>
           <w:noProof/>
-          <w:lang w:val="id-ID" w:eastAsia="id-ID"/>
         </w:rPr>
         <w:drawing>
           <wp:inline distT="0" distB="0" distL="0" distR="0" wp14:anchorId="6B66999F" wp14:editId="5A205E66">
@@ -19147,12 +21998,14 @@
         </w:tabs>
         <w:spacing w:after="0" w:line="360" w:lineRule="auto"/>
         <w:jc w:val="both"/>
-        <w:rPr>
-          <w:rFonts w:ascii="Segoe UI" w:hAnsi="Segoe UI" w:cs="Segoe UI"/>
-          <w:sz w:val="24"/>
-          <w:szCs w:val="24"/>
-        </w:rPr>
-      </w:pPr>
+        <w:outlineLvl w:val="2"/>
+        <w:rPr>
+          <w:rFonts w:ascii="Segoe UI" w:hAnsi="Segoe UI" w:cs="Segoe UI"/>
+          <w:sz w:val="24"/>
+          <w:szCs w:val="24"/>
+        </w:rPr>
+      </w:pPr>
+      <w:bookmarkStart w:id="27" w:name="_Toc421247883"/>
       <w:r>
         <w:rPr>
           <w:rFonts w:ascii="Segoe UI" w:hAnsi="Segoe UI" w:cs="Segoe UI"/>
@@ -19161,6 +22014,7 @@
         </w:rPr>
         <w:t>Data Selesai</w:t>
       </w:r>
+      <w:bookmarkEnd w:id="27"/>
     </w:p>
     <w:p>
       <w:pPr>
@@ -19205,9 +22059,7 @@
         <w:rPr>
           <w:rFonts w:ascii="Segoe UI" w:hAnsi="Segoe UI" w:cs="Segoe UI"/>
           <w:noProof/>
-          <w:lang w:val="id-ID" w:eastAsia="id-ID"/>
-        </w:rPr>
-        <w:lastRenderedPageBreak/>
+        </w:rPr>
         <w:drawing>
           <wp:inline distT="0" distB="0" distL="0" distR="0" wp14:anchorId="26D24FCA" wp14:editId="6D4BBEF6">
             <wp:extent cx="5273749" cy="1027058"/>
@@ -19313,7 +22165,6 @@
         <w:rPr>
           <w:rFonts w:ascii="Segoe UI" w:hAnsi="Segoe UI" w:cs="Segoe UI"/>
           <w:noProof/>
-          <w:lang w:val="id-ID" w:eastAsia="id-ID"/>
         </w:rPr>
         <w:drawing>
           <wp:inline distT="0" distB="0" distL="0" distR="0" wp14:anchorId="0DE9E79E" wp14:editId="616762CD">
@@ -19379,7 +22230,6 @@
         <w:rPr>
           <w:rFonts w:ascii="Segoe UI" w:hAnsi="Segoe UI" w:cs="Segoe UI"/>
           <w:noProof/>
-          <w:lang w:val="id-ID" w:eastAsia="id-ID"/>
         </w:rPr>
         <w:drawing>
           <wp:inline distT="0" distB="0" distL="0" distR="0" wp14:anchorId="56463A79" wp14:editId="5F3E124A">
@@ -19486,7 +22336,6 @@
         <w:rPr>
           <w:rFonts w:ascii="Segoe UI" w:hAnsi="Segoe UI" w:cs="Segoe UI"/>
           <w:noProof/>
-          <w:lang w:val="id-ID" w:eastAsia="id-ID"/>
         </w:rPr>
         <w:drawing>
           <wp:inline distT="0" distB="0" distL="0" distR="0" wp14:anchorId="6B509505" wp14:editId="0D71CF7D">
@@ -19585,9 +22434,7 @@
         <w:rPr>
           <w:rFonts w:ascii="Segoe UI" w:hAnsi="Segoe UI" w:cs="Segoe UI"/>
           <w:noProof/>
-          <w:lang w:val="id-ID" w:eastAsia="id-ID"/>
-        </w:rPr>
-        <w:lastRenderedPageBreak/>
+        </w:rPr>
         <w:drawing>
           <wp:inline distT="0" distB="0" distL="0" distR="0" wp14:anchorId="6231ACD3" wp14:editId="26C00042">
             <wp:extent cx="4563535" cy="4657060"/>
@@ -19723,7 +22570,6 @@
         <w:rPr>
           <w:rFonts w:ascii="Segoe UI" w:hAnsi="Segoe UI" w:cs="Segoe UI"/>
           <w:noProof/>
-          <w:lang w:val="id-ID" w:eastAsia="id-ID"/>
         </w:rPr>
         <w:drawing>
           <wp:inline distT="0" distB="0" distL="0" distR="0" wp14:anchorId="2ED6A324" wp14:editId="7B3D7AA2">
@@ -19821,7 +22667,6 @@
         <w:rPr>
           <w:rFonts w:ascii="Segoe UI" w:hAnsi="Segoe UI" w:cs="Segoe UI"/>
           <w:noProof/>
-          <w:lang w:val="id-ID" w:eastAsia="id-ID"/>
         </w:rPr>
         <w:drawing>
           <wp:inline distT="0" distB="0" distL="0" distR="0" wp14:anchorId="0096A1E6" wp14:editId="2DCDB093">
@@ -19920,7 +22765,6 @@
         <w:rPr>
           <w:rFonts w:ascii="Segoe UI" w:hAnsi="Segoe UI" w:cs="Segoe UI"/>
           <w:noProof/>
-          <w:lang w:val="id-ID" w:eastAsia="id-ID"/>
         </w:rPr>
         <w:drawing>
           <wp:inline distT="0" distB="0" distL="0" distR="0" wp14:anchorId="46FBBDD6" wp14:editId="42AE9631">
@@ -19971,12 +22815,14 @@
         </w:tabs>
         <w:spacing w:after="0" w:line="360" w:lineRule="auto"/>
         <w:jc w:val="both"/>
-        <w:rPr>
-          <w:rFonts w:ascii="Segoe UI" w:hAnsi="Segoe UI" w:cs="Segoe UI"/>
-          <w:sz w:val="24"/>
-          <w:szCs w:val="24"/>
-        </w:rPr>
-      </w:pPr>
+        <w:outlineLvl w:val="2"/>
+        <w:rPr>
+          <w:rFonts w:ascii="Segoe UI" w:hAnsi="Segoe UI" w:cs="Segoe UI"/>
+          <w:sz w:val="24"/>
+          <w:szCs w:val="24"/>
+        </w:rPr>
+      </w:pPr>
+      <w:bookmarkStart w:id="28" w:name="_Toc421247884"/>
       <w:r>
         <w:rPr>
           <w:rFonts w:ascii="Segoe UI" w:hAnsi="Segoe UI" w:cs="Segoe UI"/>
@@ -19985,6 +22831,7 @@
         </w:rPr>
         <w:t>Tidak Dilaksanakan</w:t>
       </w:r>
+      <w:bookmarkEnd w:id="28"/>
     </w:p>
     <w:p>
       <w:pPr>
@@ -20009,38 +22856,6 @@
         </w:rPr>
         <w:t>Data tidak dilaksanakan merupakan data verifikasi yang ditolak untuk dilaksanakan.</w:t>
       </w:r>
-    </w:p>
-    <w:p>
-      <w:pPr>
-        <w:pStyle w:val="ListParagraph"/>
-        <w:tabs>
-          <w:tab w:val="left" w:pos="4128"/>
-        </w:tabs>
-        <w:spacing w:after="0" w:line="360" w:lineRule="auto"/>
-        <w:ind w:left="644"/>
-        <w:jc w:val="both"/>
-        <w:rPr>
-          <w:rFonts w:ascii="Segoe UI" w:hAnsi="Segoe UI" w:cs="Segoe UI"/>
-          <w:sz w:val="24"/>
-          <w:szCs w:val="24"/>
-        </w:rPr>
-      </w:pPr>
-    </w:p>
-    <w:p>
-      <w:pPr>
-        <w:pStyle w:val="ListParagraph"/>
-        <w:tabs>
-          <w:tab w:val="left" w:pos="4128"/>
-        </w:tabs>
-        <w:spacing w:after="0" w:line="360" w:lineRule="auto"/>
-        <w:ind w:left="644"/>
-        <w:jc w:val="both"/>
-        <w:rPr>
-          <w:rFonts w:ascii="Segoe UI" w:hAnsi="Segoe UI" w:cs="Segoe UI"/>
-          <w:sz w:val="24"/>
-          <w:szCs w:val="24"/>
-        </w:rPr>
-      </w:pPr>
     </w:p>
     <w:p>
       <w:pPr>
@@ -20055,6 +22870,7 @@
         <w:spacing w:after="0" w:line="360" w:lineRule="auto"/>
         <w:ind w:left="284" w:hanging="284"/>
         <w:jc w:val="both"/>
+        <w:outlineLvl w:val="1"/>
         <w:rPr>
           <w:rFonts w:ascii="Segoe UI" w:hAnsi="Segoe UI" w:cs="Segoe UI"/>
           <w:b/>
@@ -20062,6 +22878,7 @@
           <w:szCs w:val="24"/>
         </w:rPr>
       </w:pPr>
+      <w:bookmarkStart w:id="29" w:name="_Toc421247885"/>
       <w:r>
         <w:rPr>
           <w:rFonts w:ascii="Segoe UI" w:hAnsi="Segoe UI" w:cs="Segoe UI"/>
@@ -20071,6 +22888,7 @@
         </w:rPr>
         <w:t>Ekonomi</w:t>
       </w:r>
+      <w:bookmarkEnd w:id="29"/>
     </w:p>
     <w:p>
       <w:pPr>
@@ -20134,7 +22952,6 @@
         <w:rPr>
           <w:rFonts w:ascii="Segoe UI" w:hAnsi="Segoe UI" w:cs="Segoe UI"/>
           <w:noProof/>
-          <w:lang w:val="id-ID" w:eastAsia="id-ID"/>
         </w:rPr>
         <w:drawing>
           <wp:inline distT="0" distB="0" distL="0" distR="0" wp14:anchorId="3EC4B70F" wp14:editId="1BAF8B73">
@@ -20191,12 +23008,14 @@
         </w:tabs>
         <w:spacing w:after="0" w:line="360" w:lineRule="auto"/>
         <w:jc w:val="both"/>
-        <w:rPr>
-          <w:rFonts w:ascii="Segoe UI" w:hAnsi="Segoe UI" w:cs="Segoe UI"/>
-          <w:sz w:val="24"/>
-          <w:szCs w:val="24"/>
-        </w:rPr>
-      </w:pPr>
+        <w:outlineLvl w:val="2"/>
+        <w:rPr>
+          <w:rFonts w:ascii="Segoe UI" w:hAnsi="Segoe UI" w:cs="Segoe UI"/>
+          <w:sz w:val="24"/>
+          <w:szCs w:val="24"/>
+        </w:rPr>
+      </w:pPr>
+      <w:bookmarkStart w:id="30" w:name="_Toc421247886"/>
       <w:r>
         <w:rPr>
           <w:rFonts w:ascii="Segoe UI" w:hAnsi="Segoe UI" w:cs="Segoe UI"/>
@@ -20205,6 +23024,7 @@
         </w:rPr>
         <w:t>Minimarket</w:t>
       </w:r>
+      <w:bookmarkEnd w:id="30"/>
     </w:p>
     <w:p>
       <w:pPr>
@@ -20249,7 +23069,6 @@
         <w:rPr>
           <w:rFonts w:ascii="Segoe UI" w:hAnsi="Segoe UI" w:cs="Segoe UI"/>
           <w:noProof/>
-          <w:lang w:val="id-ID" w:eastAsia="id-ID"/>
         </w:rPr>
         <w:drawing>
           <wp:inline distT="0" distB="0" distL="0" distR="0" wp14:anchorId="38857BD1" wp14:editId="73EBCDE0">
@@ -20349,7 +23168,6 @@
         <w:rPr>
           <w:rFonts w:ascii="Segoe UI" w:hAnsi="Segoe UI" w:cs="Segoe UI"/>
           <w:noProof/>
-          <w:lang w:val="id-ID" w:eastAsia="id-ID"/>
         </w:rPr>
         <w:drawing>
           <wp:inline distT="0" distB="0" distL="0" distR="0" wp14:anchorId="3845F91F" wp14:editId="6F72DFB8">
@@ -20439,9 +23257,7 @@
         <w:rPr>
           <w:rFonts w:ascii="Segoe UI" w:hAnsi="Segoe UI" w:cs="Segoe UI"/>
           <w:noProof/>
-          <w:lang w:val="id-ID" w:eastAsia="id-ID"/>
-        </w:rPr>
-        <w:lastRenderedPageBreak/>
+        </w:rPr>
         <w:drawing>
           <wp:inline distT="0" distB="0" distL="0" distR="0" wp14:anchorId="24FD7E4C" wp14:editId="2BE2E52E">
             <wp:extent cx="5057510" cy="2856230"/>
@@ -20522,7 +23338,6 @@
         <w:rPr>
           <w:rFonts w:ascii="Segoe UI" w:hAnsi="Segoe UI" w:cs="Segoe UI"/>
           <w:noProof/>
-          <w:lang w:val="id-ID" w:eastAsia="id-ID"/>
         </w:rPr>
         <w:drawing>
           <wp:inline distT="0" distB="0" distL="0" distR="0" wp14:anchorId="3A7ED8B3" wp14:editId="2F4C0D57">
@@ -20624,7 +23439,6 @@
         <w:rPr>
           <w:rFonts w:ascii="Segoe UI" w:hAnsi="Segoe UI" w:cs="Segoe UI"/>
           <w:noProof/>
-          <w:lang w:val="id-ID" w:eastAsia="id-ID"/>
         </w:rPr>
         <w:drawing>
           <wp:inline distT="0" distB="0" distL="0" distR="0" wp14:anchorId="13A892EE" wp14:editId="45198383">
@@ -20726,7 +23540,6 @@
         <w:rPr>
           <w:rFonts w:ascii="Segoe UI" w:hAnsi="Segoe UI" w:cs="Segoe UI"/>
           <w:noProof/>
-          <w:lang w:val="id-ID" w:eastAsia="id-ID"/>
         </w:rPr>
         <w:drawing>
           <wp:inline distT="0" distB="0" distL="0" distR="0" wp14:anchorId="7ED70444" wp14:editId="19CB9014">
@@ -20860,14 +23673,12 @@
           <w:sz w:val="24"/>
           <w:szCs w:val="24"/>
         </w:rPr>
-        <w:lastRenderedPageBreak/>
         <w:t xml:space="preserve">Untuk hapus data minimarket, klik tombol </w:t>
       </w:r>
       <w:r>
         <w:rPr>
           <w:rFonts w:ascii="Segoe UI" w:hAnsi="Segoe UI" w:cs="Segoe UI"/>
           <w:noProof/>
-          <w:lang w:val="id-ID" w:eastAsia="id-ID"/>
         </w:rPr>
         <w:drawing>
           <wp:inline distT="0" distB="0" distL="0" distR="0" wp14:anchorId="31630DFB" wp14:editId="401C314C">
@@ -20965,7 +23776,6 @@
         <w:rPr>
           <w:rFonts w:ascii="Segoe UI" w:hAnsi="Segoe UI" w:cs="Segoe UI"/>
           <w:noProof/>
-          <w:lang w:val="id-ID" w:eastAsia="id-ID"/>
         </w:rPr>
         <w:drawing>
           <wp:inline distT="0" distB="0" distL="0" distR="0" wp14:anchorId="149C05A8" wp14:editId="4091B7BA">
@@ -21065,7 +23875,6 @@
         <w:rPr>
           <w:rFonts w:ascii="Segoe UI" w:hAnsi="Segoe UI" w:cs="Segoe UI"/>
           <w:noProof/>
-          <w:lang w:val="id-ID" w:eastAsia="id-ID"/>
         </w:rPr>
         <w:drawing>
           <wp:inline distT="0" distB="0" distL="0" distR="0" wp14:anchorId="31422F2A" wp14:editId="53183ADE">
@@ -21116,12 +23925,14 @@
         </w:tabs>
         <w:spacing w:after="0" w:line="360" w:lineRule="auto"/>
         <w:jc w:val="both"/>
-        <w:rPr>
-          <w:rFonts w:ascii="Segoe UI" w:hAnsi="Segoe UI" w:cs="Segoe UI"/>
-          <w:sz w:val="24"/>
-          <w:szCs w:val="24"/>
-        </w:rPr>
-      </w:pPr>
+        <w:outlineLvl w:val="2"/>
+        <w:rPr>
+          <w:rFonts w:ascii="Segoe UI" w:hAnsi="Segoe UI" w:cs="Segoe UI"/>
+          <w:sz w:val="24"/>
+          <w:szCs w:val="24"/>
+        </w:rPr>
+      </w:pPr>
+      <w:bookmarkStart w:id="31" w:name="_Toc421247887"/>
       <w:r>
         <w:rPr>
           <w:rFonts w:ascii="Segoe UI" w:hAnsi="Segoe UI" w:cs="Segoe UI"/>
@@ -21130,6 +23941,7 @@
         </w:rPr>
         <w:t>Pangkalan Gas LPG</w:t>
       </w:r>
+      <w:bookmarkEnd w:id="31"/>
     </w:p>
     <w:p>
       <w:pPr>
@@ -21150,7 +23962,6 @@
         <w:rPr>
           <w:rFonts w:ascii="Segoe UI" w:hAnsi="Segoe UI" w:cs="Segoe UI"/>
           <w:noProof/>
-          <w:lang w:val="id-ID" w:eastAsia="id-ID"/>
         </w:rPr>
         <w:drawing>
           <wp:inline distT="0" distB="0" distL="0" distR="0" wp14:anchorId="639743F8" wp14:editId="3D175B75">
@@ -21250,7 +24061,6 @@
         <w:rPr>
           <w:rFonts w:ascii="Segoe UI" w:hAnsi="Segoe UI" w:cs="Segoe UI"/>
           <w:noProof/>
-          <w:lang w:val="id-ID" w:eastAsia="id-ID"/>
         </w:rPr>
         <w:drawing>
           <wp:inline distT="0" distB="0" distL="0" distR="0" wp14:anchorId="441C7397" wp14:editId="128B4AC4">
@@ -21340,9 +24150,7 @@
         <w:rPr>
           <w:rFonts w:ascii="Segoe UI" w:hAnsi="Segoe UI" w:cs="Segoe UI"/>
           <w:noProof/>
-          <w:lang w:val="id-ID" w:eastAsia="id-ID"/>
-        </w:rPr>
-        <w:lastRenderedPageBreak/>
+        </w:rPr>
         <w:drawing>
           <wp:inline distT="0" distB="0" distL="0" distR="0" wp14:anchorId="04BFEBB1" wp14:editId="51C19867">
             <wp:extent cx="5105400" cy="2674580"/>
@@ -21423,7 +24231,6 @@
         <w:rPr>
           <w:rFonts w:ascii="Segoe UI" w:hAnsi="Segoe UI" w:cs="Segoe UI"/>
           <w:noProof/>
-          <w:lang w:val="id-ID" w:eastAsia="id-ID"/>
         </w:rPr>
         <w:drawing>
           <wp:inline distT="0" distB="0" distL="0" distR="0" wp14:anchorId="0B007C9D" wp14:editId="2CB95AAB">
@@ -21525,7 +24332,6 @@
         <w:rPr>
           <w:rFonts w:ascii="Segoe UI" w:hAnsi="Segoe UI" w:cs="Segoe UI"/>
           <w:noProof/>
-          <w:lang w:val="id-ID" w:eastAsia="id-ID"/>
         </w:rPr>
         <w:drawing>
           <wp:inline distT="0" distB="0" distL="0" distR="0" wp14:anchorId="5DD81E79" wp14:editId="4715E551">
@@ -21627,7 +24433,6 @@
         <w:rPr>
           <w:rFonts w:ascii="Segoe UI" w:hAnsi="Segoe UI" w:cs="Segoe UI"/>
           <w:noProof/>
-          <w:lang w:val="id-ID" w:eastAsia="id-ID"/>
         </w:rPr>
         <w:drawing>
           <wp:inline distT="0" distB="0" distL="0" distR="0" wp14:anchorId="2E0B3AB4" wp14:editId="7FD7E2E7">
@@ -21738,7 +24543,6 @@
           <w:sz w:val="24"/>
           <w:szCs w:val="24"/>
         </w:rPr>
-        <w:lastRenderedPageBreak/>
         <w:t>Hapus</w:t>
       </w:r>
     </w:p>
@@ -21768,7 +24572,6 @@
         <w:rPr>
           <w:rFonts w:ascii="Segoe UI" w:hAnsi="Segoe UI" w:cs="Segoe UI"/>
           <w:noProof/>
-          <w:lang w:val="id-ID" w:eastAsia="id-ID"/>
         </w:rPr>
         <w:drawing>
           <wp:inline distT="0" distB="0" distL="0" distR="0" wp14:anchorId="1828BE1E" wp14:editId="6E1244A9">
@@ -21866,7 +24669,6 @@
         <w:rPr>
           <w:rFonts w:ascii="Segoe UI" w:hAnsi="Segoe UI" w:cs="Segoe UI"/>
           <w:noProof/>
-          <w:lang w:val="id-ID" w:eastAsia="id-ID"/>
         </w:rPr>
         <w:drawing>
           <wp:inline distT="0" distB="0" distL="0" distR="0" wp14:anchorId="4DE0F756" wp14:editId="4A7D8678">
@@ -21966,7 +24768,6 @@
         <w:rPr>
           <w:rFonts w:ascii="Segoe UI" w:hAnsi="Segoe UI" w:cs="Segoe UI"/>
           <w:noProof/>
-          <w:lang w:val="id-ID" w:eastAsia="id-ID"/>
         </w:rPr>
         <w:drawing>
           <wp:inline distT="0" distB="0" distL="0" distR="0" wp14:anchorId="4C9C7678" wp14:editId="2979C15F">
@@ -22017,12 +24818,14 @@
         </w:tabs>
         <w:spacing w:after="0" w:line="360" w:lineRule="auto"/>
         <w:jc w:val="both"/>
-        <w:rPr>
-          <w:rFonts w:ascii="Segoe UI" w:hAnsi="Segoe UI" w:cs="Segoe UI"/>
-          <w:sz w:val="24"/>
-          <w:szCs w:val="24"/>
-        </w:rPr>
-      </w:pPr>
+        <w:outlineLvl w:val="2"/>
+        <w:rPr>
+          <w:rFonts w:ascii="Segoe UI" w:hAnsi="Segoe UI" w:cs="Segoe UI"/>
+          <w:sz w:val="24"/>
+          <w:szCs w:val="24"/>
+        </w:rPr>
+      </w:pPr>
+      <w:bookmarkStart w:id="32" w:name="_Toc421247888"/>
       <w:r>
         <w:rPr>
           <w:rFonts w:ascii="Segoe UI" w:hAnsi="Segoe UI" w:cs="Segoe UI"/>
@@ -22031,6 +24834,7 @@
         </w:rPr>
         <w:t>Rumah KOS</w:t>
       </w:r>
+      <w:bookmarkEnd w:id="32"/>
     </w:p>
     <w:p>
       <w:pPr>
@@ -22051,7 +24855,6 @@
         <w:rPr>
           <w:rFonts w:ascii="Segoe UI" w:hAnsi="Segoe UI" w:cs="Segoe UI"/>
           <w:noProof/>
-          <w:lang w:val="id-ID" w:eastAsia="id-ID"/>
         </w:rPr>
         <w:drawing>
           <wp:inline distT="0" distB="0" distL="0" distR="0" wp14:anchorId="3EFC22F1" wp14:editId="69D551B0">
@@ -22169,7 +24972,6 @@
         <w:rPr>
           <w:rFonts w:ascii="Segoe UI" w:hAnsi="Segoe UI" w:cs="Segoe UI"/>
           <w:noProof/>
-          <w:lang w:val="id-ID" w:eastAsia="id-ID"/>
         </w:rPr>
         <w:drawing>
           <wp:inline distT="0" distB="0" distL="0" distR="0" wp14:anchorId="37ABBA7C" wp14:editId="521DEFF4">
@@ -22241,9 +25043,7 @@
         <w:rPr>
           <w:rFonts w:ascii="Segoe UI" w:hAnsi="Segoe UI" w:cs="Segoe UI"/>
           <w:noProof/>
-          <w:lang w:val="id-ID" w:eastAsia="id-ID"/>
-        </w:rPr>
-        <w:lastRenderedPageBreak/>
+        </w:rPr>
         <w:drawing>
           <wp:inline distT="0" distB="0" distL="0" distR="0" wp14:anchorId="618B335D" wp14:editId="343E5AD1">
             <wp:extent cx="3705225" cy="3139906"/>
@@ -22324,7 +25124,6 @@
         <w:rPr>
           <w:rFonts w:ascii="Segoe UI" w:hAnsi="Segoe UI" w:cs="Segoe UI"/>
           <w:noProof/>
-          <w:lang w:val="id-ID" w:eastAsia="id-ID"/>
         </w:rPr>
         <w:drawing>
           <wp:inline distT="0" distB="0" distL="0" distR="0" wp14:anchorId="572ECA35" wp14:editId="39103BA1">
@@ -22450,7 +25249,6 @@
         <w:rPr>
           <w:rFonts w:ascii="Segoe UI" w:hAnsi="Segoe UI" w:cs="Segoe UI"/>
           <w:noProof/>
-          <w:lang w:val="id-ID" w:eastAsia="id-ID"/>
         </w:rPr>
         <w:drawing>
           <wp:inline distT="0" distB="0" distL="0" distR="0" wp14:anchorId="3ECC6A4D" wp14:editId="4316EB82">
@@ -22534,7 +25332,6 @@
         <w:rPr>
           <w:rFonts w:ascii="Segoe UI" w:hAnsi="Segoe UI" w:cs="Segoe UI"/>
           <w:noProof/>
-          <w:lang w:val="id-ID" w:eastAsia="id-ID"/>
         </w:rPr>
         <w:drawing>
           <wp:inline distT="0" distB="0" distL="0" distR="0" wp14:anchorId="6155A467" wp14:editId="2D90FCE1">
@@ -22600,7 +25397,6 @@
           <w:sz w:val="24"/>
           <w:szCs w:val="24"/>
         </w:rPr>
-        <w:lastRenderedPageBreak/>
         <w:t xml:space="preserve">Ubah data dengan data yang sesuai, kemudian klik </w:t>
       </w:r>
       <w:r>
@@ -22693,7 +25489,6 @@
         <w:rPr>
           <w:rFonts w:ascii="Segoe UI" w:hAnsi="Segoe UI" w:cs="Segoe UI"/>
           <w:noProof/>
-          <w:lang w:val="id-ID" w:eastAsia="id-ID"/>
         </w:rPr>
         <w:drawing>
           <wp:inline distT="0" distB="0" distL="0" distR="0" wp14:anchorId="2E420813" wp14:editId="363C8D8E">
@@ -22773,7 +25568,6 @@
         <w:rPr>
           <w:rFonts w:ascii="Segoe UI" w:hAnsi="Segoe UI" w:cs="Segoe UI"/>
           <w:noProof/>
-          <w:lang w:val="id-ID" w:eastAsia="id-ID"/>
         </w:rPr>
         <w:drawing>
           <wp:inline distT="0" distB="0" distL="0" distR="0" wp14:anchorId="4C0F5375" wp14:editId="0301854D">
@@ -22873,7 +25667,6 @@
         <w:rPr>
           <w:rFonts w:ascii="Segoe UI" w:hAnsi="Segoe UI" w:cs="Segoe UI"/>
           <w:noProof/>
-          <w:lang w:val="id-ID" w:eastAsia="id-ID"/>
         </w:rPr>
         <w:drawing>
           <wp:inline distT="0" distB="0" distL="0" distR="0" wp14:anchorId="6C638D9F" wp14:editId="423D04E0">
@@ -22924,12 +25717,14 @@
         </w:tabs>
         <w:spacing w:after="0" w:line="360" w:lineRule="auto"/>
         <w:jc w:val="both"/>
-        <w:rPr>
-          <w:rFonts w:ascii="Segoe UI" w:hAnsi="Segoe UI" w:cs="Segoe UI"/>
-          <w:sz w:val="24"/>
-          <w:szCs w:val="24"/>
-        </w:rPr>
-      </w:pPr>
+        <w:outlineLvl w:val="2"/>
+        <w:rPr>
+          <w:rFonts w:ascii="Segoe UI" w:hAnsi="Segoe UI" w:cs="Segoe UI"/>
+          <w:sz w:val="24"/>
+          <w:szCs w:val="24"/>
+        </w:rPr>
+      </w:pPr>
+      <w:bookmarkStart w:id="33" w:name="_Toc421247889"/>
       <w:r>
         <w:rPr>
           <w:rFonts w:ascii="Segoe UI" w:hAnsi="Segoe UI" w:cs="Segoe UI"/>
@@ -22938,6 +25733,7 @@
         </w:rPr>
         <w:t>UMKM</w:t>
       </w:r>
+      <w:bookmarkEnd w:id="33"/>
     </w:p>
     <w:p>
       <w:pPr>
@@ -22958,7 +25754,6 @@
         <w:rPr>
           <w:rFonts w:ascii="Segoe UI" w:hAnsi="Segoe UI" w:cs="Segoe UI"/>
           <w:noProof/>
-          <w:lang w:val="id-ID" w:eastAsia="id-ID"/>
         </w:rPr>
         <w:drawing>
           <wp:inline distT="0" distB="0" distL="0" distR="0" wp14:anchorId="39F0D660" wp14:editId="675CE1E9">
@@ -23058,7 +25853,6 @@
         <w:rPr>
           <w:rFonts w:ascii="Segoe UI" w:hAnsi="Segoe UI" w:cs="Segoe UI"/>
           <w:noProof/>
-          <w:lang w:val="id-ID" w:eastAsia="id-ID"/>
         </w:rPr>
         <w:drawing>
           <wp:inline distT="0" distB="0" distL="0" distR="0" wp14:anchorId="71539AF5" wp14:editId="2F6C97C0">
@@ -23148,9 +25942,7 @@
         <w:rPr>
           <w:rFonts w:ascii="Segoe UI" w:hAnsi="Segoe UI" w:cs="Segoe UI"/>
           <w:noProof/>
-          <w:lang w:val="id-ID" w:eastAsia="id-ID"/>
-        </w:rPr>
-        <w:lastRenderedPageBreak/>
+        </w:rPr>
         <w:drawing>
           <wp:inline distT="0" distB="0" distL="0" distR="0" wp14:anchorId="74066635" wp14:editId="348BE7B4">
             <wp:extent cx="4829488" cy="8267700"/>
@@ -23215,7 +26007,6 @@
           <w:sz w:val="24"/>
           <w:szCs w:val="24"/>
         </w:rPr>
-        <w:lastRenderedPageBreak/>
         <w:t xml:space="preserve">Isi form tambah data umkm dengan lengkap, kemudian </w:t>
       </w:r>
       <w:proofErr w:type="gramStart"/>
@@ -23232,7 +26023,6 @@
         <w:rPr>
           <w:rFonts w:ascii="Segoe UI" w:hAnsi="Segoe UI" w:cs="Segoe UI"/>
           <w:noProof/>
-          <w:lang w:val="id-ID" w:eastAsia="id-ID"/>
         </w:rPr>
         <w:drawing>
           <wp:inline distT="0" distB="0" distL="0" distR="0" wp14:anchorId="7644C652" wp14:editId="47792123">
@@ -23334,7 +26124,6 @@
         <w:rPr>
           <w:rFonts w:ascii="Segoe UI" w:hAnsi="Segoe UI" w:cs="Segoe UI"/>
           <w:noProof/>
-          <w:lang w:val="id-ID" w:eastAsia="id-ID"/>
         </w:rPr>
         <w:drawing>
           <wp:inline distT="0" distB="0" distL="0" distR="0" wp14:anchorId="0CF9248B" wp14:editId="4CFBA064">
@@ -23436,9 +26225,7 @@
         <w:rPr>
           <w:rFonts w:ascii="Segoe UI" w:hAnsi="Segoe UI" w:cs="Segoe UI"/>
           <w:noProof/>
-          <w:lang w:val="id-ID" w:eastAsia="id-ID"/>
-        </w:rPr>
-        <w:lastRenderedPageBreak/>
+        </w:rPr>
         <w:drawing>
           <wp:inline distT="0" distB="0" distL="0" distR="0" wp14:anchorId="6C45097F" wp14:editId="2F8A3FEE">
             <wp:extent cx="5079465" cy="7610475"/>
@@ -23571,14 +26358,12 @@
           <w:sz w:val="24"/>
           <w:szCs w:val="24"/>
         </w:rPr>
-        <w:lastRenderedPageBreak/>
         <w:t xml:space="preserve">Untuk hapus data umkm, klik tombol </w:t>
       </w:r>
       <w:r>
         <w:rPr>
           <w:rFonts w:ascii="Segoe UI" w:hAnsi="Segoe UI" w:cs="Segoe UI"/>
           <w:noProof/>
-          <w:lang w:val="id-ID" w:eastAsia="id-ID"/>
         </w:rPr>
         <w:drawing>
           <wp:inline distT="0" distB="0" distL="0" distR="0" wp14:anchorId="65C34B6D" wp14:editId="103176C2">
@@ -23676,7 +26461,6 @@
         <w:rPr>
           <w:rFonts w:ascii="Segoe UI" w:hAnsi="Segoe UI" w:cs="Segoe UI"/>
           <w:noProof/>
-          <w:lang w:val="id-ID" w:eastAsia="id-ID"/>
         </w:rPr>
         <w:drawing>
           <wp:inline distT="0" distB="0" distL="0" distR="0" wp14:anchorId="54A5A201" wp14:editId="7144DCAC">
@@ -23776,7 +26560,6 @@
         <w:rPr>
           <w:rFonts w:ascii="Segoe UI" w:hAnsi="Segoe UI" w:cs="Segoe UI"/>
           <w:noProof/>
-          <w:lang w:val="id-ID" w:eastAsia="id-ID"/>
         </w:rPr>
         <w:drawing>
           <wp:inline distT="0" distB="0" distL="0" distR="0" wp14:anchorId="79D2AA4B" wp14:editId="21DBEA2C">
@@ -23828,6 +26611,7 @@
         <w:spacing w:after="0" w:line="360" w:lineRule="auto"/>
         <w:ind w:left="284" w:hanging="284"/>
         <w:jc w:val="both"/>
+        <w:outlineLvl w:val="1"/>
         <w:rPr>
           <w:rFonts w:ascii="Segoe UI" w:hAnsi="Segoe UI" w:cs="Segoe UI"/>
           <w:b/>
@@ -23835,6 +26619,7 @@
           <w:szCs w:val="24"/>
         </w:rPr>
       </w:pPr>
+      <w:bookmarkStart w:id="34" w:name="_Toc421247890"/>
       <w:r>
         <w:rPr>
           <w:rFonts w:ascii="Segoe UI" w:hAnsi="Segoe UI" w:cs="Segoe UI"/>
@@ -23844,6 +26629,7 @@
         </w:rPr>
         <w:t>Statistik</w:t>
       </w:r>
+      <w:bookmarkEnd w:id="34"/>
     </w:p>
     <w:p>
       <w:pPr>
@@ -23888,9 +26674,7 @@
         <w:rPr>
           <w:rFonts w:ascii="Segoe UI" w:hAnsi="Segoe UI" w:cs="Segoe UI"/>
           <w:noProof/>
-          <w:lang w:val="id-ID" w:eastAsia="id-ID"/>
-        </w:rPr>
-        <w:lastRenderedPageBreak/>
+        </w:rPr>
         <w:drawing>
           <wp:inline distT="0" distB="0" distL="0" distR="0" wp14:anchorId="01721A8A" wp14:editId="1FBE7AA1">
             <wp:extent cx="4899033" cy="8677275"/>
@@ -23947,6 +26731,7 @@
         <w:spacing w:after="0" w:line="360" w:lineRule="auto"/>
         <w:ind w:left="284" w:hanging="284"/>
         <w:jc w:val="both"/>
+        <w:outlineLvl w:val="1"/>
         <w:rPr>
           <w:rFonts w:ascii="Segoe UI" w:hAnsi="Segoe UI" w:cs="Segoe UI"/>
           <w:b/>
@@ -23954,6 +26739,7 @@
           <w:szCs w:val="24"/>
         </w:rPr>
       </w:pPr>
+      <w:bookmarkStart w:id="35" w:name="_Toc421247891"/>
       <w:r>
         <w:rPr>
           <w:rFonts w:ascii="Segoe UI" w:hAnsi="Segoe UI" w:cs="Segoe UI"/>
@@ -23961,9 +26747,9 @@
           <w:sz w:val="24"/>
           <w:szCs w:val="24"/>
         </w:rPr>
-        <w:lastRenderedPageBreak/>
         <w:t>Laporan</w:t>
       </w:r>
+      <w:bookmarkEnd w:id="35"/>
     </w:p>
     <w:p>
       <w:pPr>
@@ -24009,7 +26795,6 @@
         <w:rPr>
           <w:rFonts w:ascii="Segoe UI" w:hAnsi="Segoe UI" w:cs="Segoe UI"/>
           <w:noProof/>
-          <w:lang w:val="id-ID" w:eastAsia="id-ID"/>
         </w:rPr>
         <w:drawing>
           <wp:inline distT="0" distB="0" distL="0" distR="0" wp14:anchorId="14718127" wp14:editId="617483FE">
@@ -24090,7 +26875,6 @@
         <w:rPr>
           <w:rFonts w:ascii="Segoe UI" w:hAnsi="Segoe UI" w:cs="Segoe UI"/>
           <w:noProof/>
-          <w:lang w:val="id-ID" w:eastAsia="id-ID"/>
         </w:rPr>
         <w:drawing>
           <wp:inline distT="0" distB="0" distL="0" distR="0" wp14:anchorId="4DF88469" wp14:editId="51FC8184">
@@ -24200,7 +26984,6 @@
         <w:rPr>
           <w:rFonts w:ascii="Segoe UI" w:hAnsi="Segoe UI" w:cs="Segoe UI"/>
           <w:noProof/>
-          <w:lang w:val="id-ID" w:eastAsia="id-ID"/>
         </w:rPr>
         <w:drawing>
           <wp:inline distT="0" distB="0" distL="0" distR="0" wp14:anchorId="5F0188D5" wp14:editId="58EB3216">
@@ -24305,9 +27088,7 @@
         <w:rPr>
           <w:rFonts w:ascii="Segoe UI" w:hAnsi="Segoe UI" w:cs="Segoe UI"/>
           <w:noProof/>
-          <w:lang w:val="id-ID" w:eastAsia="id-ID"/>
-        </w:rPr>
-        <w:lastRenderedPageBreak/>
+        </w:rPr>
         <w:drawing>
           <wp:inline distT="0" distB="0" distL="0" distR="0" wp14:anchorId="51ED669C" wp14:editId="1B8648BD">
             <wp:extent cx="5286375" cy="1515580"/>
@@ -24377,7 +27158,6 @@
         <w:rPr>
           <w:rFonts w:ascii="Segoe UI" w:hAnsi="Segoe UI" w:cs="Segoe UI"/>
           <w:noProof/>
-          <w:lang w:val="id-ID" w:eastAsia="id-ID"/>
         </w:rPr>
         <w:drawing>
           <wp:inline distT="0" distB="0" distL="0" distR="0" wp14:anchorId="09A13AE1" wp14:editId="095C7068">
@@ -24486,7 +27266,6 @@
         <w:rPr>
           <w:rFonts w:ascii="Segoe UI" w:hAnsi="Segoe UI" w:cs="Segoe UI"/>
           <w:noProof/>
-          <w:lang w:val="id-ID" w:eastAsia="id-ID"/>
         </w:rPr>
         <w:drawing>
           <wp:inline distT="0" distB="0" distL="0" distR="0" wp14:anchorId="3A50EEC5" wp14:editId="4DE4BCC1">
@@ -24591,7 +27370,6 @@
         <w:rPr>
           <w:rFonts w:ascii="Segoe UI" w:hAnsi="Segoe UI" w:cs="Segoe UI"/>
           <w:noProof/>
-          <w:lang w:val="id-ID" w:eastAsia="id-ID"/>
         </w:rPr>
         <w:drawing>
           <wp:inline distT="0" distB="0" distL="0" distR="0" wp14:anchorId="5B2A1300" wp14:editId="7827CD80">
@@ -24662,7 +27440,6 @@
         <w:rPr>
           <w:rFonts w:ascii="Segoe UI" w:hAnsi="Segoe UI" w:cs="Segoe UI"/>
           <w:noProof/>
-          <w:lang w:val="id-ID" w:eastAsia="id-ID"/>
         </w:rPr>
         <w:drawing>
           <wp:inline distT="0" distB="0" distL="0" distR="0" wp14:anchorId="2A0393EC" wp14:editId="664E9847">
@@ -24770,9 +27547,7 @@
         <w:rPr>
           <w:rFonts w:ascii="Segoe UI" w:hAnsi="Segoe UI" w:cs="Segoe UI"/>
           <w:noProof/>
-          <w:lang w:val="id-ID" w:eastAsia="id-ID"/>
-        </w:rPr>
-        <w:lastRenderedPageBreak/>
+        </w:rPr>
         <w:drawing>
           <wp:inline distT="0" distB="0" distL="0" distR="0" wp14:anchorId="7034C9EF" wp14:editId="3433D67A">
             <wp:extent cx="4867275" cy="1558261"/>
@@ -24875,7 +27650,6 @@
         <w:rPr>
           <w:rFonts w:ascii="Segoe UI" w:hAnsi="Segoe UI" w:cs="Segoe UI"/>
           <w:noProof/>
-          <w:lang w:val="id-ID" w:eastAsia="id-ID"/>
         </w:rPr>
         <w:drawing>
           <wp:inline distT="0" distB="0" distL="0" distR="0" wp14:anchorId="43B7DB84" wp14:editId="7F6D1E95">
@@ -24946,7 +27720,6 @@
         <w:rPr>
           <w:rFonts w:ascii="Segoe UI" w:hAnsi="Segoe UI" w:cs="Segoe UI"/>
           <w:noProof/>
-          <w:lang w:val="id-ID" w:eastAsia="id-ID"/>
         </w:rPr>
         <w:drawing>
           <wp:inline distT="0" distB="0" distL="0" distR="0" wp14:anchorId="183B2CD9" wp14:editId="313437E8">
@@ -25033,7 +27806,6 @@
         <w:rPr>
           <w:rFonts w:ascii="Segoe UI" w:hAnsi="Segoe UI" w:cs="Segoe UI"/>
           <w:noProof/>
-          <w:lang w:val="id-ID" w:eastAsia="id-ID"/>
         </w:rPr>
         <w:drawing>
           <wp:inline distT="0" distB="0" distL="0" distR="0" wp14:anchorId="3B51862A" wp14:editId="4194CCA7">
@@ -25123,7 +27895,6 @@
         <w:rPr>
           <w:rFonts w:ascii="Segoe UI" w:hAnsi="Segoe UI" w:cs="Segoe UI"/>
           <w:noProof/>
-          <w:lang w:val="id-ID" w:eastAsia="id-ID"/>
         </w:rPr>
         <w:drawing>
           <wp:inline distT="0" distB="0" distL="0" distR="0" wp14:anchorId="047C02E1" wp14:editId="24872DE8">
@@ -25188,14 +27959,12 @@
           <w:sz w:val="24"/>
           <w:szCs w:val="24"/>
         </w:rPr>
-        <w:lastRenderedPageBreak/>
         <w:t xml:space="preserve">Untuk mencetak laporan, klik tombol </w:t>
       </w:r>
       <w:r>
         <w:rPr>
           <w:rFonts w:ascii="Segoe UI" w:hAnsi="Segoe UI" w:cs="Segoe UI"/>
           <w:noProof/>
-          <w:lang w:val="id-ID" w:eastAsia="id-ID"/>
         </w:rPr>
         <w:drawing>
           <wp:inline distT="0" distB="0" distL="0" distR="0" wp14:anchorId="70F8F1A6" wp14:editId="195B5B61">
@@ -25269,6 +28038,7 @@
         <w:spacing w:after="0" w:line="360" w:lineRule="auto"/>
         <w:ind w:left="284" w:hanging="284"/>
         <w:jc w:val="both"/>
+        <w:outlineLvl w:val="1"/>
         <w:rPr>
           <w:rFonts w:ascii="Segoe UI" w:hAnsi="Segoe UI" w:cs="Segoe UI"/>
           <w:b/>
@@ -25276,6 +28046,7 @@
           <w:szCs w:val="24"/>
         </w:rPr>
       </w:pPr>
+      <w:bookmarkStart w:id="36" w:name="_Toc421247892"/>
       <w:r>
         <w:rPr>
           <w:rFonts w:ascii="Segoe UI" w:hAnsi="Segoe UI" w:cs="Segoe UI"/>
@@ -25285,6 +28056,7 @@
         </w:rPr>
         <w:t>Berita</w:t>
       </w:r>
+      <w:bookmarkEnd w:id="36"/>
     </w:p>
     <w:p>
       <w:pPr>
@@ -25306,7 +28078,6 @@
         <w:rPr>
           <w:rFonts w:ascii="Segoe UI" w:hAnsi="Segoe UI" w:cs="Segoe UI"/>
           <w:noProof/>
-          <w:lang w:val="id-ID" w:eastAsia="id-ID"/>
         </w:rPr>
         <w:drawing>
           <wp:inline distT="0" distB="0" distL="0" distR="0" wp14:anchorId="60CD4545" wp14:editId="3DE74846">
@@ -25412,9 +28183,7 @@
         <w:rPr>
           <w:rFonts w:ascii="Segoe UI" w:hAnsi="Segoe UI" w:cs="Segoe UI"/>
           <w:noProof/>
-          <w:lang w:val="id-ID" w:eastAsia="id-ID"/>
-        </w:rPr>
-        <w:lastRenderedPageBreak/>
+        </w:rPr>
         <w:drawing>
           <wp:inline distT="0" distB="0" distL="0" distR="0" wp14:anchorId="6CCC87F5" wp14:editId="7D88BCBC">
             <wp:extent cx="3219450" cy="6986949"/>
@@ -25520,7 +28289,6 @@
         <w:rPr>
           <w:rFonts w:ascii="Segoe UI" w:hAnsi="Segoe UI" w:cs="Segoe UI"/>
           <w:noProof/>
-          <w:lang w:val="id-ID" w:eastAsia="id-ID"/>
         </w:rPr>
         <w:drawing>
           <wp:inline distT="0" distB="0" distL="0" distR="0" wp14:anchorId="01BD6685" wp14:editId="5A12B749">
@@ -25610,9 +28378,7 @@
         <w:rPr>
           <w:rFonts w:ascii="Segoe UI" w:hAnsi="Segoe UI" w:cs="Segoe UI"/>
           <w:noProof/>
-          <w:lang w:val="id-ID" w:eastAsia="id-ID"/>
-        </w:rPr>
-        <w:lastRenderedPageBreak/>
+        </w:rPr>
         <w:drawing>
           <wp:inline distT="0" distB="0" distL="0" distR="0" wp14:anchorId="1B0E437E" wp14:editId="0D3FE655">
             <wp:extent cx="5067300" cy="2199928"/>
@@ -25693,7 +28459,6 @@
         <w:rPr>
           <w:rFonts w:ascii="Segoe UI" w:hAnsi="Segoe UI" w:cs="Segoe UI"/>
           <w:noProof/>
-          <w:lang w:val="id-ID" w:eastAsia="id-ID"/>
         </w:rPr>
         <w:drawing>
           <wp:inline distT="0" distB="0" distL="0" distR="0" wp14:anchorId="67740F23" wp14:editId="6A759DC2">
@@ -25801,7 +28566,6 @@
         <w:rPr>
           <w:rFonts w:ascii="Segoe UI" w:hAnsi="Segoe UI" w:cs="Segoe UI"/>
           <w:noProof/>
-          <w:lang w:val="id-ID" w:eastAsia="id-ID"/>
         </w:rPr>
         <w:drawing>
           <wp:inline distT="0" distB="0" distL="0" distR="0" wp14:anchorId="3D3218D5" wp14:editId="45EF78CC">
@@ -25903,7 +28667,6 @@
         <w:rPr>
           <w:rFonts w:ascii="Segoe UI" w:hAnsi="Segoe UI" w:cs="Segoe UI"/>
           <w:noProof/>
-          <w:lang w:val="id-ID" w:eastAsia="id-ID"/>
         </w:rPr>
         <w:drawing>
           <wp:inline distT="0" distB="0" distL="0" distR="0" wp14:anchorId="0EFA06A6" wp14:editId="28DDCE4C">
@@ -26043,7 +28806,6 @@
         <w:rPr>
           <w:rFonts w:ascii="Segoe UI" w:hAnsi="Segoe UI" w:cs="Segoe UI"/>
           <w:noProof/>
-          <w:lang w:val="id-ID" w:eastAsia="id-ID"/>
         </w:rPr>
         <w:drawing>
           <wp:inline distT="0" distB="0" distL="0" distR="0" wp14:anchorId="603FF1BB" wp14:editId="10296EA6">
@@ -26141,7 +28903,6 @@
         <w:rPr>
           <w:rFonts w:ascii="Segoe UI" w:hAnsi="Segoe UI" w:cs="Segoe UI"/>
           <w:noProof/>
-          <w:lang w:val="id-ID" w:eastAsia="id-ID"/>
         </w:rPr>
         <w:drawing>
           <wp:inline distT="0" distB="0" distL="0" distR="0" wp14:anchorId="2086965F" wp14:editId="66437999">
@@ -26192,15 +28953,15 @@
         <w:rPr>
           <w:rFonts w:ascii="Segoe UI" w:hAnsi="Segoe UI" w:cs="Segoe UI"/>
           <w:sz w:val="24"/>
-        </w:rPr>
-      </w:pPr>
-      <w:r>
-        <w:rPr>
-          <w:rFonts w:ascii="Segoe UI" w:hAnsi="Segoe UI" w:cs="Segoe UI"/>
-          <w:sz w:val="24"/>
-          <w:szCs w:val="24"/>
-        </w:rPr>
-        <w:lastRenderedPageBreak/>
+          <w:szCs w:val="24"/>
+        </w:rPr>
+      </w:pPr>
+      <w:r>
+        <w:rPr>
+          <w:rFonts w:ascii="Segoe UI" w:hAnsi="Segoe UI" w:cs="Segoe UI"/>
+          <w:sz w:val="24"/>
+          <w:szCs w:val="24"/>
+        </w:rPr>
         <w:t xml:space="preserve">Klik </w:t>
       </w:r>
       <w:r>
@@ -26223,23 +28984,45 @@
     </w:p>
     <w:p>
       <w:pPr>
-        <w:rPr>
-          <w:rFonts w:ascii="Segoe UI" w:hAnsi="Segoe UI" w:cs="Segoe UI"/>
-          <w:b/>
-          <w:sz w:val="24"/>
-        </w:rPr>
-      </w:pPr>
-      <w:r>
-        <w:rPr>
-          <w:rFonts w:ascii="Segoe UI" w:hAnsi="Segoe UI" w:cs="Segoe UI"/>
-          <w:b/>
+        <w:ind w:left="567"/>
+        <w:rPr>
+          <w:rFonts w:ascii="Segoe UI" w:hAnsi="Segoe UI" w:cs="Segoe UI"/>
+          <w:sz w:val="24"/>
+          <w:szCs w:val="24"/>
+        </w:rPr>
+      </w:pPr>
+    </w:p>
+    <w:p>
+      <w:pPr>
+        <w:ind w:left="567"/>
+        <w:rPr>
+          <w:rFonts w:ascii="Segoe UI" w:hAnsi="Segoe UI" w:cs="Segoe UI"/>
+          <w:sz w:val="24"/>
+        </w:rPr>
+      </w:pPr>
+    </w:p>
+    <w:p>
+      <w:pPr>
+        <w:pStyle w:val="Heading1"/>
+        <w:rPr>
+          <w:rFonts w:ascii="Segoe UI" w:hAnsi="Segoe UI" w:cs="Segoe UI"/>
+          <w:b w:val="0"/>
+          <w:sz w:val="24"/>
+        </w:rPr>
+      </w:pPr>
+      <w:bookmarkStart w:id="37" w:name="_Toc421247893"/>
+      <w:r>
+        <w:rPr>
+          <w:rFonts w:ascii="Segoe UI" w:hAnsi="Segoe UI" w:cs="Segoe UI"/>
           <w:sz w:val="24"/>
         </w:rPr>
         <w:t>PENGGUNA UMUM</w:t>
       </w:r>
-    </w:p>
-    <w:p>
-      <w:pPr>
+      <w:bookmarkEnd w:id="37"/>
+    </w:p>
+    <w:p>
+      <w:pPr>
+        <w:jc w:val="both"/>
         <w:rPr>
           <w:rFonts w:ascii="Segoe UI" w:hAnsi="Segoe UI" w:cs="Segoe UI"/>
           <w:sz w:val="24"/>
@@ -26366,7 +29149,6 @@
             <w:noProof/>
             <w:sz w:val="28"/>
             <w:szCs w:val="28"/>
-            <w:lang w:val="id-ID" w:eastAsia="id-ID"/>
           </w:rPr>
           <mc:AlternateContent>
             <mc:Choice Requires="wps">
@@ -26454,7 +29236,7 @@
                                   <w:sz w:val="28"/>
                                   <w:szCs w:val="28"/>
                                 </w:rPr>
-                                <w:t>23</w:t>
+                                <w:t>2</w:t>
                               </w:r>
                               <w:r>
                                 <w:rPr>
@@ -26531,7 +29313,7 @@
                             <w:sz w:val="28"/>
                             <w:szCs w:val="28"/>
                           </w:rPr>
-                          <w:t>23</w:t>
+                          <w:t>2</w:t>
                         </w:r>
                         <w:r>
                           <w:rPr>
@@ -31236,10 +34018,18 @@
     <w:autoRedefine/>
     <w:uiPriority w:val="39"/>
     <w:unhideWhenUsed/>
-    <w:rsid w:val="00BB6855"/>
+    <w:rsid w:val="00CB7D73"/>
     <w:pPr>
+      <w:tabs>
+        <w:tab w:val="right" w:leader="dot" w:pos="9017"/>
+      </w:tabs>
       <w:spacing w:after="100"/>
     </w:pPr>
+    <w:rPr>
+      <w:rFonts w:ascii="Segoe UI" w:hAnsi="Segoe UI" w:cs="Segoe UI"/>
+      <w:b/>
+      <w:noProof/>
+    </w:rPr>
   </w:style>
   <w:style w:type="paragraph" w:styleId="TOC2">
     <w:name w:val="toc 2"/>
@@ -31496,6 +34286,7 @@
   <w:rsids>
     <w:rsidRoot w:val="009F30B6"/>
     <w:rsid w:val="002966C1"/>
+    <w:rsid w:val="00342A70"/>
     <w:rsid w:val="004563A6"/>
     <w:rsid w:val="00682F6E"/>
     <w:rsid w:val="009F30B6"/>
@@ -32242,7 +35033,7 @@
 </file>
 
 <file path=customXml/itemProps2.xml><?xml version="1.0" encoding="utf-8"?>
-<ds:datastoreItem xmlns:ds="http://schemas.openxmlformats.org/officeDocument/2006/customXml" ds:itemID="{D4992A9B-7A85-47B0-805F-0CB6BA42E7D4}">
+<ds:datastoreItem xmlns:ds="http://schemas.openxmlformats.org/officeDocument/2006/customXml" ds:itemID="{11462121-4C11-41B7-A477-9BE4A1B388C6}">
   <ds:schemaRefs>
     <ds:schemaRef ds:uri="http://schemas.openxmlformats.org/officeDocument/2006/bibliography"/>
   </ds:schemaRefs>
